--- a/KillerWearsPrada/KillerWearsPrada/Documentation/AUI Final presentation.docx
+++ b/KillerWearsPrada/KillerWearsPrada/Documentation/AUI Final presentation.docx
@@ -1364,28 +1364,16 @@
             <w:pStyle w:val="Titolosommario"/>
             <w:jc w:val="both"/>
             <w:rPr>
+              <w:rFonts w:asciiTheme="minorHAnsi" w:hAnsiTheme="minorHAnsi"/>
               <w:color w:val="auto"/>
             </w:rPr>
           </w:pPr>
           <w:r>
             <w:rPr>
+              <w:rFonts w:asciiTheme="minorHAnsi" w:hAnsiTheme="minorHAnsi"/>
               <w:color w:val="auto"/>
             </w:rPr>
-            <w:t>Table of Co</w:t>
-          </w:r>
-          <w:bookmarkStart w:id="0" w:name="_GoBack"/>
-          <w:r>
-            <w:rPr>
-              <w:color w:val="auto"/>
-            </w:rPr>
-            <w:t>n</w:t>
-          </w:r>
-          <w:bookmarkEnd w:id="0"/>
-          <w:r>
-            <w:rPr>
-              <w:color w:val="auto"/>
-            </w:rPr>
-            <w:t>tents</w:t>
+            <w:t>Table of Contents</w:t>
           </w:r>
         </w:p>
         <w:p>
@@ -1404,7 +1392,7 @@
           <w:r>
             <w:fldChar w:fldCharType="separate"/>
           </w:r>
-          <w:hyperlink w:anchor="_Toc442083332" w:history="1">
+          <w:hyperlink w:anchor="_Toc442798431" w:history="1">
             <w:r>
               <w:rPr>
                 <w:rStyle w:val="Collegamentoipertestuale"/>
@@ -1428,7 +1416,7 @@
               <w:rPr>
                 <w:webHidden/>
               </w:rPr>
-              <w:instrText xml:space="preserve"> PAGEREF _Toc442083332 \h </w:instrText>
+              <w:instrText xml:space="preserve"> PAGEREF _Toc442798431 \h </w:instrText>
             </w:r>
             <w:r>
               <w:rPr>
@@ -1462,7 +1450,7 @@
               <w:rFonts w:cstheme="minorBidi"/>
             </w:rPr>
           </w:pPr>
-          <w:hyperlink w:anchor="_Toc442083333" w:history="1">
+          <w:hyperlink w:anchor="_Toc442798432" w:history="1">
             <w:r>
               <w:rPr>
                 <w:rStyle w:val="Collegamentoipertestuale"/>
@@ -1486,7 +1474,7 @@
               <w:rPr>
                 <w:webHidden/>
               </w:rPr>
-              <w:instrText xml:space="preserve"> PAGEREF _Toc442083333 \h </w:instrText>
+              <w:instrText xml:space="preserve"> PAGEREF _Toc442798432 \h </w:instrText>
             </w:r>
             <w:r>
               <w:rPr>
@@ -1524,7 +1512,7 @@
               <w:noProof/>
             </w:rPr>
           </w:pPr>
-          <w:hyperlink w:anchor="_Toc442083334" w:history="1">
+          <w:hyperlink w:anchor="_Toc442798433" w:history="1">
             <w:r>
               <w:rPr>
                 <w:rStyle w:val="Collegamentoipertestuale"/>
@@ -1552,7 +1540,7 @@
                 <w:noProof/>
                 <w:webHidden/>
               </w:rPr>
-              <w:instrText xml:space="preserve"> PAGEREF _Toc442083334 \h </w:instrText>
+              <w:instrText xml:space="preserve"> PAGEREF _Toc442798433 \h </w:instrText>
             </w:r>
             <w:r>
               <w:rPr>
@@ -1594,7 +1582,7 @@
               <w:noProof/>
             </w:rPr>
           </w:pPr>
-          <w:hyperlink w:anchor="_Toc442083335" w:history="1">
+          <w:hyperlink w:anchor="_Toc442798434" w:history="1">
             <w:r>
               <w:rPr>
                 <w:rStyle w:val="Collegamentoipertestuale"/>
@@ -1622,7 +1610,7 @@
                 <w:noProof/>
                 <w:webHidden/>
               </w:rPr>
-              <w:instrText xml:space="preserve"> PAGEREF _Toc442083335 \h </w:instrText>
+              <w:instrText xml:space="preserve"> PAGEREF _Toc442798434 \h </w:instrText>
             </w:r>
             <w:r>
               <w:rPr>
@@ -1664,7 +1652,7 @@
               <w:noProof/>
             </w:rPr>
           </w:pPr>
-          <w:hyperlink w:anchor="_Toc442083336" w:history="1">
+          <w:hyperlink w:anchor="_Toc442798435" w:history="1">
             <w:r>
               <w:rPr>
                 <w:rStyle w:val="Collegamentoipertestuale"/>
@@ -1692,7 +1680,7 @@
                 <w:noProof/>
                 <w:webHidden/>
               </w:rPr>
-              <w:instrText xml:space="preserve"> PAGEREF _Toc442083336 \h </w:instrText>
+              <w:instrText xml:space="preserve"> PAGEREF _Toc442798435 \h </w:instrText>
             </w:r>
             <w:r>
               <w:rPr>
@@ -1734,7 +1722,7 @@
               <w:noProof/>
             </w:rPr>
           </w:pPr>
-          <w:hyperlink w:anchor="_Toc442083337" w:history="1">
+          <w:hyperlink w:anchor="_Toc442798436" w:history="1">
             <w:r>
               <w:rPr>
                 <w:rStyle w:val="Collegamentoipertestuale"/>
@@ -1762,7 +1750,7 @@
                 <w:noProof/>
                 <w:webHidden/>
               </w:rPr>
-              <w:instrText xml:space="preserve"> PAGEREF _Toc442083337 \h </w:instrText>
+              <w:instrText xml:space="preserve"> PAGEREF _Toc442798436 \h </w:instrText>
             </w:r>
             <w:r>
               <w:rPr>
@@ -1800,7 +1788,7 @@
               <w:rFonts w:cstheme="minorBidi"/>
             </w:rPr>
           </w:pPr>
-          <w:hyperlink w:anchor="_Toc442083338" w:history="1">
+          <w:hyperlink w:anchor="_Toc442798437" w:history="1">
             <w:r>
               <w:rPr>
                 <w:rStyle w:val="Collegamentoipertestuale"/>
@@ -1824,7 +1812,7 @@
               <w:rPr>
                 <w:webHidden/>
               </w:rPr>
-              <w:instrText xml:space="preserve"> PAGEREF _Toc442083338 \h </w:instrText>
+              <w:instrText xml:space="preserve"> PAGEREF _Toc442798437 \h </w:instrText>
             </w:r>
             <w:r>
               <w:rPr>
@@ -1862,7 +1850,7 @@
               <w:noProof/>
             </w:rPr>
           </w:pPr>
-          <w:hyperlink w:anchor="_Toc442083339" w:history="1">
+          <w:hyperlink w:anchor="_Toc442798438" w:history="1">
             <w:r>
               <w:rPr>
                 <w:rStyle w:val="Collegamentoipertestuale"/>
@@ -1890,7 +1878,7 @@
                 <w:noProof/>
                 <w:webHidden/>
               </w:rPr>
-              <w:instrText xml:space="preserve"> PAGEREF _Toc442083339 \h </w:instrText>
+              <w:instrText xml:space="preserve"> PAGEREF _Toc442798438 \h </w:instrText>
             </w:r>
             <w:r>
               <w:rPr>
@@ -1932,7 +1920,7 @@
               <w:noProof/>
             </w:rPr>
           </w:pPr>
-          <w:hyperlink w:anchor="_Toc442083340" w:history="1">
+          <w:hyperlink w:anchor="_Toc442798439" w:history="1">
             <w:r>
               <w:rPr>
                 <w:rStyle w:val="Collegamentoipertestuale"/>
@@ -1960,7 +1948,7 @@
                 <w:noProof/>
                 <w:webHidden/>
               </w:rPr>
-              <w:instrText xml:space="preserve"> PAGEREF _Toc442083340 \h </w:instrText>
+              <w:instrText xml:space="preserve"> PAGEREF _Toc442798439 \h </w:instrText>
             </w:r>
             <w:r>
               <w:rPr>
@@ -2002,7 +1990,7 @@
               <w:noProof/>
             </w:rPr>
           </w:pPr>
-          <w:hyperlink w:anchor="_Toc442083341" w:history="1">
+          <w:hyperlink w:anchor="_Toc442798440" w:history="1">
             <w:r>
               <w:rPr>
                 <w:rStyle w:val="Collegamentoipertestuale"/>
@@ -2030,7 +2018,7 @@
                 <w:noProof/>
                 <w:webHidden/>
               </w:rPr>
-              <w:instrText xml:space="preserve"> PAGEREF _Toc442083341 \h </w:instrText>
+              <w:instrText xml:space="preserve"> PAGEREF _Toc442798440 \h </w:instrText>
             </w:r>
             <w:r>
               <w:rPr>
@@ -2072,7 +2060,7 @@
               <w:noProof/>
             </w:rPr>
           </w:pPr>
-          <w:hyperlink w:anchor="_Toc442083342" w:history="1">
+          <w:hyperlink w:anchor="_Toc442798441" w:history="1">
             <w:r>
               <w:rPr>
                 <w:rStyle w:val="Collegamentoipertestuale"/>
@@ -2100,7 +2088,7 @@
                 <w:noProof/>
                 <w:webHidden/>
               </w:rPr>
-              <w:instrText xml:space="preserve"> PAGEREF _Toc442083342 \h </w:instrText>
+              <w:instrText xml:space="preserve"> PAGEREF _Toc442798441 \h </w:instrText>
             </w:r>
             <w:r>
               <w:rPr>
@@ -2142,14 +2130,14 @@
               <w:noProof/>
             </w:rPr>
           </w:pPr>
-          <w:hyperlink w:anchor="_Toc442083343" w:history="1">
+          <w:hyperlink w:anchor="_Toc442798442" w:history="1">
             <w:r>
               <w:rPr>
                 <w:rStyle w:val="Collegamentoipertestuale"/>
                 <w:b/>
                 <w:noProof/>
               </w:rPr>
-              <w:t>Differences between prototype and real solution</w:t>
+              <w:t>Demo Scenario</w:t>
             </w:r>
             <w:r>
               <w:rPr>
@@ -2170,7 +2158,7 @@
                 <w:noProof/>
                 <w:webHidden/>
               </w:rPr>
-              <w:instrText xml:space="preserve"> PAGEREF _Toc442083343 \h </w:instrText>
+              <w:instrText xml:space="preserve"> PAGEREF _Toc442798442 \h </w:instrText>
             </w:r>
             <w:r>
               <w:rPr>
@@ -2195,64 +2183,6 @@
             <w:r>
               <w:rPr>
                 <w:noProof/>
-                <w:webHidden/>
-              </w:rPr>
-              <w:fldChar w:fldCharType="end"/>
-            </w:r>
-          </w:hyperlink>
-        </w:p>
-        <w:p>
-          <w:pPr>
-            <w:pStyle w:val="Sommario1"/>
-            <w:rPr>
-              <w:rFonts w:cstheme="minorBidi"/>
-            </w:rPr>
-          </w:pPr>
-          <w:hyperlink w:anchor="_Toc442083344" w:history="1">
-            <w:r>
-              <w:rPr>
-                <w:rStyle w:val="Collegamentoipertestuale"/>
-                <w:b/>
-              </w:rPr>
-              <w:t>Game Logics</w:t>
-            </w:r>
-            <w:r>
-              <w:rPr>
-                <w:webHidden/>
-              </w:rPr>
-              <w:tab/>
-            </w:r>
-            <w:r>
-              <w:rPr>
-                <w:webHidden/>
-              </w:rPr>
-              <w:fldChar w:fldCharType="begin"/>
-            </w:r>
-            <w:r>
-              <w:rPr>
-                <w:webHidden/>
-              </w:rPr>
-              <w:instrText xml:space="preserve"> PAGEREF _Toc442083344 \h </w:instrText>
-            </w:r>
-            <w:r>
-              <w:rPr>
-                <w:webHidden/>
-              </w:rPr>
-            </w:r>
-            <w:r>
-              <w:rPr>
-                <w:webHidden/>
-              </w:rPr>
-              <w:fldChar w:fldCharType="separate"/>
-            </w:r>
-            <w:r>
-              <w:rPr>
-                <w:webHidden/>
-              </w:rPr>
-              <w:t>16</w:t>
-            </w:r>
-            <w:r>
-              <w:rPr>
                 <w:webHidden/>
               </w:rPr>
               <w:fldChar w:fldCharType="end"/>
@@ -2270,14 +2200,14 @@
               <w:noProof/>
             </w:rPr>
           </w:pPr>
-          <w:hyperlink w:anchor="_Toc442083345" w:history="1">
+          <w:hyperlink w:anchor="_Toc442798443" w:history="1">
             <w:r>
               <w:rPr>
                 <w:rStyle w:val="Collegamentoipertestuale"/>
                 <w:b/>
                 <w:noProof/>
               </w:rPr>
-              <w:t>Game concepts</w:t>
+              <w:t>Differences between prototype and real solution</w:t>
             </w:r>
             <w:r>
               <w:rPr>
@@ -2298,7 +2228,7 @@
                 <w:noProof/>
                 <w:webHidden/>
               </w:rPr>
-              <w:instrText xml:space="preserve"> PAGEREF _Toc442083345 \h </w:instrText>
+              <w:instrText xml:space="preserve"> PAGEREF _Toc442798443 \h </w:instrText>
             </w:r>
             <w:r>
               <w:rPr>
@@ -2318,11 +2248,69 @@
                 <w:noProof/>
                 <w:webHidden/>
               </w:rPr>
+              <w:t>15</w:t>
+            </w:r>
+            <w:r>
+              <w:rPr>
+                <w:noProof/>
+                <w:webHidden/>
+              </w:rPr>
+              <w:fldChar w:fldCharType="end"/>
+            </w:r>
+          </w:hyperlink>
+        </w:p>
+        <w:p>
+          <w:pPr>
+            <w:pStyle w:val="Sommario1"/>
+            <w:rPr>
+              <w:rFonts w:cstheme="minorBidi"/>
+            </w:rPr>
+          </w:pPr>
+          <w:hyperlink w:anchor="_Toc442798444" w:history="1">
+            <w:r>
+              <w:rPr>
+                <w:rStyle w:val="Collegamentoipertestuale"/>
+                <w:b/>
+              </w:rPr>
+              <w:t>Game Logics</w:t>
+            </w:r>
+            <w:r>
+              <w:rPr>
+                <w:webHidden/>
+              </w:rPr>
+              <w:tab/>
+            </w:r>
+            <w:r>
+              <w:rPr>
+                <w:webHidden/>
+              </w:rPr>
+              <w:fldChar w:fldCharType="begin"/>
+            </w:r>
+            <w:r>
+              <w:rPr>
+                <w:webHidden/>
+              </w:rPr>
+              <w:instrText xml:space="preserve"> PAGEREF _Toc442798444 \h </w:instrText>
+            </w:r>
+            <w:r>
+              <w:rPr>
+                <w:webHidden/>
+              </w:rPr>
+            </w:r>
+            <w:r>
+              <w:rPr>
+                <w:webHidden/>
+              </w:rPr>
+              <w:fldChar w:fldCharType="separate"/>
+            </w:r>
+            <w:r>
+              <w:rPr>
+                <w:webHidden/>
+              </w:rPr>
               <w:t>16</w:t>
             </w:r>
             <w:r>
               <w:rPr>
-                <w:noProof/>
                 <w:webHidden/>
               </w:rPr>
               <w:fldChar w:fldCharType="end"/>
@@ -2340,14 +2328,14 @@
               <w:noProof/>
             </w:rPr>
           </w:pPr>
-          <w:hyperlink w:anchor="_Toc442083346" w:history="1">
+          <w:hyperlink w:anchor="_Toc442798445" w:history="1">
             <w:r>
               <w:rPr>
                 <w:rStyle w:val="Collegamentoipertestuale"/>
                 <w:b/>
                 <w:noProof/>
               </w:rPr>
-              <w:t>Game rules and mechanics</w:t>
+              <w:t>Game concepts</w:t>
             </w:r>
             <w:r>
               <w:rPr>
@@ -2368,7 +2356,7 @@
                 <w:noProof/>
                 <w:webHidden/>
               </w:rPr>
-              <w:instrText xml:space="preserve"> PAGEREF _Toc442083346 \h </w:instrText>
+              <w:instrText xml:space="preserve"> PAGEREF _Toc442798445 \h </w:instrText>
             </w:r>
             <w:r>
               <w:rPr>
@@ -2388,7 +2376,7 @@
                 <w:noProof/>
                 <w:webHidden/>
               </w:rPr>
-              <w:t>17</w:t>
+              <w:t>16</w:t>
             </w:r>
             <w:r>
               <w:rPr>
@@ -2410,14 +2398,14 @@
               <w:noProof/>
             </w:rPr>
           </w:pPr>
-          <w:hyperlink w:anchor="_Toc442083347" w:history="1">
+          <w:hyperlink w:anchor="_Toc442798446" w:history="1">
             <w:r>
               <w:rPr>
                 <w:rStyle w:val="Collegamentoipertestuale"/>
                 <w:b/>
                 <w:noProof/>
               </w:rPr>
-              <w:t>Population</w:t>
+              <w:t>Game rules and mechanics</w:t>
             </w:r>
             <w:r>
               <w:rPr>
@@ -2438,7 +2426,7 @@
                 <w:noProof/>
                 <w:webHidden/>
               </w:rPr>
-              <w:instrText xml:space="preserve"> PAGEREF _Toc442083347 \h </w:instrText>
+              <w:instrText xml:space="preserve"> PAGEREF _Toc442798446 \h </w:instrText>
             </w:r>
             <w:r>
               <w:rPr>
@@ -2463,64 +2451,6 @@
             <w:r>
               <w:rPr>
                 <w:noProof/>
-                <w:webHidden/>
-              </w:rPr>
-              <w:fldChar w:fldCharType="end"/>
-            </w:r>
-          </w:hyperlink>
-        </w:p>
-        <w:p>
-          <w:pPr>
-            <w:pStyle w:val="Sommario1"/>
-            <w:rPr>
-              <w:rFonts w:cstheme="minorBidi"/>
-            </w:rPr>
-          </w:pPr>
-          <w:hyperlink w:anchor="_Toc442083348" w:history="1">
-            <w:r>
-              <w:rPr>
-                <w:rStyle w:val="Collegamentoipertestuale"/>
-                <w:b/>
-              </w:rPr>
-              <w:t>Implementation</w:t>
-            </w:r>
-            <w:r>
-              <w:rPr>
-                <w:webHidden/>
-              </w:rPr>
-              <w:tab/>
-            </w:r>
-            <w:r>
-              <w:rPr>
-                <w:webHidden/>
-              </w:rPr>
-              <w:fldChar w:fldCharType="begin"/>
-            </w:r>
-            <w:r>
-              <w:rPr>
-                <w:webHidden/>
-              </w:rPr>
-              <w:instrText xml:space="preserve"> PAGEREF _Toc442083348 \h </w:instrText>
-            </w:r>
-            <w:r>
-              <w:rPr>
-                <w:webHidden/>
-              </w:rPr>
-            </w:r>
-            <w:r>
-              <w:rPr>
-                <w:webHidden/>
-              </w:rPr>
-              <w:fldChar w:fldCharType="separate"/>
-            </w:r>
-            <w:r>
-              <w:rPr>
-                <w:webHidden/>
-              </w:rPr>
-              <w:t>19</w:t>
-            </w:r>
-            <w:r>
-              <w:rPr>
                 <w:webHidden/>
               </w:rPr>
               <w:fldChar w:fldCharType="end"/>
@@ -2538,14 +2468,14 @@
               <w:noProof/>
             </w:rPr>
           </w:pPr>
-          <w:hyperlink w:anchor="_Toc442083349" w:history="1">
+          <w:hyperlink w:anchor="_Toc442798447" w:history="1">
             <w:r>
               <w:rPr>
                 <w:rStyle w:val="Collegamentoipertestuale"/>
                 <w:b/>
                 <w:noProof/>
               </w:rPr>
-              <w:t>Database</w:t>
+              <w:t>Population</w:t>
             </w:r>
             <w:r>
               <w:rPr>
@@ -2566,7 +2496,7 @@
                 <w:noProof/>
                 <w:webHidden/>
               </w:rPr>
-              <w:instrText xml:space="preserve"> PAGEREF _Toc442083349 \h </w:instrText>
+              <w:instrText xml:space="preserve"> PAGEREF _Toc442798447 \h </w:instrText>
             </w:r>
             <w:r>
               <w:rPr>
@@ -2586,11 +2516,69 @@
                 <w:noProof/>
                 <w:webHidden/>
               </w:rPr>
+              <w:t>17</w:t>
+            </w:r>
+            <w:r>
+              <w:rPr>
+                <w:noProof/>
+                <w:webHidden/>
+              </w:rPr>
+              <w:fldChar w:fldCharType="end"/>
+            </w:r>
+          </w:hyperlink>
+        </w:p>
+        <w:p>
+          <w:pPr>
+            <w:pStyle w:val="Sommario1"/>
+            <w:rPr>
+              <w:rFonts w:cstheme="minorBidi"/>
+            </w:rPr>
+          </w:pPr>
+          <w:hyperlink w:anchor="_Toc442798448" w:history="1">
+            <w:r>
+              <w:rPr>
+                <w:rStyle w:val="Collegamentoipertestuale"/>
+                <w:b/>
+              </w:rPr>
+              <w:t>Implementation</w:t>
+            </w:r>
+            <w:r>
+              <w:rPr>
+                <w:webHidden/>
+              </w:rPr>
+              <w:tab/>
+            </w:r>
+            <w:r>
+              <w:rPr>
+                <w:webHidden/>
+              </w:rPr>
+              <w:fldChar w:fldCharType="begin"/>
+            </w:r>
+            <w:r>
+              <w:rPr>
+                <w:webHidden/>
+              </w:rPr>
+              <w:instrText xml:space="preserve"> PAGEREF _Toc442798448 \h </w:instrText>
+            </w:r>
+            <w:r>
+              <w:rPr>
+                <w:webHidden/>
+              </w:rPr>
+            </w:r>
+            <w:r>
+              <w:rPr>
+                <w:webHidden/>
+              </w:rPr>
+              <w:fldChar w:fldCharType="separate"/>
+            </w:r>
+            <w:r>
+              <w:rPr>
+                <w:webHidden/>
+              </w:rPr>
               <w:t>19</w:t>
             </w:r>
             <w:r>
               <w:rPr>
-                <w:noProof/>
                 <w:webHidden/>
               </w:rPr>
               <w:fldChar w:fldCharType="end"/>
@@ -2608,14 +2596,14 @@
               <w:noProof/>
             </w:rPr>
           </w:pPr>
-          <w:hyperlink w:anchor="_Toc442083350" w:history="1">
+          <w:hyperlink w:anchor="_Toc442798449" w:history="1">
             <w:r>
               <w:rPr>
                 <w:rStyle w:val="Collegamentoipertestuale"/>
                 <w:b/>
                 <w:noProof/>
               </w:rPr>
-              <w:t>Database interface</w:t>
+              <w:t>Database</w:t>
             </w:r>
             <w:r>
               <w:rPr>
@@ -2636,7 +2624,7 @@
                 <w:noProof/>
                 <w:webHidden/>
               </w:rPr>
-              <w:instrText xml:space="preserve"> PAGEREF _Toc442083350 \h </w:instrText>
+              <w:instrText xml:space="preserve"> PAGEREF _Toc442798449 \h </w:instrText>
             </w:r>
             <w:r>
               <w:rPr>
@@ -2656,7 +2644,7 @@
                 <w:noProof/>
                 <w:webHidden/>
               </w:rPr>
-              <w:t>20</w:t>
+              <w:t>19</w:t>
             </w:r>
             <w:r>
               <w:rPr>
@@ -2678,14 +2666,14 @@
               <w:noProof/>
             </w:rPr>
           </w:pPr>
-          <w:hyperlink w:anchor="_Toc442083351" w:history="1">
+          <w:hyperlink w:anchor="_Toc442798450" w:history="1">
             <w:r>
               <w:rPr>
                 <w:rStyle w:val="Collegamentoipertestuale"/>
                 <w:b/>
                 <w:noProof/>
               </w:rPr>
-              <w:t>Classes</w:t>
+              <w:t>Database interface</w:t>
             </w:r>
             <w:r>
               <w:rPr>
@@ -2706,7 +2694,7 @@
                 <w:noProof/>
                 <w:webHidden/>
               </w:rPr>
-              <w:instrText xml:space="preserve"> PAGEREF _Toc442083351 \h </w:instrText>
+              <w:instrText xml:space="preserve"> PAGEREF _Toc442798450 \h </w:instrText>
             </w:r>
             <w:r>
               <w:rPr>
@@ -2748,21 +2736,14 @@
               <w:noProof/>
             </w:rPr>
           </w:pPr>
-          <w:hyperlink w:anchor="_Toc442083352" w:history="1">
-            <w:r>
-              <w:rPr>
-                <w:rStyle w:val="Collegamentoipertestuale"/>
-                <w:noProof/>
-              </w:rPr>
-              <w:t xml:space="preserve"> </w:t>
-            </w:r>
+          <w:hyperlink w:anchor="_Toc442798451" w:history="1">
             <w:r>
               <w:rPr>
                 <w:rStyle w:val="Collegamentoipertestuale"/>
                 <w:b/>
                 <w:noProof/>
               </w:rPr>
-              <w:t>Helpers</w:t>
+              <w:t>Classes</w:t>
             </w:r>
             <w:r>
               <w:rPr>
@@ -2783,7 +2764,7 @@
                 <w:noProof/>
                 <w:webHidden/>
               </w:rPr>
-              <w:instrText xml:space="preserve"> PAGEREF _Toc442083352 \h </w:instrText>
+              <w:instrText xml:space="preserve"> PAGEREF _Toc442798451 \h </w:instrText>
             </w:r>
             <w:r>
               <w:rPr>
@@ -2803,7 +2784,7 @@
                 <w:noProof/>
                 <w:webHidden/>
               </w:rPr>
-              <w:t>21</w:t>
+              <w:t>20</w:t>
             </w:r>
             <w:r>
               <w:rPr>
@@ -2825,14 +2806,21 @@
               <w:noProof/>
             </w:rPr>
           </w:pPr>
-          <w:hyperlink w:anchor="_Toc442083353" w:history="1">
+          <w:hyperlink w:anchor="_Toc442798452" w:history="1">
+            <w:r>
+              <w:rPr>
+                <w:rStyle w:val="Collegamentoipertestuale"/>
+                <w:noProof/>
+              </w:rPr>
+              <w:t xml:space="preserve"> </w:t>
+            </w:r>
             <w:r>
               <w:rPr>
                 <w:rStyle w:val="Collegamentoipertestuale"/>
                 <w:b/>
                 <w:noProof/>
               </w:rPr>
-              <w:t>Controllers</w:t>
+              <w:t>Helpers</w:t>
             </w:r>
             <w:r>
               <w:rPr>
@@ -2853,7 +2841,7 @@
                 <w:noProof/>
                 <w:webHidden/>
               </w:rPr>
-              <w:instrText xml:space="preserve"> PAGEREF _Toc442083353 \h </w:instrText>
+              <w:instrText xml:space="preserve"> PAGEREF _Toc442798452 \h </w:instrText>
             </w:r>
             <w:r>
               <w:rPr>
@@ -2873,127 +2861,11 @@
                 <w:noProof/>
                 <w:webHidden/>
               </w:rPr>
-              <w:t>23</w:t>
-            </w:r>
-            <w:r>
-              <w:rPr>
-                <w:noProof/>
-                <w:webHidden/>
-              </w:rPr>
-              <w:fldChar w:fldCharType="end"/>
-            </w:r>
-          </w:hyperlink>
-        </w:p>
-        <w:p>
-          <w:pPr>
-            <w:pStyle w:val="Sommario1"/>
-            <w:rPr>
-              <w:rFonts w:cstheme="minorBidi"/>
-            </w:rPr>
-          </w:pPr>
-          <w:hyperlink w:anchor="_Toc442083354" w:history="1">
-            <w:r>
-              <w:rPr>
-                <w:rStyle w:val="Collegamentoipertestuale"/>
-                <w:b/>
-              </w:rPr>
-              <w:t>Interface</w:t>
-            </w:r>
-            <w:r>
-              <w:rPr>
-                <w:webHidden/>
-              </w:rPr>
-              <w:tab/>
-            </w:r>
-            <w:r>
-              <w:rPr>
-                <w:webHidden/>
-              </w:rPr>
-              <w:fldChar w:fldCharType="begin"/>
-            </w:r>
-            <w:r>
-              <w:rPr>
-                <w:webHidden/>
-              </w:rPr>
-              <w:instrText xml:space="preserve"> PAGEREF _Toc442083354 \h </w:instrText>
-            </w:r>
-            <w:r>
-              <w:rPr>
-                <w:webHidden/>
-              </w:rPr>
-            </w:r>
-            <w:r>
-              <w:rPr>
-                <w:webHidden/>
-              </w:rPr>
-              <w:fldChar w:fldCharType="separate"/>
-            </w:r>
-            <w:r>
-              <w:rPr>
-                <w:webHidden/>
-              </w:rPr>
-              <w:t>26</w:t>
-            </w:r>
-            <w:r>
-              <w:rPr>
-                <w:webHidden/>
-              </w:rPr>
-              <w:fldChar w:fldCharType="end"/>
-            </w:r>
-          </w:hyperlink>
-        </w:p>
-        <w:p>
-          <w:pPr>
-            <w:pStyle w:val="Sommario1"/>
-            <w:rPr>
-              <w:rFonts w:cstheme="minorBidi"/>
-            </w:rPr>
-          </w:pPr>
-          <w:hyperlink w:anchor="_Toc442083355" w:history="1">
-            <w:r>
-              <w:rPr>
-                <w:rStyle w:val="Collegamentoipertestuale"/>
-                <w:b/>
-              </w:rPr>
-              <w:t>Feasibility study</w:t>
-            </w:r>
-            <w:r>
-              <w:rPr>
-                <w:webHidden/>
-              </w:rPr>
-              <w:tab/>
-            </w:r>
-            <w:r>
-              <w:rPr>
-                <w:webHidden/>
-              </w:rPr>
-              <w:fldChar w:fldCharType="begin"/>
-            </w:r>
-            <w:r>
-              <w:rPr>
-                <w:webHidden/>
-              </w:rPr>
-              <w:instrText xml:space="preserve"> PAGEREF _Toc442083355 \h </w:instrText>
-            </w:r>
-            <w:r>
-              <w:rPr>
-                <w:webHidden/>
-              </w:rPr>
-            </w:r>
-            <w:r>
-              <w:rPr>
-                <w:webHidden/>
-              </w:rPr>
-              <w:fldChar w:fldCharType="separate"/>
-            </w:r>
-            <w:r>
-              <w:rPr>
-                <w:webHidden/>
-              </w:rPr>
-              <w:t>28</w:t>
-            </w:r>
-            <w:r>
-              <w:rPr>
+              <w:t>22</w:t>
+            </w:r>
+            <w:r>
+              <w:rPr>
+                <w:noProof/>
                 <w:webHidden/>
               </w:rPr>
               <w:fldChar w:fldCharType="end"/>
@@ -3011,13 +2883,199 @@
               <w:noProof/>
             </w:rPr>
           </w:pPr>
-          <w:hyperlink w:anchor="_Toc442083356" w:history="1">
+          <w:hyperlink w:anchor="_Toc442798453" w:history="1">
             <w:r>
               <w:rPr>
                 <w:rStyle w:val="Collegamentoipertestuale"/>
                 <w:b/>
                 <w:noProof/>
               </w:rPr>
+              <w:t>Controllers</w:t>
+            </w:r>
+            <w:r>
+              <w:rPr>
+                <w:noProof/>
+                <w:webHidden/>
+              </w:rPr>
+              <w:tab/>
+            </w:r>
+            <w:r>
+              <w:rPr>
+                <w:noProof/>
+                <w:webHidden/>
+              </w:rPr>
+              <w:fldChar w:fldCharType="begin"/>
+            </w:r>
+            <w:r>
+              <w:rPr>
+                <w:noProof/>
+                <w:webHidden/>
+              </w:rPr>
+              <w:instrText xml:space="preserve"> PAGEREF _Toc442798453 \h </w:instrText>
+            </w:r>
+            <w:r>
+              <w:rPr>
+                <w:noProof/>
+                <w:webHidden/>
+              </w:rPr>
+            </w:r>
+            <w:r>
+              <w:rPr>
+                <w:noProof/>
+                <w:webHidden/>
+              </w:rPr>
+              <w:fldChar w:fldCharType="separate"/>
+            </w:r>
+            <w:r>
+              <w:rPr>
+                <w:noProof/>
+                <w:webHidden/>
+              </w:rPr>
+              <w:t>25</w:t>
+            </w:r>
+            <w:r>
+              <w:rPr>
+                <w:noProof/>
+                <w:webHidden/>
+              </w:rPr>
+              <w:fldChar w:fldCharType="end"/>
+            </w:r>
+          </w:hyperlink>
+        </w:p>
+        <w:p>
+          <w:pPr>
+            <w:pStyle w:val="Sommario1"/>
+            <w:rPr>
+              <w:rFonts w:cstheme="minorBidi"/>
+            </w:rPr>
+          </w:pPr>
+          <w:hyperlink w:anchor="_Toc442798454" w:history="1">
+            <w:r>
+              <w:rPr>
+                <w:rStyle w:val="Collegamentoipertestuale"/>
+                <w:b/>
+              </w:rPr>
+              <w:t>Interface</w:t>
+            </w:r>
+            <w:r>
+              <w:rPr>
+                <w:webHidden/>
+              </w:rPr>
+              <w:tab/>
+            </w:r>
+            <w:r>
+              <w:rPr>
+                <w:webHidden/>
+              </w:rPr>
+              <w:fldChar w:fldCharType="begin"/>
+            </w:r>
+            <w:r>
+              <w:rPr>
+                <w:webHidden/>
+              </w:rPr>
+              <w:instrText xml:space="preserve"> PAGEREF _Toc442798454 \h </w:instrText>
+            </w:r>
+            <w:r>
+              <w:rPr>
+                <w:webHidden/>
+              </w:rPr>
+            </w:r>
+            <w:r>
+              <w:rPr>
+                <w:webHidden/>
+              </w:rPr>
+              <w:fldChar w:fldCharType="separate"/>
+            </w:r>
+            <w:r>
+              <w:rPr>
+                <w:webHidden/>
+              </w:rPr>
+              <w:t>29</w:t>
+            </w:r>
+            <w:r>
+              <w:rPr>
+                <w:webHidden/>
+              </w:rPr>
+              <w:fldChar w:fldCharType="end"/>
+            </w:r>
+          </w:hyperlink>
+        </w:p>
+        <w:p>
+          <w:pPr>
+            <w:pStyle w:val="Sommario1"/>
+            <w:rPr>
+              <w:rFonts w:cstheme="minorBidi"/>
+            </w:rPr>
+          </w:pPr>
+          <w:hyperlink w:anchor="_Toc442798455" w:history="1">
+            <w:r>
+              <w:rPr>
+                <w:rStyle w:val="Collegamentoipertestuale"/>
+                <w:b/>
+              </w:rPr>
+              <w:t>Feasibility study</w:t>
+            </w:r>
+            <w:r>
+              <w:rPr>
+                <w:webHidden/>
+              </w:rPr>
+              <w:tab/>
+            </w:r>
+            <w:r>
+              <w:rPr>
+                <w:webHidden/>
+              </w:rPr>
+              <w:fldChar w:fldCharType="begin"/>
+            </w:r>
+            <w:r>
+              <w:rPr>
+                <w:webHidden/>
+              </w:rPr>
+              <w:instrText xml:space="preserve"> PAGEREF _Toc442798455 \h </w:instrText>
+            </w:r>
+            <w:r>
+              <w:rPr>
+                <w:webHidden/>
+              </w:rPr>
+            </w:r>
+            <w:r>
+              <w:rPr>
+                <w:webHidden/>
+              </w:rPr>
+              <w:fldChar w:fldCharType="separate"/>
+            </w:r>
+            <w:r>
+              <w:rPr>
+                <w:webHidden/>
+              </w:rPr>
+              <w:t>31</w:t>
+            </w:r>
+            <w:r>
+              <w:rPr>
+                <w:webHidden/>
+              </w:rPr>
+              <w:fldChar w:fldCharType="end"/>
+            </w:r>
+          </w:hyperlink>
+        </w:p>
+        <w:p>
+          <w:pPr>
+            <w:pStyle w:val="Sommario2"/>
+            <w:tabs>
+              <w:tab w:val="right" w:leader="dot" w:pos="9628"/>
+            </w:tabs>
+            <w:rPr>
+              <w:rFonts w:cstheme="minorBidi"/>
+              <w:noProof/>
+            </w:rPr>
+          </w:pPr>
+          <w:hyperlink w:anchor="_Toc442798456" w:history="1">
+            <w:r>
+              <w:rPr>
+                <w:rStyle w:val="Collegamentoipertestuale"/>
+                <w:b/>
+                <w:noProof/>
+              </w:rPr>
               <w:t>Technical Analysis</w:t>
             </w:r>
             <w:r>
@@ -3039,7 +3097,7 @@
                 <w:noProof/>
                 <w:webHidden/>
               </w:rPr>
-              <w:instrText xml:space="preserve"> PAGEREF _Toc442083356 \h </w:instrText>
+              <w:instrText xml:space="preserve"> PAGEREF _Toc442798456 \h </w:instrText>
             </w:r>
             <w:r>
               <w:rPr>
@@ -3059,7 +3117,7 @@
                 <w:noProof/>
                 <w:webHidden/>
               </w:rPr>
-              <w:t>28</w:t>
+              <w:t>31</w:t>
             </w:r>
             <w:r>
               <w:rPr>
@@ -3081,7 +3139,7 @@
               <w:noProof/>
             </w:rPr>
           </w:pPr>
-          <w:hyperlink w:anchor="_Toc442083357" w:history="1">
+          <w:hyperlink w:anchor="_Toc442798457" w:history="1">
             <w:r>
               <w:rPr>
                 <w:rStyle w:val="Collegamentoipertestuale"/>
@@ -3109,7 +3167,7 @@
                 <w:noProof/>
                 <w:webHidden/>
               </w:rPr>
-              <w:instrText xml:space="preserve"> PAGEREF _Toc442083357 \h </w:instrText>
+              <w:instrText xml:space="preserve"> PAGEREF _Toc442798457 \h </w:instrText>
             </w:r>
             <w:r>
               <w:rPr>
@@ -3129,7 +3187,7 @@
                 <w:noProof/>
                 <w:webHidden/>
               </w:rPr>
-              <w:t>28</w:t>
+              <w:t>31</w:t>
             </w:r>
             <w:r>
               <w:rPr>
@@ -3151,7 +3209,7 @@
               <w:noProof/>
             </w:rPr>
           </w:pPr>
-          <w:hyperlink w:anchor="_Toc442083358" w:history="1">
+          <w:hyperlink w:anchor="_Toc442798458" w:history="1">
             <w:r>
               <w:rPr>
                 <w:rStyle w:val="Collegamentoipertestuale"/>
@@ -3179,7 +3237,7 @@
                 <w:noProof/>
                 <w:webHidden/>
               </w:rPr>
-              <w:instrText xml:space="preserve"> PAGEREF _Toc442083358 \h </w:instrText>
+              <w:instrText xml:space="preserve"> PAGEREF _Toc442798458 \h </w:instrText>
             </w:r>
             <w:r>
               <w:rPr>
@@ -3199,7 +3257,7 @@
                 <w:noProof/>
                 <w:webHidden/>
               </w:rPr>
-              <w:t>28</w:t>
+              <w:t>31</w:t>
             </w:r>
             <w:r>
               <w:rPr>
@@ -3221,7 +3279,7 @@
               <w:noProof/>
             </w:rPr>
           </w:pPr>
-          <w:hyperlink w:anchor="_Toc442083359" w:history="1">
+          <w:hyperlink w:anchor="_Toc442798459" w:history="1">
             <w:r>
               <w:rPr>
                 <w:rStyle w:val="Collegamentoipertestuale"/>
@@ -3249,7 +3307,7 @@
                 <w:noProof/>
                 <w:webHidden/>
               </w:rPr>
-              <w:instrText xml:space="preserve"> PAGEREF _Toc442083359 \h </w:instrText>
+              <w:instrText xml:space="preserve"> PAGEREF _Toc442798459 \h </w:instrText>
             </w:r>
             <w:r>
               <w:rPr>
@@ -3269,7 +3327,7 @@
                 <w:noProof/>
                 <w:webHidden/>
               </w:rPr>
-              <w:t>28</w:t>
+              <w:t>31</w:t>
             </w:r>
             <w:r>
               <w:rPr>
@@ -3291,7 +3349,7 @@
               <w:noProof/>
             </w:rPr>
           </w:pPr>
-          <w:hyperlink w:anchor="_Toc442083360" w:history="1">
+          <w:hyperlink w:anchor="_Toc442798460" w:history="1">
             <w:r>
               <w:rPr>
                 <w:rStyle w:val="Collegamentoipertestuale"/>
@@ -3319,7 +3377,7 @@
                 <w:noProof/>
                 <w:webHidden/>
               </w:rPr>
-              <w:instrText xml:space="preserve"> PAGEREF _Toc442083360 \h </w:instrText>
+              <w:instrText xml:space="preserve"> PAGEREF _Toc442798460 \h </w:instrText>
             </w:r>
             <w:r>
               <w:rPr>
@@ -3339,7 +3397,7 @@
                 <w:noProof/>
                 <w:webHidden/>
               </w:rPr>
-              <w:t>29</w:t>
+              <w:t>32</w:t>
             </w:r>
             <w:r>
               <w:rPr>
@@ -3361,7 +3419,7 @@
               <w:noProof/>
             </w:rPr>
           </w:pPr>
-          <w:hyperlink w:anchor="_Toc442083361" w:history="1">
+          <w:hyperlink w:anchor="_Toc442798461" w:history="1">
             <w:r>
               <w:rPr>
                 <w:rStyle w:val="Collegamentoipertestuale"/>
@@ -3389,7 +3447,7 @@
                 <w:noProof/>
                 <w:webHidden/>
               </w:rPr>
-              <w:instrText xml:space="preserve"> PAGEREF _Toc442083361 \h </w:instrText>
+              <w:instrText xml:space="preserve"> PAGEREF _Toc442798461 \h </w:instrText>
             </w:r>
             <w:r>
               <w:rPr>
@@ -3409,7 +3467,7 @@
                 <w:noProof/>
                 <w:webHidden/>
               </w:rPr>
-              <w:t>30</w:t>
+              <w:t>33</w:t>
             </w:r>
             <w:r>
               <w:rPr>
@@ -3431,7 +3489,7 @@
               <w:noProof/>
             </w:rPr>
           </w:pPr>
-          <w:hyperlink w:anchor="_Toc442083362" w:history="1">
+          <w:hyperlink w:anchor="_Toc442798462" w:history="1">
             <w:r>
               <w:rPr>
                 <w:rStyle w:val="Collegamentoipertestuale"/>
@@ -3459,7 +3517,7 @@
                 <w:noProof/>
                 <w:webHidden/>
               </w:rPr>
-              <w:instrText xml:space="preserve"> PAGEREF _Toc442083362 \h </w:instrText>
+              <w:instrText xml:space="preserve"> PAGEREF _Toc442798462 \h </w:instrText>
             </w:r>
             <w:r>
               <w:rPr>
@@ -3479,7 +3537,7 @@
                 <w:noProof/>
                 <w:webHidden/>
               </w:rPr>
-              <w:t>30</w:t>
+              <w:t>33</w:t>
             </w:r>
             <w:r>
               <w:rPr>
@@ -3501,11 +3559,10 @@
               <w:noProof/>
             </w:rPr>
           </w:pPr>
-          <w:hyperlink w:anchor="_Toc442083363" w:history="1">
+          <w:hyperlink w:anchor="_Toc442798463" w:history="1">
             <w:r>
               <w:rPr>
                 <w:rStyle w:val="Collegamentoipertestuale"/>
-                <w:rFonts w:asciiTheme="majorHAnsi" w:hAnsiTheme="majorHAnsi"/>
                 <w:b/>
                 <w:noProof/>
               </w:rPr>
@@ -3530,7 +3587,7 @@
                 <w:noProof/>
                 <w:webHidden/>
               </w:rPr>
-              <w:instrText xml:space="preserve"> PAGEREF _Toc442083363 \h </w:instrText>
+              <w:instrText xml:space="preserve"> PAGEREF _Toc442798463 \h </w:instrText>
             </w:r>
             <w:r>
               <w:rPr>
@@ -3550,7 +3607,7 @@
                 <w:noProof/>
                 <w:webHidden/>
               </w:rPr>
-              <w:t>30</w:t>
+              <w:t>33</w:t>
             </w:r>
             <w:r>
               <w:rPr>
@@ -3572,7 +3629,7 @@
               <w:noProof/>
             </w:rPr>
           </w:pPr>
-          <w:hyperlink w:anchor="_Toc442083364" w:history="1">
+          <w:hyperlink w:anchor="_Toc442798464" w:history="1">
             <w:r>
               <w:rPr>
                 <w:rStyle w:val="Collegamentoipertestuale"/>
@@ -3600,7 +3657,7 @@
                 <w:noProof/>
                 <w:webHidden/>
               </w:rPr>
-              <w:instrText xml:space="preserve"> PAGEREF _Toc442083364 \h </w:instrText>
+              <w:instrText xml:space="preserve"> PAGEREF _Toc442798464 \h </w:instrText>
             </w:r>
             <w:r>
               <w:rPr>
@@ -3620,7 +3677,7 @@
                 <w:noProof/>
                 <w:webHidden/>
               </w:rPr>
-              <w:t>32</w:t>
+              <w:t>35</w:t>
             </w:r>
             <w:r>
               <w:rPr>
@@ -3638,7 +3695,7 @@
               <w:rFonts w:cstheme="minorBidi"/>
             </w:rPr>
           </w:pPr>
-          <w:hyperlink w:anchor="_Toc442083365" w:history="1">
+          <w:hyperlink w:anchor="_Toc442798465" w:history="1">
             <w:r>
               <w:rPr>
                 <w:rStyle w:val="Collegamentoipertestuale"/>
@@ -3662,7 +3719,7 @@
               <w:rPr>
                 <w:webHidden/>
               </w:rPr>
-              <w:instrText xml:space="preserve"> PAGEREF _Toc442083365 \h </w:instrText>
+              <w:instrText xml:space="preserve"> PAGEREF _Toc442798465 \h </w:instrText>
             </w:r>
             <w:r>
               <w:rPr>
@@ -3679,7 +3736,7 @@
               <w:rPr>
                 <w:webHidden/>
               </w:rPr>
-              <w:t>33</w:t>
+              <w:t>36</w:t>
             </w:r>
             <w:r>
               <w:rPr>
@@ -3700,7 +3757,7 @@
               <w:noProof/>
             </w:rPr>
           </w:pPr>
-          <w:hyperlink w:anchor="_Toc442083366" w:history="1">
+          <w:hyperlink w:anchor="_Toc442798466" w:history="1">
             <w:r>
               <w:rPr>
                 <w:rStyle w:val="Collegamentoipertestuale"/>
@@ -3728,7 +3785,7 @@
                 <w:noProof/>
                 <w:webHidden/>
               </w:rPr>
-              <w:instrText xml:space="preserve"> PAGEREF _Toc442083366 \h </w:instrText>
+              <w:instrText xml:space="preserve"> PAGEREF _Toc442798466 \h </w:instrText>
             </w:r>
             <w:r>
               <w:rPr>
@@ -3748,7 +3805,7 @@
                 <w:noProof/>
                 <w:webHidden/>
               </w:rPr>
-              <w:t>33</w:t>
+              <w:t>36</w:t>
             </w:r>
             <w:r>
               <w:rPr>
@@ -3770,7 +3827,7 @@
               <w:noProof/>
             </w:rPr>
           </w:pPr>
-          <w:hyperlink w:anchor="_Toc442083367" w:history="1">
+          <w:hyperlink w:anchor="_Toc442798467" w:history="1">
             <w:r>
               <w:rPr>
                 <w:rStyle w:val="Collegamentoipertestuale"/>
@@ -3798,7 +3855,7 @@
                 <w:noProof/>
                 <w:webHidden/>
               </w:rPr>
-              <w:instrText xml:space="preserve"> PAGEREF _Toc442083367 \h </w:instrText>
+              <w:instrText xml:space="preserve"> PAGEREF _Toc442798467 \h </w:instrText>
             </w:r>
             <w:r>
               <w:rPr>
@@ -3818,7 +3875,7 @@
                 <w:noProof/>
                 <w:webHidden/>
               </w:rPr>
-              <w:t>33</w:t>
+              <w:t>36</w:t>
             </w:r>
             <w:r>
               <w:rPr>
@@ -3840,7 +3897,7 @@
               <w:noProof/>
             </w:rPr>
           </w:pPr>
-          <w:hyperlink w:anchor="_Toc442083368" w:history="1">
+          <w:hyperlink w:anchor="_Toc442798468" w:history="1">
             <w:r>
               <w:rPr>
                 <w:rStyle w:val="Collegamentoipertestuale"/>
@@ -3868,7 +3925,7 @@
                 <w:noProof/>
                 <w:webHidden/>
               </w:rPr>
-              <w:instrText xml:space="preserve"> PAGEREF _Toc442083368 \h </w:instrText>
+              <w:instrText xml:space="preserve"> PAGEREF _Toc442798468 \h </w:instrText>
             </w:r>
             <w:r>
               <w:rPr>
@@ -3888,7 +3945,7 @@
                 <w:noProof/>
                 <w:webHidden/>
               </w:rPr>
-              <w:t>33</w:t>
+              <w:t>36</w:t>
             </w:r>
             <w:r>
               <w:rPr>
@@ -3910,13 +3967,83 @@
               <w:noProof/>
             </w:rPr>
           </w:pPr>
-          <w:hyperlink w:anchor="_Toc442083369" w:history="1">
+          <w:hyperlink w:anchor="_Toc442798469" w:history="1">
             <w:r>
               <w:rPr>
                 <w:rStyle w:val="Collegamentoipertestuale"/>
                 <w:b/>
                 <w:noProof/>
               </w:rPr>
+              <w:t>Further Works</w:t>
+            </w:r>
+            <w:r>
+              <w:rPr>
+                <w:noProof/>
+                <w:webHidden/>
+              </w:rPr>
+              <w:tab/>
+            </w:r>
+            <w:r>
+              <w:rPr>
+                <w:noProof/>
+                <w:webHidden/>
+              </w:rPr>
+              <w:fldChar w:fldCharType="begin"/>
+            </w:r>
+            <w:r>
+              <w:rPr>
+                <w:noProof/>
+                <w:webHidden/>
+              </w:rPr>
+              <w:instrText xml:space="preserve"> PAGEREF _Toc442798469 \h </w:instrText>
+            </w:r>
+            <w:r>
+              <w:rPr>
+                <w:noProof/>
+                <w:webHidden/>
+              </w:rPr>
+            </w:r>
+            <w:r>
+              <w:rPr>
+                <w:noProof/>
+                <w:webHidden/>
+              </w:rPr>
+              <w:fldChar w:fldCharType="separate"/>
+            </w:r>
+            <w:r>
+              <w:rPr>
+                <w:noProof/>
+                <w:webHidden/>
+              </w:rPr>
+              <w:t>36</w:t>
+            </w:r>
+            <w:r>
+              <w:rPr>
+                <w:noProof/>
+                <w:webHidden/>
+              </w:rPr>
+              <w:fldChar w:fldCharType="end"/>
+            </w:r>
+          </w:hyperlink>
+        </w:p>
+        <w:p>
+          <w:pPr>
+            <w:pStyle w:val="Sommario2"/>
+            <w:tabs>
+              <w:tab w:val="right" w:leader="dot" w:pos="9628"/>
+            </w:tabs>
+            <w:rPr>
+              <w:rFonts w:cstheme="minorBidi"/>
+              <w:noProof/>
+            </w:rPr>
+          </w:pPr>
+          <w:hyperlink w:anchor="_Toc442798470" w:history="1">
+            <w:r>
+              <w:rPr>
+                <w:rStyle w:val="Collegamentoipertestuale"/>
+                <w:b/>
+                <w:noProof/>
+              </w:rPr>
               <w:t>Why Choose US</w:t>
             </w:r>
             <w:r>
@@ -3938,7 +4065,7 @@
                 <w:noProof/>
                 <w:webHidden/>
               </w:rPr>
-              <w:instrText xml:space="preserve"> PAGEREF _Toc442083369 \h </w:instrText>
+              <w:instrText xml:space="preserve"> PAGEREF _Toc442798470 \h </w:instrText>
             </w:r>
             <w:r>
               <w:rPr>
@@ -3958,7 +4085,7 @@
                 <w:noProof/>
                 <w:webHidden/>
               </w:rPr>
-              <w:t>34</w:t>
+              <w:t>37</w:t>
             </w:r>
             <w:r>
               <w:rPr>
@@ -4027,15 +4154,17 @@
         <w:pStyle w:val="Titolo1"/>
         <w:jc w:val="both"/>
         <w:rPr>
+          <w:rFonts w:asciiTheme="minorHAnsi" w:hAnsiTheme="minorHAnsi"/>
           <w:b/>
           <w:color w:val="auto"/>
           <w:sz w:val="40"/>
           <w:szCs w:val="40"/>
         </w:rPr>
       </w:pPr>
-      <w:bookmarkStart w:id="1" w:name="_Toc442083332"/>
-      <w:r>
-        <w:rPr>
+      <w:bookmarkStart w:id="0" w:name="_Toc442798431"/>
+      <w:r>
+        <w:rPr>
+          <w:rFonts w:asciiTheme="minorHAnsi" w:hAnsiTheme="minorHAnsi"/>
           <w:b/>
           <w:color w:val="auto"/>
           <w:sz w:val="40"/>
@@ -4044,7 +4173,7 @@
         <w:lastRenderedPageBreak/>
         <w:t>Introduction</w:t>
       </w:r>
-      <w:bookmarkEnd w:id="1"/>
+      <w:bookmarkEnd w:id="0"/>
     </w:p>
     <w:p>
       <w:pPr>
@@ -4360,73 +4489,94 @@
         </w:rPr>
         <w:t>ollowing there’s a feasibility study underlying the technical requirements, the planned timetable and the Business analysis of predicted costs and profits. We also added a Risk Analysis</w:t>
       </w:r>
-    </w:p>
-    <w:p>
-      <w:pPr>
-        <w:jc w:val="both"/>
-        <w:rPr>
-          <w:sz w:val="28"/>
-          <w:szCs w:val="28"/>
-        </w:rPr>
-      </w:pPr>
-      <w:r>
-        <w:rPr>
-          <w:sz w:val="28"/>
-          <w:szCs w:val="28"/>
-        </w:rPr>
-        <w:t xml:space="preserve">Finally we propose and argument the advantages of choosing our project </w:t>
-      </w:r>
-    </w:p>
-    <w:p>
-      <w:pPr>
-        <w:jc w:val="both"/>
-        <w:rPr>
-          <w:sz w:val="28"/>
-          <w:szCs w:val="28"/>
-        </w:rPr>
-      </w:pPr>
-    </w:p>
-    <w:p>
-      <w:pPr>
-        <w:jc w:val="both"/>
-        <w:rPr>
-          <w:sz w:val="28"/>
-          <w:szCs w:val="28"/>
-        </w:rPr>
-      </w:pPr>
-    </w:p>
-    <w:p>
-      <w:pPr>
-        <w:jc w:val="both"/>
-        <w:rPr>
-          <w:sz w:val="28"/>
-          <w:szCs w:val="28"/>
-        </w:rPr>
-      </w:pPr>
-    </w:p>
-    <w:p>
-      <w:pPr>
-        <w:jc w:val="both"/>
-        <w:rPr>
-          <w:sz w:val="28"/>
-          <w:szCs w:val="28"/>
-        </w:rPr>
-      </w:pPr>
-    </w:p>
-    <w:p>
-      <w:pPr>
-        <w:jc w:val="both"/>
-        <w:rPr>
-          <w:sz w:val="28"/>
-          <w:szCs w:val="28"/>
-        </w:rPr>
-      </w:pPr>
-    </w:p>
-    <w:p>
-      <w:pPr>
-        <w:jc w:val="both"/>
-        <w:rPr>
-          <w:rFonts w:asciiTheme="majorHAnsi" w:eastAsiaTheme="majorEastAsia" w:hAnsiTheme="majorHAnsi" w:cstheme="majorBidi"/>
+      <w:r>
+        <w:rPr>
+          <w:sz w:val="28"/>
+          <w:szCs w:val="28"/>
+        </w:rPr>
+        <w:t>.</w:t>
+      </w:r>
+    </w:p>
+    <w:p>
+      <w:pPr>
+        <w:jc w:val="both"/>
+        <w:rPr>
+          <w:sz w:val="28"/>
+          <w:szCs w:val="28"/>
+        </w:rPr>
+      </w:pPr>
+      <w:r>
+        <w:rPr>
+          <w:sz w:val="28"/>
+          <w:szCs w:val="28"/>
+        </w:rPr>
+        <w:t>Finally we propose and argument the advantages of choosing our project</w:t>
+      </w:r>
+      <w:r>
+        <w:rPr>
+          <w:sz w:val="28"/>
+          <w:szCs w:val="28"/>
+        </w:rPr>
+        <w:t>.</w:t>
+      </w:r>
+      <w:r>
+        <w:rPr>
+          <w:sz w:val="28"/>
+          <w:szCs w:val="28"/>
+        </w:rPr>
+        <w:t xml:space="preserve"> </w:t>
+      </w:r>
+    </w:p>
+    <w:p>
+      <w:pPr>
+        <w:jc w:val="both"/>
+        <w:rPr>
+          <w:sz w:val="28"/>
+          <w:szCs w:val="28"/>
+        </w:rPr>
+      </w:pPr>
+    </w:p>
+    <w:p>
+      <w:pPr>
+        <w:jc w:val="both"/>
+        <w:rPr>
+          <w:sz w:val="28"/>
+          <w:szCs w:val="28"/>
+        </w:rPr>
+      </w:pPr>
+    </w:p>
+    <w:p>
+      <w:pPr>
+        <w:jc w:val="both"/>
+        <w:rPr>
+          <w:sz w:val="28"/>
+          <w:szCs w:val="28"/>
+        </w:rPr>
+      </w:pPr>
+    </w:p>
+    <w:p>
+      <w:pPr>
+        <w:jc w:val="both"/>
+        <w:rPr>
+          <w:sz w:val="28"/>
+          <w:szCs w:val="28"/>
+        </w:rPr>
+      </w:pPr>
+    </w:p>
+    <w:p>
+      <w:pPr>
+        <w:jc w:val="both"/>
+        <w:rPr>
+          <w:sz w:val="28"/>
+          <w:szCs w:val="28"/>
+        </w:rPr>
+      </w:pPr>
+    </w:p>
+    <w:p>
+      <w:pPr>
+        <w:jc w:val="both"/>
+        <w:rPr>
+          <w:rFonts w:eastAsiaTheme="majorEastAsia" w:cstheme="majorBidi"/>
         </w:rPr>
       </w:pPr>
       <w:r>
@@ -4438,15 +4588,17 @@
         <w:pStyle w:val="Titolo1"/>
         <w:jc w:val="both"/>
         <w:rPr>
+          <w:rFonts w:asciiTheme="minorHAnsi" w:hAnsiTheme="minorHAnsi"/>
           <w:b/>
           <w:color w:val="auto"/>
           <w:sz w:val="40"/>
           <w:szCs w:val="40"/>
         </w:rPr>
       </w:pPr>
-      <w:bookmarkStart w:id="2" w:name="_Toc442083333"/>
-      <w:r>
-        <w:rPr>
+      <w:bookmarkStart w:id="1" w:name="_Toc442798432"/>
+      <w:r>
+        <w:rPr>
+          <w:rFonts w:asciiTheme="minorHAnsi" w:hAnsiTheme="minorHAnsi"/>
           <w:b/>
           <w:color w:val="auto"/>
           <w:sz w:val="40"/>
@@ -4455,22 +4607,24 @@
         <w:lastRenderedPageBreak/>
         <w:t>User Requirements</w:t>
       </w:r>
-      <w:bookmarkEnd w:id="2"/>
+      <w:bookmarkEnd w:id="1"/>
     </w:p>
     <w:p>
       <w:pPr>
         <w:pStyle w:val="Titolo2"/>
         <w:jc w:val="both"/>
         <w:rPr>
+          <w:rFonts w:asciiTheme="minorHAnsi" w:hAnsiTheme="minorHAnsi"/>
           <w:b/>
           <w:color w:val="auto"/>
           <w:sz w:val="32"/>
           <w:szCs w:val="32"/>
         </w:rPr>
       </w:pPr>
-      <w:bookmarkStart w:id="3" w:name="_Toc442083334"/>
-      <w:r>
-        <w:rPr>
+      <w:bookmarkStart w:id="2" w:name="_Toc442798433"/>
+      <w:r>
+        <w:rPr>
+          <w:rFonts w:asciiTheme="minorHAnsi" w:hAnsiTheme="minorHAnsi"/>
           <w:b/>
           <w:color w:val="auto"/>
           <w:sz w:val="32"/>
@@ -4480,6 +4634,7 @@
       </w:r>
       <w:r>
         <w:rPr>
+          <w:rFonts w:asciiTheme="minorHAnsi" w:hAnsiTheme="minorHAnsi"/>
           <w:b/>
           <w:color w:val="auto"/>
           <w:sz w:val="32"/>
@@ -4487,7 +4642,7 @@
         </w:rPr>
         <w:t>oal table</w:t>
       </w:r>
-      <w:bookmarkEnd w:id="3"/>
+      <w:bookmarkEnd w:id="2"/>
     </w:p>
     <w:tbl>
       <w:tblPr>
@@ -5296,15 +5451,17 @@
         <w:pStyle w:val="Titolo3"/>
         <w:jc w:val="both"/>
         <w:rPr>
+          <w:rFonts w:asciiTheme="minorHAnsi" w:hAnsiTheme="minorHAnsi"/>
           <w:b/>
           <w:color w:val="auto"/>
           <w:sz w:val="32"/>
           <w:szCs w:val="32"/>
         </w:rPr>
       </w:pPr>
-      <w:bookmarkStart w:id="4" w:name="_Toc442083335"/>
-      <w:r>
-        <w:rPr>
+      <w:bookmarkStart w:id="3" w:name="_Toc442798434"/>
+      <w:r>
+        <w:rPr>
+          <w:rFonts w:asciiTheme="minorHAnsi" w:hAnsiTheme="minorHAnsi"/>
           <w:b/>
           <w:color w:val="auto"/>
           <w:sz w:val="32"/>
@@ -5312,7 +5469,7 @@
         </w:rPr>
         <w:t>Stakeholders</w:t>
       </w:r>
-      <w:bookmarkEnd w:id="4"/>
+      <w:bookmarkEnd w:id="3"/>
     </w:p>
     <w:p>
       <w:pPr>
@@ -5461,15 +5618,17 @@
         <w:pStyle w:val="Titolo3"/>
         <w:jc w:val="both"/>
         <w:rPr>
+          <w:rFonts w:asciiTheme="minorHAnsi" w:hAnsiTheme="minorHAnsi"/>
           <w:b/>
           <w:color w:val="auto"/>
           <w:sz w:val="32"/>
           <w:szCs w:val="32"/>
         </w:rPr>
       </w:pPr>
-      <w:bookmarkStart w:id="5" w:name="_Toc442083336"/>
-      <w:r>
-        <w:rPr>
+      <w:bookmarkStart w:id="4" w:name="_Toc442798435"/>
+      <w:r>
+        <w:rPr>
+          <w:rFonts w:asciiTheme="minorHAnsi" w:hAnsiTheme="minorHAnsi"/>
           <w:b/>
           <w:color w:val="auto"/>
           <w:sz w:val="32"/>
@@ -5477,7 +5636,7 @@
         </w:rPr>
         <w:t>Needs &amp; Goals</w:t>
       </w:r>
-      <w:bookmarkEnd w:id="5"/>
+      <w:bookmarkEnd w:id="4"/>
     </w:p>
     <w:p>
       <w:pPr>
@@ -5834,15 +5993,17 @@
         <w:pStyle w:val="Titolo2"/>
         <w:jc w:val="both"/>
         <w:rPr>
+          <w:rFonts w:asciiTheme="minorHAnsi" w:hAnsiTheme="minorHAnsi"/>
           <w:b/>
           <w:color w:val="auto"/>
           <w:sz w:val="40"/>
           <w:szCs w:val="32"/>
         </w:rPr>
       </w:pPr>
-      <w:bookmarkStart w:id="6" w:name="_Toc442083337"/>
-      <w:r>
-        <w:rPr>
+      <w:bookmarkStart w:id="5" w:name="_Toc442798436"/>
+      <w:r>
+        <w:rPr>
+          <w:rFonts w:asciiTheme="minorHAnsi" w:hAnsiTheme="minorHAnsi"/>
           <w:b/>
           <w:color w:val="auto"/>
           <w:sz w:val="40"/>
@@ -5851,7 +6012,7 @@
         <w:lastRenderedPageBreak/>
         <w:t>Requirements</w:t>
       </w:r>
-      <w:bookmarkEnd w:id="6"/>
+      <w:bookmarkEnd w:id="5"/>
     </w:p>
     <w:p>
       <w:pPr>
@@ -6067,15 +6228,17 @@
       <w:pPr>
         <w:pStyle w:val="Titolo1"/>
         <w:rPr>
+          <w:rFonts w:asciiTheme="minorHAnsi" w:hAnsiTheme="minorHAnsi"/>
           <w:b/>
           <w:color w:val="auto"/>
           <w:sz w:val="40"/>
           <w:szCs w:val="40"/>
         </w:rPr>
       </w:pPr>
-      <w:bookmarkStart w:id="7" w:name="_Toc442083338"/>
-      <w:r>
-        <w:rPr>
+      <w:bookmarkStart w:id="6" w:name="_Toc442798437"/>
+      <w:r>
+        <w:rPr>
+          <w:rFonts w:asciiTheme="minorHAnsi" w:hAnsiTheme="minorHAnsi"/>
           <w:b/>
           <w:color w:val="auto"/>
           <w:sz w:val="44"/>
@@ -6084,21 +6247,23 @@
         <w:lastRenderedPageBreak/>
         <w:t>Scenarios</w:t>
       </w:r>
-      <w:bookmarkEnd w:id="7"/>
+      <w:bookmarkEnd w:id="6"/>
     </w:p>
     <w:p>
       <w:pPr>
         <w:pStyle w:val="Titolo2"/>
         <w:rPr>
+          <w:rFonts w:asciiTheme="minorHAnsi" w:hAnsiTheme="minorHAnsi"/>
           <w:b/>
           <w:color w:val="auto"/>
           <w:sz w:val="32"/>
           <w:szCs w:val="32"/>
         </w:rPr>
       </w:pPr>
-      <w:bookmarkStart w:id="8" w:name="_Toc442083339"/>
-      <w:r>
-        <w:rPr>
+      <w:bookmarkStart w:id="7" w:name="_Toc442798438"/>
+      <w:r>
+        <w:rPr>
+          <w:rFonts w:asciiTheme="minorHAnsi" w:hAnsiTheme="minorHAnsi"/>
           <w:b/>
           <w:color w:val="auto"/>
           <w:sz w:val="32"/>
@@ -6108,6 +6273,7 @@
       </w:r>
       <w:r>
         <w:rPr>
+          <w:rFonts w:asciiTheme="minorHAnsi" w:hAnsiTheme="minorHAnsi"/>
           <w:b/>
           <w:color w:val="auto"/>
           <w:sz w:val="32"/>
@@ -6117,6 +6283,7 @@
       </w:r>
       <w:r>
         <w:rPr>
+          <w:rFonts w:asciiTheme="minorHAnsi" w:hAnsiTheme="minorHAnsi"/>
           <w:b/>
           <w:color w:val="auto"/>
           <w:sz w:val="32"/>
@@ -6126,6 +6293,7 @@
       </w:r>
       <w:r>
         <w:rPr>
+          <w:rFonts w:asciiTheme="minorHAnsi" w:hAnsiTheme="minorHAnsi"/>
           <w:b/>
           <w:color w:val="auto"/>
           <w:sz w:val="32"/>
@@ -6133,7 +6301,7 @@
         </w:rPr>
         <w:t xml:space="preserve"> First Time</w:t>
       </w:r>
-      <w:bookmarkEnd w:id="8"/>
+      <w:bookmarkEnd w:id="7"/>
     </w:p>
     <w:p>
       <w:pPr>
@@ -6829,15 +6997,17 @@
       <w:pPr>
         <w:pStyle w:val="Titolo2"/>
         <w:rPr>
+          <w:rFonts w:asciiTheme="minorHAnsi" w:hAnsiTheme="minorHAnsi"/>
           <w:b/>
           <w:color w:val="auto"/>
           <w:sz w:val="32"/>
           <w:szCs w:val="32"/>
         </w:rPr>
       </w:pPr>
-      <w:bookmarkStart w:id="9" w:name="_Toc442083340"/>
-      <w:r>
-        <w:rPr>
+      <w:bookmarkStart w:id="8" w:name="_Toc442798439"/>
+      <w:r>
+        <w:rPr>
+          <w:rFonts w:asciiTheme="minorHAnsi" w:hAnsiTheme="minorHAnsi"/>
           <w:b/>
           <w:color w:val="auto"/>
           <w:sz w:val="32"/>
@@ -6848,6 +7018,7 @@
       </w:r>
       <w:r>
         <w:rPr>
+          <w:rFonts w:asciiTheme="minorHAnsi" w:hAnsiTheme="minorHAnsi"/>
           <w:b/>
           <w:color w:val="auto"/>
           <w:sz w:val="32"/>
@@ -6855,7 +7026,7 @@
         </w:rPr>
         <w:t>Parallel game</w:t>
       </w:r>
-      <w:bookmarkEnd w:id="9"/>
+      <w:bookmarkEnd w:id="8"/>
     </w:p>
     <w:p>
       <w:pPr>
@@ -7559,7 +7730,7 @@
             <v:path o:extrusionok="f" gradientshapeok="t" o:connecttype="rect"/>
             <o:lock v:ext="edit" aspectratio="t"/>
           </v:shapetype>
-          <v:shape id="_x0000_i1025" type="#_x0000_t75" style="width:524.95pt;height:340.7pt">
+          <v:shape id="_x0000_i1025" type="#_x0000_t75" style="width:525pt;height:340.5pt">
             <v:imagedata r:id="rId23" o:title="testim2"/>
           </v:shape>
         </w:pict>
@@ -7601,15 +7772,17 @@
       <w:pPr>
         <w:pStyle w:val="Titolo2"/>
         <w:rPr>
+          <w:rFonts w:asciiTheme="minorHAnsi" w:hAnsiTheme="minorHAnsi"/>
           <w:b/>
           <w:color w:val="auto"/>
           <w:sz w:val="32"/>
           <w:szCs w:val="32"/>
         </w:rPr>
       </w:pPr>
-      <w:bookmarkStart w:id="10" w:name="_Toc442083341"/>
-      <w:r>
-        <w:rPr>
+      <w:bookmarkStart w:id="9" w:name="_Toc442798440"/>
+      <w:r>
+        <w:rPr>
+          <w:rFonts w:asciiTheme="minorHAnsi" w:hAnsiTheme="minorHAnsi"/>
           <w:b/>
           <w:color w:val="auto"/>
           <w:sz w:val="32"/>
@@ -7620,6 +7793,7 @@
       </w:r>
       <w:r>
         <w:rPr>
+          <w:rFonts w:asciiTheme="minorHAnsi" w:hAnsiTheme="minorHAnsi"/>
           <w:b/>
           <w:color w:val="auto"/>
           <w:sz w:val="32"/>
@@ -7627,7 +7801,7 @@
         </w:rPr>
         <w:t>Winning</w:t>
       </w:r>
-      <w:bookmarkEnd w:id="10"/>
+      <w:bookmarkEnd w:id="9"/>
     </w:p>
     <w:p>
       <w:pPr>
@@ -8142,15 +8316,17 @@
       <w:pPr>
         <w:pStyle w:val="Titolo2"/>
         <w:rPr>
+          <w:rFonts w:asciiTheme="minorHAnsi" w:hAnsiTheme="minorHAnsi"/>
           <w:b/>
           <w:color w:val="auto"/>
           <w:sz w:val="32"/>
           <w:szCs w:val="32"/>
         </w:rPr>
       </w:pPr>
-      <w:bookmarkStart w:id="11" w:name="_Toc442083342"/>
-      <w:r>
-        <w:rPr>
+      <w:bookmarkStart w:id="10" w:name="_Toc442798441"/>
+      <w:r>
+        <w:rPr>
+          <w:rFonts w:asciiTheme="minorHAnsi" w:hAnsiTheme="minorHAnsi"/>
           <w:b/>
           <w:color w:val="auto"/>
           <w:sz w:val="32"/>
@@ -8160,6 +8336,7 @@
       </w:r>
       <w:r>
         <w:rPr>
+          <w:rFonts w:asciiTheme="minorHAnsi" w:hAnsiTheme="minorHAnsi"/>
           <w:b/>
           <w:color w:val="auto"/>
           <w:sz w:val="32"/>
@@ -8169,6 +8346,7 @@
       </w:r>
       <w:r>
         <w:rPr>
+          <w:rFonts w:asciiTheme="minorHAnsi" w:hAnsiTheme="minorHAnsi"/>
           <w:b/>
           <w:color w:val="auto"/>
           <w:sz w:val="32"/>
@@ -8178,6 +8356,7 @@
       </w:r>
       <w:r>
         <w:rPr>
+          <w:rFonts w:asciiTheme="minorHAnsi" w:hAnsiTheme="minorHAnsi"/>
           <w:b/>
           <w:color w:val="auto"/>
           <w:sz w:val="32"/>
@@ -8185,7 +8364,7 @@
         </w:rPr>
         <w:t>Registration</w:t>
       </w:r>
-      <w:bookmarkEnd w:id="11"/>
+      <w:bookmarkEnd w:id="10"/>
     </w:p>
     <w:p>
       <w:pPr>
@@ -8225,72 +8404,971 @@
           <w:szCs w:val="28"/>
         </w:rPr>
       </w:pPr>
-    </w:p>
-    <w:p>
-      <w:pPr>
-        <w:jc w:val="both"/>
-        <w:rPr>
-          <w:sz w:val="28"/>
-          <w:szCs w:val="28"/>
-        </w:rPr>
-      </w:pPr>
-    </w:p>
-    <w:p>
-      <w:pPr>
-        <w:jc w:val="both"/>
-        <w:rPr>
-          <w:sz w:val="28"/>
-          <w:szCs w:val="28"/>
-        </w:rPr>
-      </w:pPr>
-    </w:p>
-    <w:p>
-      <w:pPr>
-        <w:jc w:val="both"/>
-        <w:rPr>
-          <w:sz w:val="28"/>
-          <w:szCs w:val="28"/>
-        </w:rPr>
-      </w:pPr>
+      <w:r>
+        <w:rPr>
+          <w:sz w:val="28"/>
+          <w:szCs w:val="28"/>
+        </w:rPr>
+        <w:br/>
+      </w:r>
+    </w:p>
+    <w:p>
+      <w:pPr>
+        <w:rPr>
+          <w:sz w:val="28"/>
+          <w:szCs w:val="28"/>
+        </w:rPr>
+      </w:pPr>
+      <w:r>
+        <w:rPr>
+          <w:sz w:val="28"/>
+          <w:szCs w:val="28"/>
+        </w:rPr>
+        <w:br w:type="page"/>
+      </w:r>
     </w:p>
     <w:p>
       <w:pPr>
         <w:pStyle w:val="Titolo2"/>
         <w:rPr>
+          <w:rFonts w:asciiTheme="minorHAnsi" w:hAnsiTheme="minorHAnsi"/>
           <w:b/>
           <w:color w:val="auto"/>
           <w:sz w:val="32"/>
-          <w:szCs w:val="28"/>
-        </w:rPr>
-      </w:pPr>
-      <w:bookmarkStart w:id="12" w:name="_Toc442083343"/>
-      <w:r>
-        <w:rPr>
+          <w:szCs w:val="36"/>
+        </w:rPr>
+      </w:pPr>
+      <w:bookmarkStart w:id="11" w:name="_Toc442798442"/>
+      <w:r>
+        <w:rPr>
+          <w:rFonts w:asciiTheme="minorHAnsi" w:hAnsiTheme="minorHAnsi"/>
           <w:b/>
           <w:color w:val="auto"/>
           <w:sz w:val="32"/>
+          <w:szCs w:val="36"/>
+        </w:rPr>
+        <w:lastRenderedPageBreak/>
+        <w:t>Demo Scenario</w:t>
+      </w:r>
+      <w:bookmarkEnd w:id="11"/>
+    </w:p>
+    <w:p>
+      <w:pPr>
+        <w:jc w:val="both"/>
+        <w:rPr>
+          <w:sz w:val="28"/>
+          <w:szCs w:val="36"/>
+        </w:rPr>
+      </w:pPr>
+      <w:r>
+        <w:rPr>
+          <w:sz w:val="28"/>
+          <w:szCs w:val="36"/>
+        </w:rPr>
+        <w:t>Here we put the full scenario we used for demo</w:t>
+      </w:r>
+    </w:p>
+    <w:p>
+      <w:pPr>
+        <w:jc w:val="both"/>
+        <w:rPr>
+          <w:sz w:val="24"/>
+          <w:szCs w:val="28"/>
+        </w:rPr>
+      </w:pPr>
+      <w:r>
+        <w:rPr>
+          <w:sz w:val="24"/>
+          <w:szCs w:val="28"/>
+        </w:rPr>
+        <w:t xml:space="preserve">Andrea goes int the cloathes hop and decides to try their new game. He enrolled in a specific desk and the employee gave him a QRcode. </w:t>
+      </w:r>
+    </w:p>
+    <w:p>
+      <w:pPr>
+        <w:jc w:val="both"/>
+        <w:rPr>
+          <w:sz w:val="24"/>
+          <w:szCs w:val="28"/>
+        </w:rPr>
+      </w:pPr>
+      <w:r>
+        <w:rPr>
+          <w:sz w:val="24"/>
+          <w:szCs w:val="28"/>
+        </w:rPr>
+        <w:t>Andrea goes to</w:t>
+      </w:r>
+      <w:r>
+        <w:rPr>
+          <w:sz w:val="24"/>
+          <w:szCs w:val="28"/>
+        </w:rPr>
+        <w:t xml:space="preserve"> the Kinect workspace and waits until the previous player leaves. Then Andrea steps forward and places itself on the sign in front of the Kinect. He waits until its QR is recognized and the starting screen appears.</w:t>
+      </w:r>
+    </w:p>
+    <w:p>
+      <w:pPr>
+        <w:jc w:val="both"/>
+        <w:rPr>
+          <w:sz w:val="24"/>
+          <w:szCs w:val="28"/>
+        </w:rPr>
+      </w:pPr>
+      <w:r>
+        <w:rPr>
+          <w:sz w:val="24"/>
+          <w:szCs w:val="28"/>
+        </w:rPr>
+        <w:t>------------</w:t>
+      </w:r>
+    </w:p>
+    <w:p>
+      <w:pPr>
+        <w:pBdr>
+          <w:bottom w:val="single" w:sz="6" w:space="1" w:color="auto"/>
+        </w:pBdr>
+        <w:jc w:val="both"/>
+        <w:rPr>
+          <w:sz w:val="24"/>
+          <w:szCs w:val="28"/>
+        </w:rPr>
+      </w:pPr>
+      <w:r>
+        <w:rPr>
+          <w:sz w:val="24"/>
+          <w:szCs w:val="28"/>
+        </w:rPr>
+        <w:t xml:space="preserve">After reading the rules Andrea press the Start button and the game commences.  A </w:t>
+      </w:r>
+      <w:r>
+        <w:rPr>
+          <w:sz w:val="24"/>
+          <w:szCs w:val="28"/>
+        </w:rPr>
+        <w:t>Hall</w:t>
+      </w:r>
+      <w:r>
+        <w:rPr>
+          <w:sz w:val="24"/>
+          <w:szCs w:val="28"/>
+        </w:rPr>
+        <w:t xml:space="preserve"> with 3 green-glowing doors is shown.</w:t>
+      </w:r>
+    </w:p>
+    <w:p>
+      <w:pPr>
+        <w:jc w:val="both"/>
+        <w:rPr>
+          <w:sz w:val="24"/>
+          <w:szCs w:val="28"/>
+          <w:lang w:val="it-IT"/>
+        </w:rPr>
+      </w:pPr>
+      <w:r>
+        <w:rPr>
+          <w:sz w:val="24"/>
+          <w:szCs w:val="28"/>
+          <w:lang w:val="it-IT"/>
+        </w:rPr>
+        <w:t>(magari ci d</w:t>
+      </w:r>
+      <w:r>
+        <w:rPr>
+          <w:sz w:val="24"/>
+          <w:szCs w:val="28"/>
+          <w:lang w:val="it-IT"/>
+        </w:rPr>
+        <w:t>i</w:t>
+      </w:r>
+      <w:r>
+        <w:rPr>
+          <w:sz w:val="24"/>
+          <w:szCs w:val="28"/>
+          <w:lang w:val="it-IT"/>
+        </w:rPr>
+        <w:t>ciamo anche come vi</w:t>
+      </w:r>
+      <w:r>
+        <w:rPr>
+          <w:sz w:val="24"/>
+          <w:szCs w:val="28"/>
+          <w:lang w:val="it-IT"/>
+        </w:rPr>
+        <w:t>e</w:t>
+      </w:r>
+      <w:r>
+        <w:rPr>
+          <w:sz w:val="24"/>
+          <w:szCs w:val="28"/>
+          <w:lang w:val="it-IT"/>
+        </w:rPr>
+        <w:t>ne gestita la creazione delle stanze a runt</w:t>
+      </w:r>
+      <w:r>
+        <w:rPr>
+          <w:sz w:val="24"/>
+          <w:szCs w:val="28"/>
+          <w:lang w:val="it-IT"/>
+        </w:rPr>
+        <w:t>im</w:t>
+      </w:r>
+      <w:r>
+        <w:rPr>
+          <w:sz w:val="24"/>
+          <w:szCs w:val="28"/>
+          <w:lang w:val="it-IT"/>
+        </w:rPr>
+        <w:t>e)</w:t>
+      </w:r>
+    </w:p>
+    <w:p>
+      <w:pPr>
+        <w:pBdr>
+          <w:top w:val="single" w:sz="6" w:space="1" w:color="auto"/>
+          <w:bottom w:val="single" w:sz="6" w:space="1" w:color="auto"/>
+        </w:pBdr>
+        <w:jc w:val="both"/>
+        <w:rPr>
+          <w:sz w:val="24"/>
+          <w:szCs w:val="28"/>
+        </w:rPr>
+      </w:pPr>
+      <w:r>
+        <w:rPr>
+          <w:sz w:val="24"/>
+          <w:szCs w:val="28"/>
+        </w:rPr>
+        <w:t>Andrea decides to visit the room behind the first door on the left. After pressing the door a []room filled with [] is shown</w:t>
+      </w:r>
+      <w:r>
+        <w:rPr>
+          <w:sz w:val="24"/>
+          <w:szCs w:val="28"/>
+        </w:rPr>
+        <w:t>.</w:t>
+      </w:r>
+    </w:p>
+    <w:p>
+      <w:pPr>
+        <w:pBdr>
+          <w:bottom w:val="single" w:sz="6" w:space="1" w:color="auto"/>
+          <w:between w:val="single" w:sz="6" w:space="1" w:color="auto"/>
+        </w:pBdr>
+        <w:jc w:val="both"/>
+        <w:rPr>
+          <w:sz w:val="24"/>
+          <w:szCs w:val="28"/>
+        </w:rPr>
+      </w:pPr>
+      <w:r>
+        <w:rPr>
+          <w:sz w:val="24"/>
+          <w:szCs w:val="28"/>
+        </w:rPr>
+        <w:t>Andrea selects the first Item, the …… . After pressing on it and a new screen appears</w:t>
+      </w:r>
+      <w:r>
+        <w:rPr>
+          <w:sz w:val="24"/>
+          <w:szCs w:val="28"/>
+        </w:rPr>
+        <w:t>.</w:t>
+      </w:r>
+    </w:p>
+    <w:p>
+      <w:pPr>
+        <w:jc w:val="both"/>
+        <w:rPr>
+          <w:sz w:val="24"/>
+          <w:szCs w:val="28"/>
+        </w:rPr>
+      </w:pPr>
+      <w:r>
+        <w:rPr>
+          <w:sz w:val="24"/>
+          <w:szCs w:val="28"/>
+        </w:rPr>
+        <w:t>This screen shows all the details about the real cloth, a photo and a clue which, combined with the others 2</w:t>
+      </w:r>
+      <w:r>
+        <w:rPr>
+          <w:sz w:val="24"/>
+          <w:szCs w:val="28"/>
+        </w:rPr>
+        <w:t xml:space="preserve"> that Andrea will discover during the game, allows to identify the correct Item for that room (or that kind, which is exactly the same since one room contains one and only one kind of item)</w:t>
+      </w:r>
+      <w:r>
+        <w:rPr>
+          <w:sz w:val="24"/>
+          <w:szCs w:val="28"/>
+        </w:rPr>
+        <w:t>.</w:t>
+      </w:r>
+    </w:p>
+    <w:p>
+      <w:pPr>
+        <w:jc w:val="both"/>
+        <w:rPr>
+          <w:sz w:val="24"/>
+          <w:szCs w:val="28"/>
+        </w:rPr>
+      </w:pPr>
+      <w:r>
+        <w:rPr>
+          <w:sz w:val="24"/>
+          <w:szCs w:val="28"/>
+        </w:rPr>
+        <w:t>Andrea repeats the same procedure for all the items in the room, and the following 5 screen appears:</w:t>
+      </w:r>
+    </w:p>
+    <w:p>
+      <w:pPr>
+        <w:pBdr>
+          <w:top w:val="single" w:sz="6" w:space="1" w:color="auto"/>
+          <w:bottom w:val="single" w:sz="6" w:space="1" w:color="auto"/>
+        </w:pBdr>
+        <w:jc w:val="both"/>
+        <w:rPr>
+          <w:sz w:val="24"/>
+          <w:szCs w:val="28"/>
+        </w:rPr>
+      </w:pPr>
+    </w:p>
+    <w:p>
+      <w:pPr>
+        <w:pBdr>
+          <w:bottom w:val="single" w:sz="6" w:space="1" w:color="auto"/>
+          <w:between w:val="single" w:sz="6" w:space="1" w:color="auto"/>
+        </w:pBdr>
+        <w:jc w:val="both"/>
+        <w:rPr>
+          <w:sz w:val="24"/>
+          <w:szCs w:val="28"/>
+        </w:rPr>
+      </w:pPr>
+    </w:p>
+    <w:p>
+      <w:pPr>
+        <w:pBdr>
+          <w:bottom w:val="single" w:sz="6" w:space="1" w:color="auto"/>
+          <w:between w:val="single" w:sz="6" w:space="1" w:color="auto"/>
+        </w:pBdr>
+        <w:jc w:val="both"/>
+        <w:rPr>
+          <w:sz w:val="24"/>
+          <w:szCs w:val="28"/>
+        </w:rPr>
+      </w:pPr>
+    </w:p>
+    <w:p>
+      <w:pPr>
+        <w:pBdr>
+          <w:bottom w:val="single" w:sz="6" w:space="1" w:color="auto"/>
+          <w:between w:val="single" w:sz="6" w:space="1" w:color="auto"/>
+        </w:pBdr>
+        <w:jc w:val="both"/>
+        <w:rPr>
+          <w:sz w:val="24"/>
+          <w:szCs w:val="28"/>
+        </w:rPr>
+      </w:pPr>
+    </w:p>
+    <w:p>
+      <w:pPr>
+        <w:jc w:val="both"/>
+        <w:rPr>
+          <w:sz w:val="24"/>
+          <w:szCs w:val="28"/>
+        </w:rPr>
+      </w:pPr>
+      <w:r>
+        <w:rPr>
+          <w:sz w:val="24"/>
+          <w:szCs w:val="28"/>
+        </w:rPr>
+        <w:t>As already pointed out Andrea is able to collect only 2 clues for this item kind.</w:t>
+      </w:r>
+    </w:p>
+    <w:p>
+      <w:pPr>
+        <w:pBdr>
+          <w:bottom w:val="single" w:sz="6" w:space="1" w:color="auto"/>
+        </w:pBdr>
+        <w:jc w:val="both"/>
+        <w:rPr>
+          <w:sz w:val="24"/>
+          <w:szCs w:val="28"/>
+        </w:rPr>
+      </w:pPr>
+      <w:r>
+        <w:rPr>
+          <w:sz w:val="24"/>
+          <w:szCs w:val="28"/>
+        </w:rPr>
+        <w:t>Andrea now decides to look at its inventory to see a recap of all the properties that a correct cloth has to satisfy.  By pressing on the Inventory button the inventory screen appears</w:t>
+      </w:r>
+    </w:p>
+    <w:p>
+      <w:pPr>
+        <w:jc w:val="both"/>
+        <w:rPr>
+          <w:sz w:val="24"/>
+          <w:szCs w:val="28"/>
+        </w:rPr>
+      </w:pPr>
+      <w:r>
+        <w:rPr>
+          <w:sz w:val="24"/>
+          <w:szCs w:val="28"/>
+        </w:rPr>
+        <w:t>Now that Andrea knows which items he needs to look for, the player leaves the workstation and starts the searching.</w:t>
+      </w:r>
+    </w:p>
+    <w:p>
+      <w:pPr>
+        <w:jc w:val="both"/>
+        <w:rPr>
+          <w:sz w:val="24"/>
+          <w:szCs w:val="28"/>
+        </w:rPr>
+      </w:pPr>
+    </w:p>
+    <w:p>
+      <w:pPr>
+        <w:jc w:val="both"/>
+        <w:rPr>
+          <w:sz w:val="24"/>
+          <w:szCs w:val="28"/>
+        </w:rPr>
+      </w:pPr>
+      <w:r>
+        <w:rPr>
+          <w:sz w:val="24"/>
+          <w:szCs w:val="28"/>
+        </w:rPr>
+        <w:t>After a while Andrea has collected 4 items ::::::::</w:t>
+      </w:r>
+    </w:p>
+    <w:p>
+      <w:pPr>
+        <w:jc w:val="both"/>
+        <w:rPr>
+          <w:sz w:val="24"/>
+          <w:szCs w:val="28"/>
+        </w:rPr>
+      </w:pPr>
+      <w:r>
+        <w:rPr>
+          <w:sz w:val="24"/>
+          <w:szCs w:val="28"/>
+        </w:rPr>
+        <w:t>The player takes them in front of the Kinect and shows their barcode one at a time:</w:t>
+      </w:r>
+    </w:p>
+    <w:p>
+      <w:pPr>
+        <w:jc w:val="both"/>
+        <w:rPr>
+          <w:sz w:val="24"/>
+          <w:szCs w:val="28"/>
+        </w:rPr>
+      </w:pPr>
+      <w:r>
+        <w:rPr>
+          <w:sz w:val="24"/>
+          <w:szCs w:val="28"/>
+        </w:rPr>
+        <w:t>1 ------------------- giusto</w:t>
+      </w:r>
+    </w:p>
+    <w:p>
+      <w:pPr>
+        <w:pBdr>
+          <w:bottom w:val="single" w:sz="6" w:space="1" w:color="auto"/>
+        </w:pBdr>
+        <w:jc w:val="both"/>
+        <w:rPr>
+          <w:sz w:val="24"/>
+          <w:szCs w:val="28"/>
+        </w:rPr>
+      </w:pPr>
+      <w:r>
+        <w:rPr>
+          <w:sz w:val="24"/>
+          <w:szCs w:val="28"/>
+        </w:rPr>
+        <w:lastRenderedPageBreak/>
+        <w:t>Andrea returns to the hall and notices that now the light around the newly visited room is yellow</w:t>
+      </w:r>
+    </w:p>
+    <w:p>
+      <w:pPr>
+        <w:jc w:val="both"/>
+        <w:rPr>
+          <w:sz w:val="24"/>
+          <w:szCs w:val="28"/>
+        </w:rPr>
+      </w:pPr>
+      <w:r>
+        <w:rPr>
+          <w:sz w:val="24"/>
+          <w:szCs w:val="28"/>
+        </w:rPr>
+        <w:t xml:space="preserve">Andrea shows other barcodes </w:t>
+      </w:r>
+    </w:p>
+    <w:p>
+      <w:pPr>
+        <w:jc w:val="both"/>
+        <w:rPr>
+          <w:sz w:val="24"/>
+          <w:szCs w:val="28"/>
+        </w:rPr>
+      </w:pPr>
+      <w:r>
+        <w:rPr>
+          <w:sz w:val="24"/>
+          <w:szCs w:val="28"/>
+        </w:rPr>
+        <w:t>2--------- non c’entra</w:t>
+      </w:r>
+    </w:p>
+    <w:p>
+      <w:pPr>
+        <w:jc w:val="both"/>
+        <w:rPr>
+          <w:sz w:val="24"/>
+          <w:szCs w:val="28"/>
+        </w:rPr>
+      </w:pPr>
+      <w:r>
+        <w:rPr>
+          <w:sz w:val="24"/>
+          <w:szCs w:val="28"/>
+        </w:rPr>
+        <w:t>3-------sbagliato</w:t>
+      </w:r>
+    </w:p>
+    <w:p>
+      <w:pPr>
+        <w:jc w:val="both"/>
+        <w:rPr>
+          <w:sz w:val="24"/>
+          <w:szCs w:val="28"/>
+        </w:rPr>
+      </w:pPr>
+      <w:r>
+        <w:rPr>
+          <w:sz w:val="24"/>
+          <w:szCs w:val="28"/>
+        </w:rPr>
+        <w:t>4------------2° giusto</w:t>
+      </w:r>
+    </w:p>
+    <w:p>
+      <w:pPr>
+        <w:pBdr>
+          <w:bottom w:val="single" w:sz="6" w:space="1" w:color="auto"/>
+        </w:pBdr>
+        <w:jc w:val="both"/>
+        <w:rPr>
+          <w:sz w:val="24"/>
+          <w:szCs w:val="28"/>
+        </w:rPr>
+      </w:pPr>
+      <w:r>
+        <w:rPr>
+          <w:sz w:val="24"/>
+          <w:szCs w:val="28"/>
+        </w:rPr>
+        <w:t>After the recognition of the 2</w:t>
+      </w:r>
+      <w:r>
+        <w:rPr>
+          <w:sz w:val="24"/>
+          <w:szCs w:val="28"/>
+          <w:vertAlign w:val="superscript"/>
+        </w:rPr>
+        <w:t>nd</w:t>
+      </w:r>
+      <w:r>
+        <w:rPr>
+          <w:sz w:val="24"/>
+          <w:szCs w:val="28"/>
+        </w:rPr>
+        <w:t xml:space="preserve"> right item, the 3</w:t>
+      </w:r>
+      <w:r>
+        <w:rPr>
+          <w:sz w:val="24"/>
+          <w:szCs w:val="28"/>
+          <w:vertAlign w:val="superscript"/>
+        </w:rPr>
+        <w:t>rd</w:t>
+      </w:r>
+      <w:r>
+        <w:rPr>
+          <w:sz w:val="24"/>
+          <w:szCs w:val="28"/>
+        </w:rPr>
+        <w:t xml:space="preserve"> resolutive clue for the room is shown</w:t>
+      </w:r>
+    </w:p>
+    <w:p>
+      <w:pPr>
+        <w:jc w:val="both"/>
+        <w:rPr>
+          <w:sz w:val="24"/>
+          <w:szCs w:val="28"/>
+        </w:rPr>
+      </w:pPr>
+      <w:r>
+        <w:rPr>
+          <w:sz w:val="24"/>
+          <w:szCs w:val="28"/>
+        </w:rPr>
+        <w:t>Andrea leaves the room and returns to the Hall.</w:t>
+      </w:r>
+      <w:r>
+        <w:rPr>
+          <w:sz w:val="24"/>
+          <w:szCs w:val="28"/>
+        </w:rPr>
+        <w:t xml:space="preserve"> The player notices that the door closing the room he just finished glows white.</w:t>
+      </w:r>
+    </w:p>
+    <w:p>
+      <w:pPr>
+        <w:jc w:val="both"/>
+        <w:rPr>
+          <w:sz w:val="24"/>
+          <w:szCs w:val="28"/>
+        </w:rPr>
+      </w:pPr>
+      <w:r>
+        <w:rPr>
+          <w:sz w:val="24"/>
+          <w:szCs w:val="28"/>
+        </w:rPr>
+        <w:t>The player then repeats the aforesaid procedures for every single room until he disclose all the resolutive clues.</w:t>
+      </w:r>
+    </w:p>
+    <w:p>
+      <w:pPr>
+        <w:pBdr>
+          <w:bottom w:val="single" w:sz="6" w:space="1" w:color="auto"/>
+        </w:pBdr>
+        <w:jc w:val="both"/>
+        <w:rPr>
+          <w:sz w:val="24"/>
+          <w:szCs w:val="28"/>
+        </w:rPr>
+      </w:pPr>
+      <w:r>
+        <w:rPr>
+          <w:sz w:val="24"/>
+          <w:szCs w:val="28"/>
+        </w:rPr>
+        <w:t xml:space="preserve">Andrea now goes in the Inventory to create the Identikit of the killer. </w:t>
+      </w:r>
+    </w:p>
+    <w:p>
+      <w:pPr>
+        <w:jc w:val="both"/>
+        <w:rPr>
+          <w:sz w:val="24"/>
+          <w:szCs w:val="28"/>
+        </w:rPr>
+      </w:pPr>
+      <w:r>
+        <w:rPr>
+          <w:sz w:val="24"/>
+          <w:szCs w:val="28"/>
+        </w:rPr>
+        <w:t>The player notices that the item … doesn’t fit any clue and decided to discard it. He selected it and then presse the…button.</w:t>
+      </w:r>
+    </w:p>
+    <w:p>
+      <w:pPr>
+        <w:jc w:val="both"/>
+        <w:rPr>
+          <w:sz w:val="24"/>
+          <w:szCs w:val="28"/>
+        </w:rPr>
+      </w:pPr>
+      <w:bookmarkStart w:id="12" w:name="_GoBack"/>
+      <w:bookmarkEnd w:id="12"/>
+    </w:p>
+    <w:p>
+      <w:pPr>
+        <w:jc w:val="both"/>
+        <w:rPr>
+          <w:sz w:val="24"/>
+          <w:szCs w:val="28"/>
+        </w:rPr>
+      </w:pPr>
+    </w:p>
+    <w:p>
+      <w:pPr>
+        <w:jc w:val="both"/>
+        <w:rPr>
+          <w:sz w:val="24"/>
+          <w:szCs w:val="28"/>
+        </w:rPr>
+      </w:pPr>
+    </w:p>
+    <w:p>
+      <w:pPr>
+        <w:jc w:val="both"/>
+        <w:rPr>
+          <w:sz w:val="28"/>
+          <w:szCs w:val="28"/>
+        </w:rPr>
+      </w:pPr>
+    </w:p>
+    <w:p>
+      <w:pPr>
+        <w:jc w:val="both"/>
+        <w:rPr>
+          <w:sz w:val="28"/>
+          <w:szCs w:val="28"/>
+        </w:rPr>
+      </w:pPr>
+    </w:p>
+    <w:p>
+      <w:pPr>
+        <w:jc w:val="both"/>
+        <w:rPr>
+          <w:sz w:val="28"/>
+          <w:szCs w:val="28"/>
+        </w:rPr>
+      </w:pPr>
+    </w:p>
+    <w:p>
+      <w:pPr>
+        <w:jc w:val="both"/>
+        <w:rPr>
+          <w:sz w:val="28"/>
+          <w:szCs w:val="28"/>
+        </w:rPr>
+      </w:pPr>
+    </w:p>
+    <w:p>
+      <w:pPr>
+        <w:rPr>
+          <w:rFonts w:eastAsiaTheme="majorEastAsia" w:cstheme="majorBidi"/>
+          <w:b/>
+          <w:sz w:val="32"/>
+          <w:szCs w:val="28"/>
+        </w:rPr>
+      </w:pPr>
+      <w:bookmarkStart w:id="13" w:name="_Toc442798443"/>
+      <w:r>
+        <w:rPr>
+          <w:b/>
+          <w:sz w:val="32"/>
+          <w:szCs w:val="28"/>
+        </w:rPr>
+        <w:br w:type="page"/>
+      </w:r>
+    </w:p>
+    <w:p>
+      <w:pPr>
+        <w:pStyle w:val="Titolo2"/>
+        <w:rPr>
+          <w:rFonts w:asciiTheme="minorHAnsi" w:hAnsiTheme="minorHAnsi"/>
+          <w:b/>
+          <w:color w:val="auto"/>
+          <w:sz w:val="32"/>
+          <w:szCs w:val="28"/>
+        </w:rPr>
+      </w:pPr>
+      <w:r>
+        <w:rPr>
+          <w:rFonts w:asciiTheme="minorHAnsi" w:hAnsiTheme="minorHAnsi"/>
+          <w:b/>
+          <w:color w:val="auto"/>
+          <w:sz w:val="32"/>
           <w:szCs w:val="28"/>
         </w:rPr>
         <w:lastRenderedPageBreak/>
         <w:t>Differences between prototype and real solution</w:t>
       </w:r>
-      <w:bookmarkEnd w:id="12"/>
-    </w:p>
-    <w:p>
-      <w:pPr>
-        <w:jc w:val="both"/>
-        <w:rPr>
-          <w:sz w:val="28"/>
-          <w:szCs w:val="28"/>
-        </w:rPr>
-      </w:pPr>
-      <w:r>
-        <w:rPr>
-          <w:sz w:val="28"/>
-          <w:szCs w:val="28"/>
-        </w:rPr>
-        <w:t xml:space="preserve">In order to allow a better playability to the game we relaxed some of the rules </w:t>
-      </w:r>
+      <w:bookmarkEnd w:id="13"/>
+    </w:p>
+    <w:p>
+      <w:pPr>
+        <w:jc w:val="both"/>
+        <w:rPr>
+          <w:sz w:val="28"/>
+          <w:szCs w:val="28"/>
+        </w:rPr>
+      </w:pPr>
+      <w:r>
+        <w:rPr>
+          <w:sz w:val="28"/>
+          <w:szCs w:val="28"/>
+        </w:rPr>
+        <w:t xml:space="preserve">In order to allow a better </w:t>
+      </w:r>
+      <w:r>
+        <w:rPr>
+          <w:sz w:val="28"/>
+          <w:szCs w:val="28"/>
+        </w:rPr>
+        <w:t>game playability to</w:t>
+      </w:r>
+      <w:r>
+        <w:rPr>
+          <w:sz w:val="28"/>
+          <w:szCs w:val="28"/>
+        </w:rPr>
+        <w:t xml:space="preserve"> we relaxed some of the</w:t>
+      </w:r>
+      <w:r>
+        <w:rPr>
+          <w:sz w:val="28"/>
+          <w:szCs w:val="28"/>
+        </w:rPr>
+        <w:t xml:space="preserve"> original</w:t>
+      </w:r>
+      <w:r>
+        <w:rPr>
+          <w:sz w:val="28"/>
+          <w:szCs w:val="28"/>
+        </w:rPr>
+        <w:t xml:space="preserve"> rules</w:t>
+      </w:r>
+      <w:r>
+        <w:rPr>
+          <w:sz w:val="28"/>
+          <w:szCs w:val="28"/>
+        </w:rPr>
+        <w:t>.</w:t>
+      </w:r>
+    </w:p>
+    <w:p>
+      <w:pPr>
+        <w:jc w:val="both"/>
+        <w:rPr>
+          <w:sz w:val="28"/>
+          <w:szCs w:val="28"/>
+        </w:rPr>
+      </w:pPr>
+      <w:r>
+        <w:rPr>
+          <w:sz w:val="28"/>
+          <w:szCs w:val="28"/>
+        </w:rPr>
+        <w:t xml:space="preserve">Now each room </w:t>
+      </w:r>
+      <w:r>
+        <w:rPr>
+          <w:sz w:val="28"/>
+          <w:szCs w:val="28"/>
+        </w:rPr>
+        <w:t xml:space="preserve">always </w:t>
+      </w:r>
+      <w:r>
+        <w:rPr>
+          <w:sz w:val="28"/>
+          <w:szCs w:val="28"/>
+        </w:rPr>
+        <w:t>contains the same kind of items, which allows many simplifications when populating the rooms.</w:t>
+      </w:r>
+    </w:p>
+    <w:p>
+      <w:pPr>
+        <w:jc w:val="both"/>
+        <w:rPr>
+          <w:sz w:val="28"/>
+          <w:szCs w:val="28"/>
+        </w:rPr>
+      </w:pPr>
+      <w:r>
+        <w:rPr>
+          <w:sz w:val="28"/>
+          <w:szCs w:val="28"/>
+        </w:rPr>
+        <w:t xml:space="preserve"> </w:t>
+      </w:r>
+      <w:r>
+        <w:rPr>
+          <w:sz w:val="28"/>
+          <w:szCs w:val="28"/>
+        </w:rPr>
+        <w:t>We added a Trash bin, which is reachable from the Inventory, where is possible to put items th</w:t>
+      </w:r>
+      <w:r>
+        <w:rPr>
+          <w:sz w:val="28"/>
+          <w:szCs w:val="28"/>
+        </w:rPr>
+        <w:t>e player. It’s possible to empty the trash (removing all elements) or restore an element. Once an item is removed, to add it again to the Inventory the user had to take its barcode in front of the Kinect again.</w:t>
+      </w:r>
+    </w:p>
+    <w:p>
+      <w:pPr>
+        <w:jc w:val="both"/>
+        <w:rPr>
+          <w:sz w:val="28"/>
+          <w:szCs w:val="28"/>
+        </w:rPr>
+      </w:pPr>
+      <w:r>
+        <w:rPr>
+          <w:sz w:val="28"/>
+          <w:szCs w:val="28"/>
+        </w:rPr>
+        <w:t>Clues are assigned randomly to each item, not according previous discovered clues. This because we want the user to look at each Item, since one of the needs to address is Item discovery.</w:t>
+      </w:r>
+    </w:p>
+    <w:p>
+      <w:pPr>
+        <w:jc w:val="both"/>
+        <w:rPr>
+          <w:sz w:val="28"/>
+          <w:szCs w:val="28"/>
+        </w:rPr>
+      </w:pPr>
+      <w:r>
+        <w:rPr>
+          <w:sz w:val="28"/>
+          <w:szCs w:val="28"/>
+        </w:rPr>
+        <w:t>The player no longer needs to be in the right room to add Items to his inve</w:t>
+      </w:r>
+      <w:r>
+        <w:rPr>
+          <w:sz w:val="28"/>
+          <w:szCs w:val="28"/>
+        </w:rPr>
+        <w:t>n</w:t>
+      </w:r>
+      <w:r>
+        <w:rPr>
+          <w:sz w:val="28"/>
+          <w:szCs w:val="28"/>
+        </w:rPr>
+        <w:t>tory</w:t>
+      </w:r>
+      <w:r>
+        <w:rPr>
+          <w:sz w:val="28"/>
+          <w:szCs w:val="28"/>
+        </w:rPr>
+        <w:t>, it is enough that the items he/she brings in front of the Kinect is one of the depicted ones in order to add it.</w:t>
+      </w:r>
+    </w:p>
+    <w:p>
+      <w:pPr>
+        <w:jc w:val="both"/>
+        <w:rPr>
+          <w:sz w:val="28"/>
+          <w:szCs w:val="28"/>
+        </w:rPr>
+      </w:pPr>
       <w:r>
         <w:rPr>
           <w:sz w:val="28"/>
@@ -8301,31 +9379,29 @@
     </w:p>
     <w:p>
       <w:pPr>
-        <w:jc w:val="both"/>
-      </w:pPr>
-    </w:p>
-    <w:p>
-      <w:pPr>
         <w:pStyle w:val="Titolo1"/>
         <w:jc w:val="both"/>
         <w:rPr>
+          <w:rFonts w:asciiTheme="minorHAnsi" w:hAnsiTheme="minorHAnsi"/>
           <w:b/>
           <w:color w:val="auto"/>
           <w:sz w:val="48"/>
           <w:szCs w:val="48"/>
         </w:rPr>
       </w:pPr>
-      <w:bookmarkStart w:id="13" w:name="_Toc442083344"/>
-      <w:r>
-        <w:rPr>
+      <w:bookmarkStart w:id="14" w:name="_Toc442798444"/>
+      <w:r>
+        <w:rPr>
+          <w:rFonts w:asciiTheme="minorHAnsi" w:hAnsiTheme="minorHAnsi"/>
           <w:b/>
           <w:color w:val="auto"/>
           <w:sz w:val="48"/>
           <w:szCs w:val="48"/>
         </w:rPr>
+        <w:lastRenderedPageBreak/>
         <w:t>Game Logics</w:t>
       </w:r>
-      <w:bookmarkEnd w:id="13"/>
+      <w:bookmarkEnd w:id="14"/>
     </w:p>
     <w:p>
       <w:pPr>
@@ -8383,15 +9459,17 @@
         <w:pStyle w:val="Titolo2"/>
         <w:jc w:val="both"/>
         <w:rPr>
+          <w:rFonts w:asciiTheme="minorHAnsi" w:hAnsiTheme="minorHAnsi"/>
           <w:b/>
           <w:color w:val="auto"/>
           <w:sz w:val="36"/>
           <w:szCs w:val="32"/>
         </w:rPr>
       </w:pPr>
-      <w:bookmarkStart w:id="14" w:name="_Toc442083345"/>
-      <w:r>
-        <w:rPr>
+      <w:bookmarkStart w:id="15" w:name="_Toc442798445"/>
+      <w:r>
+        <w:rPr>
+          <w:rFonts w:asciiTheme="minorHAnsi" w:hAnsiTheme="minorHAnsi"/>
           <w:b/>
           <w:color w:val="auto"/>
           <w:sz w:val="36"/>
@@ -8399,7 +9477,7 @@
         </w:rPr>
         <w:t>Game concepts</w:t>
       </w:r>
-      <w:bookmarkEnd w:id="14"/>
+      <w:bookmarkEnd w:id="15"/>
     </w:p>
     <w:p>
       <w:pPr>
@@ -8622,27 +9700,7 @@
           <w:szCs w:val="28"/>
           <w:highlight w:val="white"/>
         </w:rPr>
-        <w:t>black, blue, bro</w:t>
-      </w:r>
-      <w:r>
-        <w:rPr>
-          <w:rFonts w:cs="Consolas"/>
-          <w:color w:val="000000"/>
-          <w:sz w:val="28"/>
-          <w:szCs w:val="28"/>
-          <w:highlight w:val="white"/>
-        </w:rPr>
-        <w:t xml:space="preserve">wn, green, red, purple, yellow </w:t>
-      </w:r>
-      <w:r>
-        <w:rPr>
-          <w:rFonts w:cs="Consolas"/>
-          <w:color w:val="000000"/>
-          <w:sz w:val="28"/>
-          <w:szCs w:val="28"/>
-          <w:highlight w:val="white"/>
-        </w:rPr>
-        <w:t>and    white.</w:t>
+        <w:t>black, blue, brown, green, red, purple, yellow and    white.</w:t>
       </w:r>
     </w:p>
     <w:p>
@@ -8858,27 +9916,7 @@
           <w:szCs w:val="28"/>
           <w:highlight w:val="white"/>
         </w:rPr>
-        <w:t>flowers,         pois, stripes, scottish and plain</w:t>
-      </w:r>
-      <w:r>
-        <w:rPr>
-          <w:rFonts w:cs="Consolas"/>
-          <w:color w:val="000000"/>
-          <w:sz w:val="28"/>
-          <w:szCs w:val="28"/>
-          <w:highlight w:val="white"/>
-        </w:rPr>
-        <w:t>-</w:t>
-      </w:r>
-      <w:r>
-        <w:rPr>
-          <w:rFonts w:cs="Consolas"/>
-          <w:color w:val="000000"/>
-          <w:sz w:val="28"/>
-          <w:szCs w:val="28"/>
-          <w:highlight w:val="white"/>
-        </w:rPr>
-        <w:t>color</w:t>
+        <w:t>flowers,         pois, stripes, scottish and plain-color</w:t>
       </w:r>
       <w:r>
         <w:rPr>
@@ -8912,14 +9950,6 @@
     </w:p>
     <w:p>
       <w:pPr>
-        <w:rPr>
-          <w:b/>
-          <w:sz w:val="28"/>
-        </w:rPr>
-      </w:pPr>
-    </w:p>
-    <w:p>
-      <w:pPr>
         <w:pStyle w:val="Paragrafoelenco"/>
         <w:numPr>
           <w:ilvl w:val="0"/>
@@ -8935,7 +9965,6 @@
           <w:b/>
           <w:sz w:val="28"/>
         </w:rPr>
-        <w:lastRenderedPageBreak/>
         <w:t>Room</w:t>
       </w:r>
     </w:p>
@@ -8959,6 +9988,15 @@
         </w:rPr>
         <w:t>.</w:t>
       </w:r>
+    </w:p>
+    <w:p>
+      <w:pPr>
+        <w:pStyle w:val="Paragrafoelenco"/>
+        <w:ind w:left="360"/>
+        <w:rPr>
+          <w:sz w:val="28"/>
+        </w:rPr>
+      </w:pPr>
     </w:p>
     <w:p>
       <w:pPr>
@@ -8977,6 +10015,7 @@
           <w:b/>
           <w:sz w:val="28"/>
         </w:rPr>
+        <w:lastRenderedPageBreak/>
         <w:t>Inventory</w:t>
       </w:r>
     </w:p>
@@ -9067,15 +10106,17 @@
         <w:pStyle w:val="Titolo2"/>
         <w:jc w:val="both"/>
         <w:rPr>
+          <w:rFonts w:asciiTheme="minorHAnsi" w:hAnsiTheme="minorHAnsi"/>
           <w:b/>
           <w:color w:val="auto"/>
           <w:sz w:val="36"/>
           <w:szCs w:val="32"/>
         </w:rPr>
       </w:pPr>
-      <w:bookmarkStart w:id="15" w:name="_Toc442083346"/>
-      <w:r>
-        <w:rPr>
+      <w:bookmarkStart w:id="16" w:name="_Toc442798446"/>
+      <w:r>
+        <w:rPr>
+          <w:rFonts w:asciiTheme="minorHAnsi" w:hAnsiTheme="minorHAnsi"/>
           <w:b/>
           <w:color w:val="auto"/>
           <w:sz w:val="36"/>
@@ -9085,6 +10126,7 @@
       </w:r>
       <w:r>
         <w:rPr>
+          <w:rFonts w:asciiTheme="minorHAnsi" w:hAnsiTheme="minorHAnsi"/>
           <w:b/>
           <w:color w:val="auto"/>
           <w:sz w:val="36"/>
@@ -9092,29 +10134,22 @@
         </w:rPr>
         <w:t xml:space="preserve"> and mechanics</w:t>
       </w:r>
-      <w:bookmarkEnd w:id="15"/>
-    </w:p>
-    <w:p>
-      <w:pPr>
-        <w:jc w:val="both"/>
-        <w:rPr>
-          <w:sz w:val="28"/>
-          <w:szCs w:val="28"/>
-        </w:rPr>
-      </w:pPr>
-      <w:r>
-        <w:rPr>
-          <w:sz w:val="28"/>
-          <w:szCs w:val="28"/>
-        </w:rPr>
-        <w:t xml:space="preserve">This game has fairly simple rules, which are the basic rules for a treasure hunt. Each item reveals a clue about the </w:t>
-      </w:r>
-      <w:r>
-        <w:rPr>
-          <w:sz w:val="28"/>
-          <w:szCs w:val="28"/>
-        </w:rPr>
-        <w:t>correct item, which is one of the item</w:t>
+      <w:bookmarkEnd w:id="16"/>
+    </w:p>
+    <w:p>
+      <w:pPr>
+        <w:jc w:val="both"/>
+        <w:rPr>
+          <w:sz w:val="28"/>
+          <w:szCs w:val="28"/>
+        </w:rPr>
+      </w:pPr>
+      <w:r>
+        <w:rPr>
+          <w:sz w:val="28"/>
+          <w:szCs w:val="28"/>
+        </w:rPr>
+        <w:t>This game has fairly simple rules, which are the basic rules for a treasure hunt. Each item reveals a clue about the correct item, which is one of the item</w:t>
       </w:r>
       <w:r>
         <w:rPr>
@@ -9213,25 +10248,22 @@
         <w:pStyle w:val="Titolo2"/>
         <w:jc w:val="both"/>
         <w:rPr>
+          <w:rFonts w:asciiTheme="minorHAnsi" w:hAnsiTheme="minorHAnsi"/>
+        </w:rPr>
+      </w:pPr>
+      <w:bookmarkStart w:id="17" w:name="_Toc442798447"/>
+      <w:r>
+        <w:rPr>
+          <w:rFonts w:asciiTheme="minorHAnsi" w:hAnsiTheme="minorHAnsi"/>
           <w:b/>
           <w:color w:val="auto"/>
           <w:sz w:val="36"/>
           <w:szCs w:val="32"/>
         </w:rPr>
-      </w:pPr>
-      <w:bookmarkStart w:id="16" w:name="_Toc442083347"/>
-      <w:r>
-        <w:rPr>
-          <w:b/>
-          <w:color w:val="auto"/>
-          <w:sz w:val="36"/>
-          <w:szCs w:val="32"/>
-        </w:rPr>
         <w:t>Population</w:t>
       </w:r>
-      <w:bookmarkEnd w:id="16"/>
-    </w:p>
-    <w:p/>
+      <w:bookmarkEnd w:id="17"/>
+    </w:p>
     <w:p>
       <w:pPr>
         <w:jc w:val="both"/>
@@ -9354,15 +10386,7 @@
           <w:sz w:val="28"/>
           <w:szCs w:val="28"/>
         </w:rPr>
-        <w:t xml:space="preserve">Two of this clues (called 1 and 2) are given directly for the items in the room and allows the </w:t>
-      </w:r>
-      <w:r>
-        <w:rPr>
-          <w:sz w:val="28"/>
-          <w:szCs w:val="28"/>
-        </w:rPr>
-        <w:lastRenderedPageBreak/>
-        <w:t xml:space="preserve">user to identify the 2 “most correct” items, while the third one called 3) is the deciding one, which allows the user to choose the correct item.  </w:t>
+        <w:t xml:space="preserve">Two of this clues (called 1 and 2) are given directly for the items in the room and allows the user to identify the 2 “most correct” items, while the third one called 3) is the deciding one, which allows the user to choose the correct item.  </w:t>
       </w:r>
       <w:r>
         <w:rPr>
@@ -9431,6 +10455,7 @@
                 <w:sz w:val="28"/>
                 <w:szCs w:val="28"/>
               </w:rPr>
+              <w:lastRenderedPageBreak/>
               <w:t>Kind of Item</w:t>
             </w:r>
           </w:p>
@@ -10248,7 +11273,7 @@
     <w:p>
       <w:pPr>
         <w:rPr>
-          <w:rFonts w:asciiTheme="majorHAnsi" w:eastAsiaTheme="majorEastAsia" w:hAnsiTheme="majorHAnsi" w:cstheme="majorBidi"/>
+          <w:rFonts w:eastAsiaTheme="majorEastAsia" w:cstheme="majorBidi"/>
           <w:b/>
           <w:sz w:val="48"/>
           <w:szCs w:val="48"/>
@@ -10268,15 +11293,17 @@
         <w:pStyle w:val="Titolo1"/>
         <w:jc w:val="both"/>
         <w:rPr>
+          <w:rFonts w:asciiTheme="minorHAnsi" w:hAnsiTheme="minorHAnsi"/>
           <w:b/>
           <w:color w:val="auto"/>
           <w:sz w:val="48"/>
           <w:szCs w:val="48"/>
         </w:rPr>
       </w:pPr>
-      <w:bookmarkStart w:id="17" w:name="_Toc442083348"/>
-      <w:r>
-        <w:rPr>
+      <w:bookmarkStart w:id="18" w:name="_Toc442798448"/>
+      <w:r>
+        <w:rPr>
+          <w:rFonts w:asciiTheme="minorHAnsi" w:hAnsiTheme="minorHAnsi"/>
           <w:b/>
           <w:color w:val="auto"/>
           <w:sz w:val="48"/>
@@ -10285,7 +11312,7 @@
         <w:lastRenderedPageBreak/>
         <w:t>Implementation</w:t>
       </w:r>
-      <w:bookmarkEnd w:id="17"/>
+      <w:bookmarkEnd w:id="18"/>
     </w:p>
     <w:p>
       <w:pPr>
@@ -10332,7 +11359,28 @@
           <w:sz w:val="28"/>
           <w:szCs w:val="28"/>
         </w:rPr>
-        <w:t>For this project a CVM (Control-View-Model) pattern had been used</w:t>
+        <w:t>For this project a MVVM</w:t>
+      </w:r>
+      <w:r>
+        <w:rPr>
+          <w:sz w:val="28"/>
+          <w:szCs w:val="28"/>
+        </w:rPr>
+        <w:t xml:space="preserve"> (Model</w:t>
+      </w:r>
+      <w:r>
+        <w:rPr>
+          <w:sz w:val="28"/>
+          <w:szCs w:val="28"/>
+        </w:rPr>
+        <w:t>-View-View Model</w:t>
+      </w:r>
+      <w:r>
+        <w:rPr>
+          <w:sz w:val="28"/>
+          <w:szCs w:val="28"/>
+        </w:rPr>
+        <w:t>) pattern had been used</w:t>
       </w:r>
       <w:r>
         <w:rPr>
@@ -10376,7 +11424,21 @@
           <w:sz w:val="28"/>
           <w:szCs w:val="28"/>
         </w:rPr>
-        <w:t>This chapter only covers Control and Model, while View is de</w:t>
+        <w:t xml:space="preserve">This chapter only covers </w:t>
+      </w:r>
+      <w:r>
+        <w:rPr>
+          <w:sz w:val="28"/>
+          <w:szCs w:val="28"/>
+        </w:rPr>
+        <w:t xml:space="preserve">View Model </w:t>
+      </w:r>
+      <w:r>
+        <w:rPr>
+          <w:sz w:val="28"/>
+          <w:szCs w:val="28"/>
+        </w:rPr>
+        <w:t>and Model, while View is de</w:t>
       </w:r>
       <w:r>
         <w:rPr>
@@ -10421,23 +11483,25 @@
         <w:pStyle w:val="Titolo2"/>
         <w:jc w:val="both"/>
         <w:rPr>
+          <w:rFonts w:asciiTheme="minorHAnsi" w:hAnsiTheme="minorHAnsi"/>
           <w:b/>
           <w:color w:val="auto"/>
-          <w:sz w:val="28"/>
-          <w:szCs w:val="28"/>
-        </w:rPr>
-      </w:pPr>
-      <w:bookmarkStart w:id="18" w:name="_Toc442083349"/>
-      <w:r>
-        <w:rPr>
+          <w:sz w:val="36"/>
+          <w:szCs w:val="36"/>
+        </w:rPr>
+      </w:pPr>
+      <w:bookmarkStart w:id="19" w:name="_Toc442798449"/>
+      <w:r>
+        <w:rPr>
+          <w:rFonts w:asciiTheme="minorHAnsi" w:hAnsiTheme="minorHAnsi"/>
           <w:b/>
           <w:color w:val="auto"/>
-          <w:sz w:val="28"/>
-          <w:szCs w:val="28"/>
+          <w:sz w:val="36"/>
+          <w:szCs w:val="36"/>
         </w:rPr>
         <w:t>Database</w:t>
       </w:r>
-      <w:bookmarkEnd w:id="18"/>
+      <w:bookmarkEnd w:id="19"/>
     </w:p>
     <w:p>
       <w:pPr>
@@ -10723,31 +11787,12 @@
         </w:rPr>
         <w:t>This separation between graphical and general info allows us to manage the consumer information (stored in ItemInfo) apart from the graphical information we used in for the in-game representation of the items. This also means that with an easy (even if not short) work we should be able to adopt this structure for every kind of DB our consumer provides us.</w:t>
       </w:r>
-    </w:p>
-    <w:p>
-      <w:pPr>
-        <w:jc w:val="both"/>
-        <w:rPr>
-          <w:sz w:val="28"/>
-          <w:szCs w:val="28"/>
-          <w:lang w:val="it-IT"/>
-        </w:rPr>
-      </w:pPr>
-      <w:r>
-        <w:rPr>
-          <w:sz w:val="28"/>
-          <w:szCs w:val="28"/>
-          <w:lang w:val="it-IT"/>
-        </w:rPr>
-        <w:t xml:space="preserve">Notice that a DB </w:t>
-      </w:r>
-      <w:r>
-        <w:rPr>
-          <w:sz w:val="28"/>
-          <w:szCs w:val="28"/>
-          <w:lang w:val="it-IT"/>
-        </w:rPr>
-        <w:t>ristrutturazione potrebbe non servire raze all’interaccia</w:t>
+      <w:r>
+        <w:rPr>
+          <w:sz w:val="28"/>
+          <w:szCs w:val="28"/>
+        </w:rPr>
+        <w:t xml:space="preserve"> Notice that a DB adaptation may not be necessary thanks to this interface.</w:t>
       </w:r>
     </w:p>
     <w:p>
@@ -10755,15 +11800,17 @@
         <w:pStyle w:val="Titolo2"/>
         <w:jc w:val="both"/>
         <w:rPr>
+          <w:rFonts w:asciiTheme="minorHAnsi" w:hAnsiTheme="minorHAnsi"/>
           <w:b/>
           <w:color w:val="auto"/>
           <w:sz w:val="28"/>
           <w:szCs w:val="28"/>
         </w:rPr>
       </w:pPr>
-      <w:bookmarkStart w:id="19" w:name="_Toc442083350"/>
-      <w:r>
-        <w:rPr>
+      <w:bookmarkStart w:id="20" w:name="_Toc442798450"/>
+      <w:r>
+        <w:rPr>
+          <w:rFonts w:asciiTheme="minorHAnsi" w:hAnsiTheme="minorHAnsi"/>
           <w:b/>
           <w:color w:val="auto"/>
           <w:sz w:val="28"/>
@@ -10771,7 +11818,7 @@
         </w:rPr>
         <w:t>Database interface</w:t>
       </w:r>
-      <w:bookmarkEnd w:id="19"/>
+      <w:bookmarkEnd w:id="20"/>
     </w:p>
     <w:p>
       <w:pPr>
@@ -10792,14 +11839,7 @@
           <w:sz w:val="28"/>
           <w:szCs w:val="28"/>
         </w:rPr>
-        <w:t xml:space="preserve">. This allows the program to see the DB as a BlackBox, which allows us to ignore the DB characteristics (language, structure) </w:t>
-      </w:r>
-      <w:r>
-        <w:rPr>
-          <w:sz w:val="28"/>
-          <w:szCs w:val="28"/>
-        </w:rPr>
-        <w:t>with respect to the program. Moreover this contributes in the creation of a modular structure of the project, which is unbounded from the DB structure that is used. It will only suffice to change the interface in order to adopt the program to different</w:t>
+        <w:t>. This allows the program to see the DB as a BlackBox, which allows us to ignore the DB characteristics (language, structure) with respect to the program. Moreover this contributes in the creation of a modular structure of the project, which is unbounded from the DB structure that is used. It will only suffice to change the interface in order to adopt the program to different</w:t>
       </w:r>
       <w:r>
         <w:rPr>
@@ -10821,29 +11861,45 @@
         <w:pStyle w:val="Titolo2"/>
         <w:jc w:val="both"/>
         <w:rPr>
+          <w:rFonts w:asciiTheme="minorHAnsi" w:hAnsiTheme="minorHAnsi"/>
           <w:b/>
           <w:color w:val="auto"/>
-          <w:sz w:val="28"/>
-          <w:szCs w:val="28"/>
-        </w:rPr>
-      </w:pPr>
-      <w:bookmarkStart w:id="20" w:name="_Toc442083351"/>
-      <w:r>
-        <w:rPr>
+          <w:sz w:val="36"/>
+          <w:szCs w:val="32"/>
+        </w:rPr>
+      </w:pPr>
+      <w:bookmarkStart w:id="21" w:name="_Toc442798451"/>
+      <w:r>
+        <w:rPr>
+          <w:rFonts w:asciiTheme="minorHAnsi" w:hAnsiTheme="minorHAnsi"/>
           <w:b/>
           <w:color w:val="auto"/>
-          <w:sz w:val="28"/>
-          <w:szCs w:val="28"/>
+          <w:sz w:val="36"/>
+          <w:szCs w:val="32"/>
         </w:rPr>
         <w:t>Classes</w:t>
       </w:r>
-      <w:bookmarkEnd w:id="20"/>
-    </w:p>
-    <w:p>
-      <w:r>
+      <w:bookmarkEnd w:id="21"/>
+    </w:p>
+    <w:p>
+      <w:pPr>
+        <w:rPr>
+          <w:sz w:val="28"/>
+          <w:szCs w:val="28"/>
+        </w:rPr>
+      </w:pPr>
+      <w:r>
+        <w:rPr>
+          <w:sz w:val="28"/>
+          <w:szCs w:val="28"/>
+        </w:rPr>
         <w:t xml:space="preserve">Classes </w:t>
       </w:r>
       <w:r>
+        <w:rPr>
+          <w:sz w:val="28"/>
+          <w:szCs w:val="28"/>
+        </w:rPr>
         <w:t>creates the model structure of the game. Classes represents the objects of the game. The main classes of our projects are:</w:t>
       </w:r>
     </w:p>
@@ -10854,9 +11910,35 @@
           <w:ilvl w:val="0"/>
           <w:numId w:val="6"/>
         </w:numPr>
-      </w:pPr>
-      <w:r>
+        <w:rPr>
+          <w:b/>
+          <w:sz w:val="28"/>
+          <w:szCs w:val="28"/>
+        </w:rPr>
+      </w:pPr>
+      <w:r>
+        <w:rPr>
+          <w:b/>
+          <w:sz w:val="28"/>
+          <w:szCs w:val="28"/>
+        </w:rPr>
         <w:t>Game</w:t>
+      </w:r>
+    </w:p>
+    <w:p>
+      <w:pPr>
+        <w:pStyle w:val="Paragrafoelenco"/>
+        <w:rPr>
+          <w:sz w:val="28"/>
+          <w:szCs w:val="28"/>
+        </w:rPr>
+      </w:pPr>
+      <w:r>
+        <w:rPr>
+          <w:sz w:val="28"/>
+          <w:szCs w:val="28"/>
+        </w:rPr>
+        <w:t>It is a container class that represent the actual state of the game. This class contains all the objects from other classes is serializable and it’s used to save the state of the game when the player switches.</w:t>
       </w:r>
     </w:p>
     <w:p>
@@ -10866,9 +11948,64 @@
           <w:ilvl w:val="0"/>
           <w:numId w:val="6"/>
         </w:numPr>
-      </w:pPr>
-      <w:r>
+        <w:rPr>
+          <w:b/>
+          <w:sz w:val="28"/>
+          <w:szCs w:val="28"/>
+        </w:rPr>
+      </w:pPr>
+      <w:r>
+        <w:rPr>
+          <w:b/>
+          <w:sz w:val="28"/>
+          <w:szCs w:val="28"/>
+        </w:rPr>
+        <w:t>Abstrac</w:t>
+      </w:r>
+      <w:r>
+        <w:rPr>
+          <w:b/>
+          <w:sz w:val="28"/>
+          <w:szCs w:val="28"/>
+        </w:rPr>
         <w:t>Item</w:t>
+      </w:r>
+    </w:p>
+    <w:p>
+      <w:pPr>
+        <w:pStyle w:val="Paragrafoelenco"/>
+        <w:rPr>
+          <w:sz w:val="28"/>
+          <w:szCs w:val="28"/>
+        </w:rPr>
+      </w:pPr>
+      <w:r>
+        <w:rPr>
+          <w:sz w:val="28"/>
+          <w:szCs w:val="28"/>
+        </w:rPr>
+        <w:t>Contains the graphical properties that an object had to have in order to be retrieved from the DB</w:t>
+      </w:r>
+      <w:r>
+        <w:rPr>
+          <w:sz w:val="28"/>
+          <w:szCs w:val="28"/>
+        </w:rPr>
+        <w:t>, which means Color, Gradiation, Shape, Texture and ItemKind</w:t>
+      </w:r>
+      <w:r>
+        <w:rPr>
+          <w:sz w:val="28"/>
+          <w:szCs w:val="28"/>
+        </w:rPr>
+        <w:t>. It is used in the population phase</w:t>
+      </w:r>
+      <w:r>
+        <w:rPr>
+          <w:sz w:val="28"/>
+          <w:szCs w:val="28"/>
+        </w:rPr>
+        <w:t>.</w:t>
       </w:r>
     </w:p>
     <w:p>
@@ -10878,9 +12015,42 @@
           <w:ilvl w:val="0"/>
           <w:numId w:val="6"/>
         </w:numPr>
-      </w:pPr>
-      <w:r>
-        <w:t>Item Graphical Properties</w:t>
+        <w:rPr>
+          <w:b/>
+          <w:sz w:val="28"/>
+          <w:szCs w:val="28"/>
+        </w:rPr>
+      </w:pPr>
+      <w:r>
+        <w:rPr>
+          <w:b/>
+          <w:sz w:val="28"/>
+          <w:szCs w:val="28"/>
+        </w:rPr>
+        <w:t>Item</w:t>
+      </w:r>
+    </w:p>
+    <w:p>
+      <w:pPr>
+        <w:pStyle w:val="Paragrafoelenco"/>
+        <w:rPr>
+          <w:sz w:val="28"/>
+          <w:szCs w:val="28"/>
+        </w:rPr>
+      </w:pPr>
+      <w:r>
+        <w:rPr>
+          <w:sz w:val="28"/>
+          <w:szCs w:val="28"/>
+        </w:rPr>
+        <w:t>This class is the software representation of the item in the game. It contains all the information about the item retrieved from the DB (its description, price, and data).  It extends an AbstracItem, so contains also the graphical properties.</w:t>
+      </w:r>
+      <w:r>
+        <w:rPr>
+          <w:sz w:val="28"/>
+          <w:szCs w:val="28"/>
+        </w:rPr>
+        <w:t xml:space="preserve"> It also contains the Clue property</w:t>
       </w:r>
     </w:p>
     <w:p>
@@ -10890,9 +12060,36 @@
           <w:ilvl w:val="0"/>
           <w:numId w:val="6"/>
         </w:numPr>
-      </w:pPr>
-      <w:r>
-        <w:t>ISerializable</w:t>
+        <w:rPr>
+          <w:b/>
+          <w:sz w:val="28"/>
+          <w:szCs w:val="28"/>
+        </w:rPr>
+      </w:pPr>
+      <w:r>
+        <w:rPr>
+          <w:b/>
+          <w:sz w:val="28"/>
+          <w:szCs w:val="28"/>
+        </w:rPr>
+        <w:lastRenderedPageBreak/>
+        <w:t>Item Graphical Properties</w:t>
+      </w:r>
+    </w:p>
+    <w:p>
+      <w:pPr>
+        <w:pStyle w:val="Paragrafoelenco"/>
+        <w:rPr>
+          <w:sz w:val="28"/>
+          <w:szCs w:val="28"/>
+        </w:rPr>
+      </w:pPr>
+      <w:r>
+        <w:rPr>
+          <w:sz w:val="28"/>
+          <w:szCs w:val="28"/>
+        </w:rPr>
+        <w:t>For each of the aforesaid graphical properties, it contains the effective value of the property.</w:t>
       </w:r>
     </w:p>
     <w:p>
@@ -10902,9 +12099,35 @@
           <w:ilvl w:val="0"/>
           <w:numId w:val="6"/>
         </w:numPr>
-      </w:pPr>
-      <w:r>
+        <w:rPr>
+          <w:b/>
+          <w:sz w:val="28"/>
+          <w:szCs w:val="28"/>
+        </w:rPr>
+      </w:pPr>
+      <w:r>
+        <w:rPr>
+          <w:b/>
+          <w:sz w:val="28"/>
+          <w:szCs w:val="28"/>
+        </w:rPr>
         <w:t>Player</w:t>
+      </w:r>
+    </w:p>
+    <w:p>
+      <w:pPr>
+        <w:pStyle w:val="Paragrafoelenco"/>
+        <w:rPr>
+          <w:sz w:val="28"/>
+          <w:szCs w:val="28"/>
+        </w:rPr>
+      </w:pPr>
+      <w:r>
+        <w:rPr>
+          <w:sz w:val="28"/>
+          <w:szCs w:val="28"/>
+        </w:rPr>
+        <w:t>The player class represents the player in the game. It’s related to the player table in the DB. It contains the player’s Username, QRCode and score.</w:t>
       </w:r>
     </w:p>
     <w:p>
@@ -10914,9 +12137,35 @@
           <w:ilvl w:val="0"/>
           <w:numId w:val="6"/>
         </w:numPr>
-      </w:pPr>
-      <w:r>
+        <w:rPr>
+          <w:b/>
+          <w:sz w:val="28"/>
+          <w:szCs w:val="28"/>
+        </w:rPr>
+      </w:pPr>
+      <w:r>
+        <w:rPr>
+          <w:b/>
+          <w:sz w:val="28"/>
+          <w:szCs w:val="28"/>
+        </w:rPr>
         <w:t>Room</w:t>
+      </w:r>
+    </w:p>
+    <w:p>
+      <w:pPr>
+        <w:pStyle w:val="Paragrafoelenco"/>
+        <w:rPr>
+          <w:sz w:val="28"/>
+          <w:szCs w:val="28"/>
+        </w:rPr>
+      </w:pPr>
+      <w:r>
+        <w:rPr>
+          <w:sz w:val="28"/>
+          <w:szCs w:val="28"/>
+        </w:rPr>
+        <w:t xml:space="preserve">This class is the implementation of the game Room. It contains all the items and the last, and resolutive, clue. </w:t>
       </w:r>
     </w:p>
     <w:p>
@@ -10926,29 +12175,265 @@
           <w:ilvl w:val="0"/>
           <w:numId w:val="6"/>
         </w:numPr>
-      </w:pPr>
-      <w:r>
+        <w:rPr>
+          <w:b/>
+          <w:sz w:val="28"/>
+          <w:szCs w:val="28"/>
+        </w:rPr>
+      </w:pPr>
+      <w:r>
+        <w:rPr>
+          <w:b/>
+          <w:sz w:val="28"/>
+          <w:szCs w:val="28"/>
+        </w:rPr>
         <w:t>Solution</w:t>
       </w:r>
     </w:p>
     <w:p>
       <w:pPr>
+        <w:pStyle w:val="Paragrafoelenco"/>
+        <w:rPr>
+          <w:sz w:val="28"/>
+          <w:szCs w:val="28"/>
+        </w:rPr>
+      </w:pPr>
+      <w:r>
+        <w:rPr>
+          <w:sz w:val="28"/>
+          <w:szCs w:val="28"/>
+        </w:rPr>
+        <w:t>This class contains object of AbstracItem kind that represents the graphical properties of the correct Items.</w:t>
+      </w:r>
+    </w:p>
+    <w:p>
+      <w:pPr>
+        <w:rPr>
+          <w:b/>
+          <w:sz w:val="28"/>
+          <w:szCs w:val="28"/>
+        </w:rPr>
+      </w:pPr>
+    </w:p>
+    <w:p>
+      <w:pPr>
+        <w:rPr>
+          <w:b/>
+          <w:sz w:val="28"/>
+          <w:szCs w:val="28"/>
+        </w:rPr>
+      </w:pPr>
+    </w:p>
+    <w:p>
+      <w:pPr>
+        <w:rPr>
+          <w:b/>
+          <w:sz w:val="28"/>
+          <w:szCs w:val="28"/>
+        </w:rPr>
+      </w:pPr>
+      <w:r>
+        <w:rPr>
+          <w:b/>
+          <w:sz w:val="28"/>
+          <w:szCs w:val="28"/>
+        </w:rPr>
+        <w:t>Implementation of other Game Concepts</w:t>
+      </w:r>
+    </w:p>
+    <w:p>
+      <w:pPr>
+        <w:pStyle w:val="Paragrafoelenco"/>
+        <w:numPr>
+          <w:ilvl w:val="0"/>
+          <w:numId w:val="8"/>
+        </w:numPr>
+        <w:rPr>
+          <w:b/>
+          <w:sz w:val="28"/>
+          <w:szCs w:val="28"/>
+        </w:rPr>
+      </w:pPr>
+      <w:r>
+        <w:rPr>
+          <w:b/>
+          <w:sz w:val="28"/>
+          <w:szCs w:val="28"/>
+        </w:rPr>
+        <w:t>Trash</w:t>
+      </w:r>
+    </w:p>
+    <w:p>
+      <w:pPr>
+        <w:pStyle w:val="Paragrafoelenco"/>
+        <w:rPr>
+          <w:sz w:val="28"/>
+          <w:szCs w:val="28"/>
+        </w:rPr>
+      </w:pPr>
+      <w:r>
+        <w:rPr>
+          <w:sz w:val="28"/>
+          <w:szCs w:val="28"/>
+        </w:rPr>
+        <w:t xml:space="preserve">The concept of </w:t>
+      </w:r>
+      <w:r>
+        <w:rPr>
+          <w:sz w:val="28"/>
+          <w:szCs w:val="28"/>
+        </w:rPr>
+        <w:t>Trash</w:t>
+      </w:r>
+      <w:r>
+        <w:rPr>
+          <w:sz w:val="28"/>
+          <w:szCs w:val="28"/>
+        </w:rPr>
+        <w:t xml:space="preserve"> is implemented with a simple Boolean variable (IsTrashed) assigned to an Item object</w:t>
+      </w:r>
+      <w:r>
+        <w:rPr>
+          <w:sz w:val="28"/>
+          <w:szCs w:val="28"/>
+        </w:rPr>
+        <w:t>. Each time the Trash window is opened, a loop loads all the Items with the IsTrashed attribute set at true.</w:t>
+      </w:r>
+    </w:p>
+    <w:p>
+      <w:pPr>
+        <w:pStyle w:val="Paragrafoelenco"/>
+        <w:numPr>
+          <w:ilvl w:val="0"/>
+          <w:numId w:val="8"/>
+        </w:numPr>
+        <w:rPr>
+          <w:b/>
+          <w:sz w:val="28"/>
+          <w:szCs w:val="28"/>
+        </w:rPr>
+      </w:pPr>
+      <w:r>
+        <w:rPr>
+          <w:b/>
+          <w:sz w:val="28"/>
+          <w:szCs w:val="28"/>
+        </w:rPr>
+        <w:t>Inventory</w:t>
+      </w:r>
+    </w:p>
+    <w:p>
+      <w:pPr>
+        <w:pStyle w:val="Paragrafoelenco"/>
+        <w:rPr>
+          <w:sz w:val="28"/>
+          <w:szCs w:val="28"/>
+        </w:rPr>
+      </w:pPr>
+      <w:r>
+        <w:rPr>
+          <w:sz w:val="28"/>
+          <w:szCs w:val="28"/>
+        </w:rPr>
+        <w:t>The concept of Inventory is implemented with a simple Boolean variable (IsInInventory) assigned to an Item object. Each time the Inventory window is opened, a loop loads all the Items with the IsInInventory attribute set at true.</w:t>
+      </w:r>
+    </w:p>
+    <w:p>
+      <w:pPr>
+        <w:pStyle w:val="Paragrafoelenco"/>
+        <w:numPr>
+          <w:ilvl w:val="0"/>
+          <w:numId w:val="8"/>
+        </w:numPr>
+        <w:rPr>
+          <w:b/>
+          <w:sz w:val="28"/>
+          <w:szCs w:val="28"/>
+        </w:rPr>
+      </w:pPr>
+      <w:r>
+        <w:rPr>
+          <w:b/>
+          <w:sz w:val="28"/>
+          <w:szCs w:val="28"/>
+        </w:rPr>
+        <w:t>Clue</w:t>
+      </w:r>
+    </w:p>
+    <w:p>
+      <w:pPr>
+        <w:pStyle w:val="Paragrafoelenco"/>
+        <w:rPr>
+          <w:sz w:val="28"/>
+          <w:szCs w:val="28"/>
+        </w:rPr>
+      </w:pPr>
+      <w:r>
+        <w:rPr>
+          <w:sz w:val="28"/>
+          <w:szCs w:val="28"/>
+        </w:rPr>
+        <w:t>The clue concept exists as</w:t>
+      </w:r>
+      <w:r>
+        <w:rPr>
+          <w:sz w:val="28"/>
+          <w:szCs w:val="28"/>
+        </w:rPr>
+        <w:t xml:space="preserve"> property contained </w:t>
+      </w:r>
+      <w:r>
+        <w:rPr>
+          <w:sz w:val="28"/>
+          <w:szCs w:val="28"/>
+        </w:rPr>
+        <w:t>in the Item object. As explained in the rules, every time a player clicks on an Item, the rule related to the item is retrieved from the related Item object by asking the clue property value.</w:t>
+      </w:r>
+    </w:p>
+    <w:p>
+      <w:pPr>
+        <w:pStyle w:val="Paragrafoelenco"/>
+        <w:rPr>
+          <w:sz w:val="28"/>
+          <w:szCs w:val="28"/>
+        </w:rPr>
+      </w:pPr>
+      <w:r>
+        <w:rPr>
+          <w:sz w:val="28"/>
+          <w:szCs w:val="28"/>
+        </w:rPr>
+        <w:t>The clue is translate as a string and it’s corrected with respect to the ItemKind.</w:t>
+      </w:r>
+      <w:r>
+        <w:rPr>
+          <w:sz w:val="28"/>
+          <w:szCs w:val="28"/>
+        </w:rPr>
+        <w:t xml:space="preserve"> </w:t>
+      </w:r>
+    </w:p>
+    <w:p>
+      <w:pPr>
         <w:pStyle w:val="Titolo2"/>
         <w:rPr>
-          <w:b/>
-          <w:sz w:val="28"/>
-          <w:szCs w:val="28"/>
-        </w:rPr>
-      </w:pPr>
-      <w:bookmarkStart w:id="21" w:name="_Toc442083352"/>
-      <w:r>
-        <w:rPr>
+          <w:rFonts w:asciiTheme="minorHAnsi" w:hAnsiTheme="minorHAnsi"/>
+          <w:b/>
+          <w:color w:val="auto"/>
+          <w:sz w:val="36"/>
+          <w:szCs w:val="36"/>
+        </w:rPr>
+      </w:pPr>
+      <w:bookmarkStart w:id="22" w:name="_Toc442798452"/>
+      <w:r>
+        <w:rPr>
+          <w:rFonts w:asciiTheme="minorHAnsi" w:hAnsiTheme="minorHAnsi"/>
           <w:noProof/>
           <w:lang w:eastAsia="en-GB"/>
         </w:rPr>
         <w:lastRenderedPageBreak/>
         <w:drawing>
-          <wp:anchor distT="0" distB="0" distL="114300" distR="114300" simplePos="0" relativeHeight="251677696" behindDoc="0" locked="0" layoutInCell="1" allowOverlap="1">
+          <wp:anchor distT="0" distB="0" distL="114300" distR="114300" simplePos="0" relativeHeight="251677696" behindDoc="0" locked="0" layoutInCell="1" allowOverlap="1" wp14:anchorId="745E1360" wp14:editId="581A4131">
             <wp:simplePos x="-1524000" y="3143250"/>
             <wp:positionH relativeFrom="column">
               <wp:align>left</wp:align>
@@ -10998,20 +12483,220 @@
         </w:drawing>
       </w:r>
       <w:r>
+        <w:rPr>
+          <w:rFonts w:asciiTheme="minorHAnsi" w:hAnsiTheme="minorHAnsi"/>
+        </w:rPr>
         <w:br w:type="textWrapping" w:clear="all"/>
       </w:r>
       <w:r>
         <w:rPr>
+          <w:rFonts w:asciiTheme="minorHAnsi" w:hAnsiTheme="minorHAnsi"/>
           <w:b/>
           <w:color w:val="auto"/>
-          <w:sz w:val="28"/>
-          <w:szCs w:val="28"/>
+          <w:sz w:val="36"/>
+          <w:szCs w:val="36"/>
         </w:rPr>
         <w:lastRenderedPageBreak/>
         <w:t>Helpers</w:t>
       </w:r>
-      <w:bookmarkEnd w:id="21"/>
-    </w:p>
+      <w:bookmarkEnd w:id="22"/>
+    </w:p>
+    <w:p>
+      <w:pPr>
+        <w:rPr>
+          <w:sz w:val="28"/>
+          <w:szCs w:val="28"/>
+        </w:rPr>
+      </w:pPr>
+      <w:r>
+        <w:rPr>
+          <w:sz w:val="28"/>
+          <w:szCs w:val="28"/>
+        </w:rPr>
+        <w:t xml:space="preserve">Helpers are classes that creates an interface between game and external </w:t>
+      </w:r>
+      <w:r>
+        <w:rPr>
+          <w:sz w:val="28"/>
+          <w:szCs w:val="28"/>
+        </w:rPr>
+        <w:t xml:space="preserve">API. </w:t>
+      </w:r>
+      <w:r>
+        <w:rPr>
+          <w:sz w:val="28"/>
+          <w:szCs w:val="28"/>
+        </w:rPr>
+        <w:t>Helpers works like libraries that provides methods to use. In our project we have the following helpers:</w:t>
+      </w:r>
+    </w:p>
+    <w:p>
+      <w:pPr>
+        <w:pStyle w:val="Paragrafoelenco"/>
+        <w:numPr>
+          <w:ilvl w:val="0"/>
+          <w:numId w:val="7"/>
+        </w:numPr>
+        <w:rPr>
+          <w:sz w:val="28"/>
+          <w:szCs w:val="28"/>
+        </w:rPr>
+      </w:pPr>
+      <w:r>
+        <w:rPr>
+          <w:b/>
+          <w:sz w:val="28"/>
+          <w:szCs w:val="28"/>
+        </w:rPr>
+        <w:t>DB Helper (Database interface)</w:t>
+      </w:r>
+    </w:p>
+    <w:p>
+      <w:pPr>
+        <w:pStyle w:val="Paragrafoelenco"/>
+        <w:rPr>
+          <w:sz w:val="28"/>
+          <w:szCs w:val="28"/>
+        </w:rPr>
+      </w:pPr>
+      <w:r>
+        <w:rPr>
+          <w:sz w:val="28"/>
+          <w:szCs w:val="28"/>
+        </w:rPr>
+        <w:t>This helper manages all the queries that had to be executed on the DB. The</w:t>
+      </w:r>
+      <w:r>
+        <w:rPr>
+          <w:sz w:val="28"/>
+          <w:szCs w:val="28"/>
+        </w:rPr>
+        <w:t xml:space="preserve"> </w:t>
+      </w:r>
+    </w:p>
+    <w:p>
+      <w:pPr>
+        <w:pStyle w:val="Paragrafoelenco"/>
+        <w:numPr>
+          <w:ilvl w:val="0"/>
+          <w:numId w:val="7"/>
+        </w:numPr>
+        <w:rPr>
+          <w:b/>
+          <w:sz w:val="28"/>
+          <w:szCs w:val="28"/>
+        </w:rPr>
+      </w:pPr>
+      <w:r>
+        <w:rPr>
+          <w:b/>
+          <w:sz w:val="28"/>
+          <w:szCs w:val="28"/>
+        </w:rPr>
+        <w:t>QRreader Helper</w:t>
+      </w:r>
+    </w:p>
+    <w:p>
+      <w:pPr>
+        <w:pStyle w:val="Paragrafoelenco"/>
+        <w:rPr>
+          <w:sz w:val="28"/>
+          <w:szCs w:val="28"/>
+        </w:rPr>
+      </w:pPr>
+      <w:r>
+        <w:rPr>
+          <w:sz w:val="28"/>
+          <w:szCs w:val="28"/>
+        </w:rPr>
+        <w:t>Acts as an interface with methods of ZXing, which are used to recognize BarCodes and QRcodes. We apply ZXing methods to pictures taken from the Kinect.</w:t>
+      </w:r>
+    </w:p>
+    <w:p>
+      <w:pPr>
+        <w:pStyle w:val="Paragrafoelenco"/>
+        <w:numPr>
+          <w:ilvl w:val="0"/>
+          <w:numId w:val="7"/>
+        </w:numPr>
+        <w:rPr>
+          <w:b/>
+          <w:sz w:val="28"/>
+          <w:szCs w:val="28"/>
+        </w:rPr>
+      </w:pPr>
+      <w:r>
+        <w:rPr>
+          <w:b/>
+          <w:sz w:val="28"/>
+          <w:szCs w:val="28"/>
+        </w:rPr>
+        <w:t>Resource Helper</w:t>
+      </w:r>
+    </w:p>
+    <w:p>
+      <w:pPr>
+        <w:pStyle w:val="Paragrafoelenco"/>
+        <w:rPr>
+          <w:sz w:val="28"/>
+          <w:szCs w:val="28"/>
+        </w:rPr>
+      </w:pPr>
+      <w:r>
+        <w:rPr>
+          <w:sz w:val="28"/>
+          <w:szCs w:val="28"/>
+        </w:rPr>
+        <w:t>It manages the App.xaml resources.</w:t>
+      </w:r>
+    </w:p>
+    <w:p>
+      <w:pPr>
+        <w:pStyle w:val="Paragrafoelenco"/>
+        <w:numPr>
+          <w:ilvl w:val="0"/>
+          <w:numId w:val="7"/>
+        </w:numPr>
+        <w:rPr>
+          <w:b/>
+          <w:sz w:val="28"/>
+          <w:szCs w:val="28"/>
+        </w:rPr>
+      </w:pPr>
+      <w:r>
+        <w:rPr>
+          <w:b/>
+          <w:sz w:val="28"/>
+          <w:szCs w:val="28"/>
+        </w:rPr>
+        <w:t>Sketch</w:t>
+      </w:r>
+      <w:r>
+        <w:rPr>
+          <w:b/>
+          <w:sz w:val="28"/>
+          <w:szCs w:val="28"/>
+        </w:rPr>
+        <w:t xml:space="preserve"> Helper</w:t>
+      </w:r>
+    </w:p>
+    <w:p>
+      <w:pPr>
+        <w:pStyle w:val="Paragrafoelenco"/>
+        <w:rPr>
+          <w:sz w:val="28"/>
+          <w:szCs w:val="28"/>
+        </w:rPr>
+      </w:pPr>
+      <w:r>
+        <w:rPr>
+          <w:sz w:val="28"/>
+          <w:szCs w:val="28"/>
+        </w:rPr>
+        <w:t xml:space="preserve">It’s static class that is used for the graphical interface. It uses methods provided by Magik.Net. It creates sketches of the Items that represent them in the game. </w:t>
+      </w:r>
+    </w:p>
+    <w:p/>
     <w:p>
       <w:pPr>
         <w:rPr>
@@ -11028,6 +12713,7 @@
           <w:szCs w:val="28"/>
           <w:lang w:eastAsia="en-GB"/>
         </w:rPr>
+        <w:lastRenderedPageBreak/>
         <w:drawing>
           <wp:inline distT="0" distB="0" distL="0" distR="0">
             <wp:extent cx="4503202" cy="8524875"/>
@@ -11072,9 +12758,54 @@
       </w:r>
     </w:p>
     <w:p>
-      <w:r>
+      <w:pPr>
+        <w:pStyle w:val="Titolo2"/>
+        <w:jc w:val="both"/>
+        <w:rPr>
+          <w:rFonts w:asciiTheme="minorHAnsi" w:hAnsiTheme="minorHAnsi"/>
+          <w:b/>
+          <w:color w:val="auto"/>
+          <w:sz w:val="40"/>
+          <w:szCs w:val="40"/>
+        </w:rPr>
+      </w:pPr>
+      <w:bookmarkStart w:id="23" w:name="_Toc442798453"/>
+      <w:r>
+        <w:rPr>
+          <w:rFonts w:asciiTheme="minorHAnsi" w:hAnsiTheme="minorHAnsi"/>
+          <w:b/>
+          <w:color w:val="auto"/>
+          <w:sz w:val="40"/>
+          <w:szCs w:val="40"/>
+        </w:rPr>
         <w:lastRenderedPageBreak/>
-        <w:t>Helpers works like libraries that provides methods to use. In our project we have the following helpers:</w:t>
+        <w:t>Controllers</w:t>
+      </w:r>
+      <w:bookmarkEnd w:id="23"/>
+      <w:r>
+        <w:rPr>
+          <w:rFonts w:asciiTheme="minorHAnsi" w:hAnsiTheme="minorHAnsi"/>
+          <w:b/>
+          <w:color w:val="auto"/>
+          <w:sz w:val="40"/>
+          <w:szCs w:val="40"/>
+        </w:rPr>
+        <w:t xml:space="preserve"> </w:t>
+      </w:r>
+    </w:p>
+    <w:p>
+      <w:pPr>
+        <w:rPr>
+          <w:sz w:val="28"/>
+          <w:szCs w:val="28"/>
+        </w:rPr>
+      </w:pPr>
+      <w:r>
+        <w:rPr>
+          <w:sz w:val="28"/>
+          <w:szCs w:val="28"/>
+        </w:rPr>
+        <w:t>Controllers manages the game flow.</w:t>
       </w:r>
     </w:p>
     <w:p>
@@ -11082,19 +12813,37 @@
         <w:pStyle w:val="Paragrafoelenco"/>
         <w:numPr>
           <w:ilvl w:val="0"/>
-          <w:numId w:val="7"/>
+          <w:numId w:val="9"/>
         </w:numPr>
-      </w:pPr>
-      <w:r>
-        <w:t>DB Helper (Database interface)</w:t>
-      </w:r>
-    </w:p>
-    <w:p>
-      <w:pPr>
-        <w:ind w:left="720"/>
-      </w:pPr>
-      <w:r>
-        <w:t xml:space="preserve">This helper manages all the queries that had to be executed on the DB. The </w:t>
+        <w:rPr>
+          <w:b/>
+          <w:sz w:val="28"/>
+          <w:szCs w:val="28"/>
+        </w:rPr>
+      </w:pPr>
+      <w:r>
+        <w:rPr>
+          <w:b/>
+          <w:sz w:val="28"/>
+          <w:szCs w:val="28"/>
+        </w:rPr>
+        <w:t>PlayerChecker</w:t>
+      </w:r>
+    </w:p>
+    <w:p>
+      <w:pPr>
+        <w:pStyle w:val="Paragrafoelenco"/>
+        <w:rPr>
+          <w:sz w:val="28"/>
+          <w:szCs w:val="28"/>
+        </w:rPr>
+      </w:pPr>
+      <w:r>
+        <w:rPr>
+          <w:sz w:val="28"/>
+          <w:szCs w:val="28"/>
+        </w:rPr>
+        <w:t>It checks who the player in front of the Kinect is.  It’s used to manage the multiplayer features.</w:t>
       </w:r>
     </w:p>
     <w:p>
@@ -11102,11 +12851,37 @@
         <w:pStyle w:val="Paragrafoelenco"/>
         <w:numPr>
           <w:ilvl w:val="0"/>
-          <w:numId w:val="7"/>
+          <w:numId w:val="9"/>
         </w:numPr>
-      </w:pPr>
-      <w:r>
-        <w:t>QRreader Helper</w:t>
+        <w:rPr>
+          <w:b/>
+          <w:sz w:val="28"/>
+          <w:szCs w:val="28"/>
+        </w:rPr>
+      </w:pPr>
+      <w:r>
+        <w:rPr>
+          <w:b/>
+          <w:sz w:val="28"/>
+          <w:szCs w:val="28"/>
+        </w:rPr>
+        <w:t>KinectInterrogator</w:t>
+      </w:r>
+    </w:p>
+    <w:p>
+      <w:pPr>
+        <w:pStyle w:val="Paragrafoelenco"/>
+        <w:rPr>
+          <w:sz w:val="28"/>
+          <w:szCs w:val="28"/>
+        </w:rPr>
+      </w:pPr>
+      <w:r>
+        <w:rPr>
+          <w:sz w:val="28"/>
+          <w:szCs w:val="28"/>
+        </w:rPr>
+        <w:t>Takes the images generated by the Kinect and passes them to the Bar- and QRCode readers already defined. It also check’s the BodyCount (how many shapes are in front of the Kinect).</w:t>
       </w:r>
     </w:p>
     <w:p>
@@ -11114,11 +12889,37 @@
         <w:pStyle w:val="Paragrafoelenco"/>
         <w:numPr>
           <w:ilvl w:val="0"/>
-          <w:numId w:val="7"/>
+          <w:numId w:val="9"/>
         </w:numPr>
-      </w:pPr>
-      <w:r>
-        <w:t>Resource Helper</w:t>
+        <w:rPr>
+          <w:b/>
+          <w:sz w:val="28"/>
+          <w:szCs w:val="28"/>
+        </w:rPr>
+      </w:pPr>
+      <w:r>
+        <w:rPr>
+          <w:b/>
+          <w:sz w:val="28"/>
+          <w:szCs w:val="28"/>
+        </w:rPr>
+        <w:t>GameController</w:t>
+      </w:r>
+    </w:p>
+    <w:p>
+      <w:pPr>
+        <w:pStyle w:val="Paragrafoelenco"/>
+        <w:rPr>
+          <w:sz w:val="28"/>
+          <w:szCs w:val="28"/>
+        </w:rPr>
+      </w:pPr>
+      <w:r>
+        <w:rPr>
+          <w:sz w:val="28"/>
+          <w:szCs w:val="28"/>
+        </w:rPr>
+        <w:t>It creates the game and it manages the player context switch.</w:t>
       </w:r>
     </w:p>
     <w:p>
@@ -11126,43 +12927,109 @@
         <w:pStyle w:val="Paragrafoelenco"/>
         <w:numPr>
           <w:ilvl w:val="0"/>
-          <w:numId w:val="7"/>
+          <w:numId w:val="9"/>
         </w:numPr>
-      </w:pPr>
-    </w:p>
-    <w:p>
-      <w:pPr>
-        <w:pStyle w:val="Titolo2"/>
-        <w:jc w:val="both"/>
-        <w:rPr>
-          <w:b/>
-          <w:color w:val="auto"/>
-          <w:sz w:val="28"/>
-          <w:szCs w:val="28"/>
-        </w:rPr>
-      </w:pPr>
-      <w:bookmarkStart w:id="22" w:name="_Toc442083353"/>
-      <w:r>
-        <w:rPr>
-          <w:b/>
-          <w:color w:val="auto"/>
-          <w:sz w:val="28"/>
-          <w:szCs w:val="28"/>
-        </w:rPr>
-        <w:t>Controllers</w:t>
-      </w:r>
-      <w:bookmarkEnd w:id="22"/>
-    </w:p>
+        <w:rPr>
+          <w:b/>
+          <w:sz w:val="28"/>
+          <w:szCs w:val="28"/>
+        </w:rPr>
+      </w:pPr>
+      <w:r>
+        <w:rPr>
+          <w:b/>
+          <w:sz w:val="28"/>
+          <w:szCs w:val="28"/>
+        </w:rPr>
+        <w:t>BarCodeRecognized</w:t>
+      </w:r>
+    </w:p>
+    <w:p>
+      <w:pPr>
+        <w:pStyle w:val="Paragrafoelenco"/>
+        <w:rPr>
+          <w:sz w:val="28"/>
+          <w:szCs w:val="28"/>
+        </w:rPr>
+      </w:pPr>
+      <w:r>
+        <w:rPr>
+          <w:sz w:val="28"/>
+          <w:szCs w:val="28"/>
+        </w:rPr>
+        <w:t>It’s a Dummy class that contains the event “Barcode recognized” which is triggered by KinectInterrogator and received by GameController</w:t>
+      </w:r>
+    </w:p>
+    <w:p>
+      <w:pPr>
+        <w:rPr>
+          <w:sz w:val="28"/>
+          <w:szCs w:val="28"/>
+        </w:rPr>
+      </w:pPr>
+      <w:r>
+        <w:rPr>
+          <w:sz w:val="28"/>
+          <w:szCs w:val="28"/>
+        </w:rPr>
+        <w:t xml:space="preserve">The game flow proceeds as follows: </w:t>
+      </w:r>
+    </w:p>
+    <w:p>
+      <w:pPr>
+        <w:rPr>
+          <w:sz w:val="28"/>
+          <w:szCs w:val="28"/>
+        </w:rPr>
+      </w:pPr>
+      <w:r>
+        <w:rPr>
+          <w:sz w:val="28"/>
+          <w:szCs w:val="28"/>
+        </w:rPr>
+        <w:t xml:space="preserve">KinectInterrogator takes the images from the Kinect. Then it send them to PalyerChecker whose job is to understand who is standing in front of the Kinect. If the shape corresponds to the player that is currently playing </w:t>
+      </w:r>
+      <w:r>
+        <w:rPr>
+          <w:sz w:val="28"/>
+          <w:szCs w:val="28"/>
+        </w:rPr>
+        <w:t>everything</w:t>
+      </w:r>
+      <w:r>
+        <w:rPr>
+          <w:sz w:val="28"/>
+          <w:szCs w:val="28"/>
+        </w:rPr>
+        <w:t xml:space="preserve"> is fine, otherwise it sends a </w:t>
+      </w:r>
+      <w:r>
+        <w:rPr>
+          <w:sz w:val="28"/>
+          <w:szCs w:val="28"/>
+        </w:rPr>
+        <w:t xml:space="preserve">“player changed” </w:t>
+      </w:r>
+      <w:r>
+        <w:rPr>
+          <w:sz w:val="28"/>
+          <w:szCs w:val="28"/>
+        </w:rPr>
+        <w:t xml:space="preserve">notification of to the GameController. When GameController receives a “player changed” notification it saves the current context and notifies to the graphical component to unload the old game and wait for a new game to load. </w:t>
+      </w:r>
+    </w:p>
+    <w:p/>
     <w:p>
       <w:r>
         <w:rPr>
           <w:noProof/>
           <w:lang w:eastAsia="en-GB"/>
         </w:rPr>
+        <w:lastRenderedPageBreak/>
         <w:drawing>
           <wp:inline distT="0" distB="0" distL="0" distR="0">
-            <wp:extent cx="6120130" cy="3782060"/>
-            <wp:effectExtent l="0" t="0" r="0" b="8890"/>
+            <wp:extent cx="7314230" cy="4519979"/>
+            <wp:effectExtent l="6350" t="0" r="7620" b="7620"/>
             <wp:docPr id="23" name="Immagine 23"/>
             <wp:cNvGraphicFramePr>
               <a:graphicFrameLocks xmlns:a="http://schemas.openxmlformats.org/drawingml/2006/main" noChangeAspect="1"/>
@@ -11187,9 +13054,9 @@
                     </a:stretch>
                   </pic:blipFill>
                   <pic:spPr>
-                    <a:xfrm>
+                    <a:xfrm rot="16200000">
                       <a:off x="0" y="0"/>
-                      <a:ext cx="6120130" cy="3782060"/>
+                      <a:ext cx="7321283" cy="4524338"/>
                     </a:xfrm>
                     <a:prstGeom prst="rect">
                       <a:avLst/>
@@ -11210,7 +13077,7 @@
     <w:p>
       <w:pPr>
         <w:rPr>
-          <w:rFonts w:asciiTheme="majorHAnsi" w:eastAsiaTheme="majorEastAsia" w:hAnsiTheme="majorHAnsi" w:cstheme="majorBidi"/>
+          <w:rFonts w:eastAsiaTheme="majorEastAsia" w:cstheme="majorBidi"/>
           <w:b/>
           <w:sz w:val="48"/>
           <w:szCs w:val="28"/>
@@ -11228,7 +13095,7 @@
     <w:p>
       <w:pPr>
         <w:rPr>
-          <w:rFonts w:asciiTheme="majorHAnsi" w:eastAsiaTheme="majorEastAsia" w:hAnsiTheme="majorHAnsi" w:cstheme="majorBidi"/>
+          <w:rFonts w:eastAsiaTheme="majorEastAsia" w:cstheme="majorBidi"/>
           <w:b/>
           <w:sz w:val="48"/>
           <w:szCs w:val="28"/>
@@ -11401,7 +13268,7 @@
     <w:p>
       <w:pPr>
         <w:rPr>
-          <w:rFonts w:asciiTheme="majorHAnsi" w:eastAsiaTheme="majorEastAsia" w:hAnsiTheme="majorHAnsi" w:cstheme="majorBidi"/>
+          <w:rFonts w:eastAsiaTheme="majorEastAsia" w:cstheme="majorBidi"/>
           <w:b/>
           <w:sz w:val="48"/>
           <w:szCs w:val="28"/>
@@ -11576,15 +13443,17 @@
         <w:pStyle w:val="Titolo1"/>
         <w:jc w:val="both"/>
         <w:rPr>
+          <w:rFonts w:asciiTheme="minorHAnsi" w:hAnsiTheme="minorHAnsi"/>
           <w:b/>
           <w:color w:val="auto"/>
           <w:sz w:val="48"/>
           <w:szCs w:val="28"/>
         </w:rPr>
       </w:pPr>
-      <w:bookmarkStart w:id="23" w:name="_Toc442083354"/>
-      <w:r>
-        <w:rPr>
+      <w:bookmarkStart w:id="24" w:name="_Toc442798454"/>
+      <w:r>
+        <w:rPr>
+          <w:rFonts w:asciiTheme="minorHAnsi" w:hAnsiTheme="minorHAnsi"/>
           <w:b/>
           <w:color w:val="auto"/>
           <w:sz w:val="48"/>
@@ -11593,7 +13462,7 @@
         <w:lastRenderedPageBreak/>
         <w:t>Interface</w:t>
       </w:r>
-      <w:bookmarkEnd w:id="23"/>
+      <w:bookmarkEnd w:id="24"/>
     </w:p>
     <w:p/>
     <w:p>
@@ -11705,20 +13574,22 @@
         <w:jc w:val="both"/>
         <w:outlineLvl w:val="0"/>
         <w:rPr>
+          <w:rFonts w:asciiTheme="minorHAnsi" w:hAnsiTheme="minorHAnsi"/>
           <w:b/>
           <w:szCs w:val="48"/>
         </w:rPr>
       </w:pPr>
-      <w:bookmarkStart w:id="24" w:name="_Toc442083355"/>
-      <w:r>
-        <w:rPr>
+      <w:bookmarkStart w:id="25" w:name="_Toc442798455"/>
+      <w:r>
+        <w:rPr>
+          <w:rFonts w:asciiTheme="minorHAnsi" w:hAnsiTheme="minorHAnsi"/>
           <w:b/>
           <w:szCs w:val="48"/>
         </w:rPr>
         <w:lastRenderedPageBreak/>
         <w:t>Feasibility study</w:t>
       </w:r>
-      <w:bookmarkEnd w:id="24"/>
+      <w:bookmarkEnd w:id="25"/>
     </w:p>
     <w:p>
       <w:pPr>
@@ -11726,21 +13597,23 @@
         <w:jc w:val="both"/>
         <w:outlineLvl w:val="1"/>
         <w:rPr>
+          <w:rFonts w:asciiTheme="minorHAnsi" w:hAnsiTheme="minorHAnsi"/>
           <w:b/>
           <w:sz w:val="40"/>
           <w:szCs w:val="48"/>
         </w:rPr>
       </w:pPr>
-      <w:bookmarkStart w:id="25" w:name="_Toc442083356"/>
-      <w:r>
-        <w:rPr>
+      <w:bookmarkStart w:id="26" w:name="_Toc442798456"/>
+      <w:r>
+        <w:rPr>
+          <w:rFonts w:asciiTheme="minorHAnsi" w:hAnsiTheme="minorHAnsi"/>
           <w:b/>
           <w:sz w:val="40"/>
           <w:szCs w:val="48"/>
         </w:rPr>
         <w:t>Technical Analysis</w:t>
       </w:r>
-      <w:bookmarkEnd w:id="25"/>
+      <w:bookmarkEnd w:id="26"/>
     </w:p>
     <w:p>
       <w:pPr>
@@ -11763,15 +13636,17 @@
         <w:pStyle w:val="Titolo3"/>
         <w:jc w:val="both"/>
         <w:rPr>
+          <w:rFonts w:asciiTheme="minorHAnsi" w:hAnsiTheme="minorHAnsi"/>
           <w:b/>
           <w:color w:val="auto"/>
           <w:sz w:val="28"/>
           <w:szCs w:val="28"/>
         </w:rPr>
       </w:pPr>
-      <w:bookmarkStart w:id="26" w:name="_Toc442083357"/>
-      <w:r>
-        <w:rPr>
+      <w:bookmarkStart w:id="27" w:name="_Toc442798457"/>
+      <w:r>
+        <w:rPr>
+          <w:rFonts w:asciiTheme="minorHAnsi" w:hAnsiTheme="minorHAnsi"/>
           <w:b/>
           <w:color w:val="auto"/>
           <w:sz w:val="28"/>
@@ -11779,7 +13654,7 @@
         </w:rPr>
         <w:t>Hardware</w:t>
       </w:r>
-      <w:bookmarkEnd w:id="26"/>
+      <w:bookmarkEnd w:id="27"/>
     </w:p>
     <w:p>
       <w:pPr>
@@ -11819,7 +13694,7 @@
       </w:r>
       <w:r>
         <w:rPr>
-          <w:rFonts w:ascii="Segoe UI" w:hAnsi="Segoe UI" w:cs="Segoe UI"/>
+          <w:rFonts w:cs="Segoe UI"/>
           <w:sz w:val="28"/>
           <w:szCs w:val="28"/>
         </w:rPr>
@@ -11856,7 +13731,7 @@
         <w:spacing w:before="100" w:beforeAutospacing="1" w:after="100" w:afterAutospacing="1" w:line="263" w:lineRule="atLeast"/>
         <w:jc w:val="both"/>
         <w:rPr>
-          <w:rFonts w:ascii="Segoe UI" w:eastAsia="Times New Roman" w:hAnsi="Segoe UI" w:cs="Segoe UI"/>
+          <w:rFonts w:eastAsia="Times New Roman" w:cs="Segoe UI"/>
           <w:sz w:val="28"/>
           <w:szCs w:val="28"/>
           <w:lang w:eastAsia="en-GB"/>
@@ -11864,7 +13739,7 @@
       </w:pPr>
       <w:r>
         <w:rPr>
-          <w:rFonts w:ascii="Segoe UI" w:eastAsia="Times New Roman" w:hAnsi="Segoe UI" w:cs="Segoe UI"/>
+          <w:rFonts w:eastAsia="Times New Roman" w:cs="Segoe UI"/>
           <w:sz w:val="28"/>
           <w:szCs w:val="28"/>
           <w:lang w:eastAsia="en-GB"/>
@@ -11881,7 +13756,7 @@
         <w:spacing w:before="100" w:beforeAutospacing="1" w:after="100" w:afterAutospacing="1" w:line="263" w:lineRule="atLeast"/>
         <w:jc w:val="both"/>
         <w:rPr>
-          <w:rFonts w:ascii="Segoe UI" w:eastAsia="Times New Roman" w:hAnsi="Segoe UI" w:cs="Segoe UI"/>
+          <w:rFonts w:eastAsia="Times New Roman" w:cs="Segoe UI"/>
           <w:sz w:val="28"/>
           <w:szCs w:val="28"/>
           <w:lang w:eastAsia="en-GB"/>
@@ -11889,7 +13764,7 @@
       </w:pPr>
       <w:r>
         <w:rPr>
-          <w:rFonts w:ascii="Segoe UI" w:eastAsia="Times New Roman" w:hAnsi="Segoe UI" w:cs="Segoe UI"/>
+          <w:rFonts w:eastAsia="Times New Roman" w:cs="Segoe UI"/>
           <w:sz w:val="28"/>
           <w:szCs w:val="28"/>
           <w:lang w:eastAsia="en-GB"/>
@@ -11906,7 +13781,7 @@
         <w:spacing w:before="100" w:beforeAutospacing="1" w:after="100" w:afterAutospacing="1" w:line="263" w:lineRule="atLeast"/>
         <w:jc w:val="both"/>
         <w:rPr>
-          <w:rFonts w:ascii="Segoe UI" w:eastAsia="Times New Roman" w:hAnsi="Segoe UI" w:cs="Segoe UI"/>
+          <w:rFonts w:eastAsia="Times New Roman" w:cs="Segoe UI"/>
           <w:sz w:val="28"/>
           <w:szCs w:val="28"/>
           <w:lang w:eastAsia="en-GB"/>
@@ -11914,7 +13789,7 @@
       </w:pPr>
       <w:r>
         <w:rPr>
-          <w:rFonts w:ascii="Segoe UI" w:eastAsia="Times New Roman" w:hAnsi="Segoe UI" w:cs="Segoe UI"/>
+          <w:rFonts w:eastAsia="Times New Roman" w:cs="Segoe UI"/>
           <w:sz w:val="28"/>
           <w:szCs w:val="28"/>
           <w:lang w:eastAsia="en-GB"/>
@@ -11931,7 +13806,7 @@
         <w:spacing w:before="100" w:beforeAutospacing="1" w:after="100" w:afterAutospacing="1" w:line="263" w:lineRule="atLeast"/>
         <w:jc w:val="both"/>
         <w:rPr>
-          <w:rFonts w:ascii="Segoe UI" w:eastAsia="Times New Roman" w:hAnsi="Segoe UI" w:cs="Segoe UI"/>
+          <w:rFonts w:eastAsia="Times New Roman" w:cs="Segoe UI"/>
           <w:sz w:val="28"/>
           <w:szCs w:val="28"/>
           <w:lang w:eastAsia="en-GB"/>
@@ -11939,7 +13814,7 @@
       </w:pPr>
       <w:r>
         <w:rPr>
-          <w:rFonts w:ascii="Segoe UI" w:eastAsia="Times New Roman" w:hAnsi="Segoe UI" w:cs="Segoe UI"/>
+          <w:rFonts w:eastAsia="Times New Roman" w:cs="Segoe UI"/>
           <w:sz w:val="28"/>
           <w:szCs w:val="28"/>
           <w:lang w:eastAsia="en-GB"/>
@@ -11956,7 +13831,7 @@
         <w:spacing w:before="100" w:beforeAutospacing="1" w:after="100" w:afterAutospacing="1" w:line="263" w:lineRule="atLeast"/>
         <w:jc w:val="both"/>
         <w:rPr>
-          <w:rFonts w:ascii="Segoe UI" w:eastAsia="Times New Roman" w:hAnsi="Segoe UI" w:cs="Segoe UI"/>
+          <w:rFonts w:eastAsia="Times New Roman" w:cs="Segoe UI"/>
           <w:sz w:val="28"/>
           <w:szCs w:val="28"/>
           <w:lang w:eastAsia="en-GB"/>
@@ -11964,7 +13839,7 @@
       </w:pPr>
       <w:r>
         <w:rPr>
-          <w:rFonts w:ascii="Segoe UI" w:eastAsia="Times New Roman" w:hAnsi="Segoe UI" w:cs="Segoe UI"/>
+          <w:rFonts w:eastAsia="Times New Roman" w:cs="Segoe UI"/>
           <w:sz w:val="28"/>
           <w:szCs w:val="28"/>
           <w:lang w:eastAsia="en-GB"/>
@@ -11981,14 +13856,14 @@
         <w:spacing w:before="100" w:beforeAutospacing="1" w:after="100" w:afterAutospacing="1" w:line="263" w:lineRule="atLeast"/>
         <w:jc w:val="both"/>
         <w:rPr>
-          <w:rFonts w:ascii="Segoe UI" w:hAnsi="Segoe UI" w:cs="Segoe UI"/>
-          <w:sz w:val="28"/>
-          <w:szCs w:val="28"/>
-        </w:rPr>
-      </w:pPr>
-      <w:r>
-        <w:rPr>
-          <w:rFonts w:ascii="Segoe UI" w:hAnsi="Segoe UI" w:cs="Segoe UI"/>
+          <w:rFonts w:cs="Segoe UI"/>
+          <w:sz w:val="28"/>
+          <w:szCs w:val="28"/>
+        </w:rPr>
+      </w:pPr>
+      <w:r>
+        <w:rPr>
+          <w:rFonts w:cs="Segoe UI"/>
           <w:sz w:val="28"/>
           <w:szCs w:val="28"/>
         </w:rPr>
@@ -12004,14 +13879,14 @@
         <w:spacing w:before="100" w:beforeAutospacing="1" w:after="100" w:afterAutospacing="1" w:line="263" w:lineRule="atLeast"/>
         <w:jc w:val="both"/>
         <w:rPr>
-          <w:rFonts w:ascii="Segoe UI" w:hAnsi="Segoe UI" w:cs="Segoe UI"/>
-          <w:sz w:val="28"/>
-          <w:szCs w:val="28"/>
-        </w:rPr>
-      </w:pPr>
-      <w:r>
-        <w:rPr>
-          <w:rFonts w:ascii="Segoe UI" w:hAnsi="Segoe UI" w:cs="Segoe UI"/>
+          <w:rFonts w:cs="Segoe UI"/>
+          <w:sz w:val="28"/>
+          <w:szCs w:val="28"/>
+        </w:rPr>
+      </w:pPr>
+      <w:r>
+        <w:rPr>
+          <w:rFonts w:cs="Segoe UI"/>
           <w:sz w:val="28"/>
           <w:szCs w:val="28"/>
         </w:rPr>
@@ -12027,14 +13902,14 @@
         <w:spacing w:before="100" w:beforeAutospacing="1" w:after="100" w:afterAutospacing="1" w:line="263" w:lineRule="atLeast"/>
         <w:jc w:val="both"/>
         <w:rPr>
-          <w:rFonts w:ascii="Segoe UI" w:hAnsi="Segoe UI" w:cs="Segoe UI"/>
-          <w:sz w:val="28"/>
-          <w:szCs w:val="28"/>
-        </w:rPr>
-      </w:pPr>
-      <w:r>
-        <w:rPr>
-          <w:rFonts w:ascii="Segoe UI" w:hAnsi="Segoe UI" w:cs="Segoe UI"/>
+          <w:rFonts w:cs="Segoe UI"/>
+          <w:sz w:val="28"/>
+          <w:szCs w:val="28"/>
+        </w:rPr>
+      </w:pPr>
+      <w:r>
+        <w:rPr>
+          <w:rFonts w:cs="Segoe UI"/>
           <w:sz w:val="28"/>
           <w:szCs w:val="28"/>
         </w:rPr>
@@ -12050,14 +13925,14 @@
         <w:spacing w:before="100" w:beforeAutospacing="1" w:after="100" w:afterAutospacing="1" w:line="263" w:lineRule="atLeast"/>
         <w:jc w:val="both"/>
         <w:rPr>
-          <w:rFonts w:ascii="Segoe UI" w:hAnsi="Segoe UI" w:cs="Segoe UI"/>
-          <w:sz w:val="28"/>
-          <w:szCs w:val="28"/>
-        </w:rPr>
-      </w:pPr>
-      <w:r>
-        <w:rPr>
-          <w:rFonts w:ascii="Segoe UI" w:hAnsi="Segoe UI" w:cs="Segoe UI"/>
+          <w:rFonts w:cs="Segoe UI"/>
+          <w:sz w:val="28"/>
+          <w:szCs w:val="28"/>
+        </w:rPr>
+      </w:pPr>
+      <w:r>
+        <w:rPr>
+          <w:rFonts w:cs="Segoe UI"/>
           <w:sz w:val="28"/>
           <w:szCs w:val="28"/>
         </w:rPr>
@@ -12074,14 +13949,14 @@
         <w:jc w:val="both"/>
         <w:rPr>
           <w:rStyle w:val="apple-converted-space"/>
-          <w:rFonts w:ascii="Segoe UI" w:hAnsi="Segoe UI" w:cs="Segoe UI"/>
-          <w:sz w:val="28"/>
-          <w:szCs w:val="28"/>
-        </w:rPr>
-      </w:pPr>
-      <w:r>
-        <w:rPr>
-          <w:rFonts w:ascii="Segoe UI" w:hAnsi="Segoe UI" w:cs="Segoe UI"/>
+          <w:rFonts w:cs="Segoe UI"/>
+          <w:sz w:val="28"/>
+          <w:szCs w:val="28"/>
+        </w:rPr>
+      </w:pPr>
+      <w:r>
+        <w:rPr>
+          <w:rFonts w:cs="Segoe UI"/>
           <w:sz w:val="28"/>
           <w:szCs w:val="28"/>
         </w:rPr>
@@ -12090,7 +13965,7 @@
       <w:r>
         <w:rPr>
           <w:rStyle w:val="apple-converted-space"/>
-          <w:rFonts w:ascii="Segoe UI" w:hAnsi="Segoe UI" w:cs="Segoe UI"/>
+          <w:rFonts w:cs="Segoe UI"/>
           <w:sz w:val="28"/>
           <w:szCs w:val="28"/>
         </w:rPr>
@@ -12106,7 +13981,7 @@
         <w:spacing w:before="100" w:beforeAutospacing="1" w:after="100" w:afterAutospacing="1" w:line="263" w:lineRule="atLeast"/>
         <w:jc w:val="both"/>
         <w:rPr>
-          <w:rFonts w:ascii="Segoe UI" w:hAnsi="Segoe UI" w:cs="Segoe UI"/>
+          <w:rFonts w:cs="Segoe UI"/>
           <w:sz w:val="28"/>
           <w:szCs w:val="28"/>
         </w:rPr>
@@ -12114,7 +13989,7 @@
       <w:r>
         <w:rPr>
           <w:rStyle w:val="apple-converted-space"/>
-          <w:rFonts w:ascii="Segoe UI" w:hAnsi="Segoe UI" w:cs="Segoe UI"/>
+          <w:rFonts w:cs="Segoe UI"/>
           <w:sz w:val="28"/>
           <w:szCs w:val="28"/>
         </w:rPr>
@@ -12147,15 +14022,17 @@
         <w:pStyle w:val="Titolo3"/>
         <w:jc w:val="both"/>
         <w:rPr>
+          <w:rFonts w:asciiTheme="minorHAnsi" w:hAnsiTheme="minorHAnsi"/>
           <w:b/>
           <w:color w:val="auto"/>
           <w:sz w:val="28"/>
           <w:szCs w:val="28"/>
         </w:rPr>
       </w:pPr>
-      <w:bookmarkStart w:id="27" w:name="_Toc442083358"/>
-      <w:r>
-        <w:rPr>
+      <w:bookmarkStart w:id="28" w:name="_Toc442798458"/>
+      <w:r>
+        <w:rPr>
+          <w:rFonts w:asciiTheme="minorHAnsi" w:hAnsiTheme="minorHAnsi"/>
           <w:b/>
           <w:color w:val="auto"/>
           <w:sz w:val="28"/>
@@ -12163,7 +14040,7 @@
         </w:rPr>
         <w:t>Software</w:t>
       </w:r>
-      <w:bookmarkEnd w:id="27"/>
+      <w:bookmarkEnd w:id="28"/>
     </w:p>
     <w:p>
       <w:pPr>
@@ -12291,15 +14168,17 @@
         <w:pStyle w:val="Titolo3"/>
         <w:jc w:val="both"/>
         <w:rPr>
+          <w:rFonts w:asciiTheme="minorHAnsi" w:hAnsiTheme="minorHAnsi"/>
           <w:b/>
           <w:color w:val="auto"/>
           <w:sz w:val="28"/>
           <w:szCs w:val="28"/>
         </w:rPr>
       </w:pPr>
-      <w:bookmarkStart w:id="28" w:name="_Toc442083359"/>
-      <w:r>
-        <w:rPr>
+      <w:bookmarkStart w:id="29" w:name="_Toc442798459"/>
+      <w:r>
+        <w:rPr>
+          <w:rFonts w:asciiTheme="minorHAnsi" w:hAnsiTheme="minorHAnsi"/>
           <w:b/>
           <w:color w:val="auto"/>
           <w:sz w:val="28"/>
@@ -12307,7 +14186,7 @@
         </w:rPr>
         <w:t>Database</w:t>
       </w:r>
-      <w:bookmarkEnd w:id="28"/>
+      <w:bookmarkEnd w:id="29"/>
     </w:p>
     <w:p>
       <w:pPr>
@@ -12362,15 +14241,17 @@
         <w:pStyle w:val="Titolo2"/>
         <w:jc w:val="both"/>
         <w:rPr>
+          <w:rFonts w:asciiTheme="minorHAnsi" w:hAnsiTheme="minorHAnsi"/>
           <w:b/>
           <w:color w:val="auto"/>
           <w:sz w:val="40"/>
           <w:szCs w:val="28"/>
         </w:rPr>
       </w:pPr>
-      <w:bookmarkStart w:id="29" w:name="_Toc442083360"/>
-      <w:r>
-        <w:rPr>
+      <w:bookmarkStart w:id="30" w:name="_Toc442798460"/>
+      <w:r>
+        <w:rPr>
+          <w:rFonts w:asciiTheme="minorHAnsi" w:hAnsiTheme="minorHAnsi"/>
           <w:noProof/>
           <w:color w:val="auto"/>
           <w:sz w:val="40"/>
@@ -12443,6 +14324,7 @@
       </w:r>
       <w:r>
         <w:rPr>
+          <w:rFonts w:asciiTheme="minorHAnsi" w:hAnsiTheme="minorHAnsi"/>
           <w:b/>
           <w:color w:val="auto"/>
           <w:sz w:val="40"/>
@@ -12450,7 +14332,7 @@
         </w:rPr>
         <w:t>Timetable</w:t>
       </w:r>
-      <w:bookmarkEnd w:id="29"/>
+      <w:bookmarkEnd w:id="30"/>
     </w:p>
     <w:p>
       <w:pPr>
@@ -12462,6 +14344,7 @@
         <w:pStyle w:val="Titolo"/>
         <w:jc w:val="both"/>
         <w:rPr>
+          <w:rFonts w:asciiTheme="minorHAnsi" w:hAnsiTheme="minorHAnsi"/>
           <w:b/>
           <w:sz w:val="44"/>
           <w:szCs w:val="44"/>
@@ -12503,6 +14386,7 @@
         <w:pStyle w:val="Titolo"/>
         <w:jc w:val="both"/>
         <w:rPr>
+          <w:rFonts w:asciiTheme="minorHAnsi" w:hAnsiTheme="minorHAnsi"/>
           <w:b/>
           <w:sz w:val="44"/>
           <w:szCs w:val="44"/>
@@ -12514,6 +14398,7 @@
         <w:pStyle w:val="Titolo"/>
         <w:jc w:val="both"/>
         <w:rPr>
+          <w:rFonts w:asciiTheme="minorHAnsi" w:hAnsiTheme="minorHAnsi"/>
           <w:b/>
           <w:sz w:val="44"/>
           <w:szCs w:val="44"/>
@@ -12525,6 +14410,7 @@
         <w:pStyle w:val="Titolo"/>
         <w:jc w:val="both"/>
         <w:rPr>
+          <w:rFonts w:asciiTheme="minorHAnsi" w:hAnsiTheme="minorHAnsi"/>
           <w:b/>
           <w:sz w:val="44"/>
           <w:szCs w:val="44"/>
@@ -12536,6 +14422,7 @@
         <w:pStyle w:val="Titolo"/>
         <w:jc w:val="both"/>
         <w:rPr>
+          <w:rFonts w:asciiTheme="minorHAnsi" w:hAnsiTheme="minorHAnsi"/>
           <w:b/>
           <w:sz w:val="44"/>
           <w:szCs w:val="44"/>
@@ -12547,6 +14434,7 @@
         <w:pStyle w:val="Titolo"/>
         <w:jc w:val="both"/>
         <w:rPr>
+          <w:rFonts w:asciiTheme="minorHAnsi" w:hAnsiTheme="minorHAnsi"/>
           <w:b/>
           <w:sz w:val="44"/>
           <w:szCs w:val="44"/>
@@ -12558,6 +14446,7 @@
         <w:pStyle w:val="Titolo"/>
         <w:jc w:val="both"/>
         <w:rPr>
+          <w:rFonts w:asciiTheme="minorHAnsi" w:hAnsiTheme="minorHAnsi"/>
           <w:b/>
           <w:sz w:val="44"/>
           <w:szCs w:val="44"/>
@@ -12569,6 +14458,7 @@
         <w:pStyle w:val="Titolo"/>
         <w:jc w:val="both"/>
         <w:rPr>
+          <w:rFonts w:asciiTheme="minorHAnsi" w:hAnsiTheme="minorHAnsi"/>
           <w:b/>
           <w:sz w:val="44"/>
           <w:szCs w:val="44"/>
@@ -12580,6 +14470,7 @@
         <w:pStyle w:val="Titolo"/>
         <w:jc w:val="both"/>
         <w:rPr>
+          <w:rFonts w:asciiTheme="minorHAnsi" w:hAnsiTheme="minorHAnsi"/>
           <w:b/>
           <w:sz w:val="44"/>
           <w:szCs w:val="44"/>
@@ -12591,6 +14482,7 @@
         <w:pStyle w:val="Titolo"/>
         <w:jc w:val="both"/>
         <w:rPr>
+          <w:rFonts w:asciiTheme="minorHAnsi" w:hAnsiTheme="minorHAnsi"/>
           <w:b/>
           <w:sz w:val="44"/>
           <w:szCs w:val="44"/>
@@ -12602,6 +14494,7 @@
         <w:pStyle w:val="Titolo"/>
         <w:jc w:val="both"/>
         <w:rPr>
+          <w:rFonts w:asciiTheme="minorHAnsi" w:hAnsiTheme="minorHAnsi"/>
           <w:b/>
           <w:sz w:val="44"/>
           <w:szCs w:val="44"/>
@@ -12613,6 +14506,7 @@
         <w:pStyle w:val="Titolo"/>
         <w:jc w:val="both"/>
         <w:rPr>
+          <w:rFonts w:asciiTheme="minorHAnsi" w:hAnsiTheme="minorHAnsi"/>
           <w:b/>
           <w:sz w:val="44"/>
           <w:szCs w:val="44"/>
@@ -12625,21 +14519,23 @@
         <w:jc w:val="both"/>
         <w:outlineLvl w:val="1"/>
         <w:rPr>
+          <w:rFonts w:asciiTheme="minorHAnsi" w:hAnsiTheme="minorHAnsi"/>
           <w:b/>
           <w:sz w:val="48"/>
           <w:szCs w:val="48"/>
         </w:rPr>
       </w:pPr>
-      <w:bookmarkStart w:id="30" w:name="_Toc442083361"/>
-      <w:r>
-        <w:rPr>
+      <w:bookmarkStart w:id="31" w:name="_Toc442798461"/>
+      <w:r>
+        <w:rPr>
+          <w:rFonts w:asciiTheme="minorHAnsi" w:hAnsiTheme="minorHAnsi"/>
           <w:b/>
           <w:sz w:val="48"/>
           <w:szCs w:val="48"/>
         </w:rPr>
         <w:t>Business Analysis</w:t>
       </w:r>
-      <w:bookmarkEnd w:id="30"/>
+      <w:bookmarkEnd w:id="31"/>
     </w:p>
     <w:p>
       <w:pPr>
@@ -12667,15 +14563,17 @@
         <w:pStyle w:val="Titolo3"/>
         <w:jc w:val="both"/>
         <w:rPr>
+          <w:rFonts w:asciiTheme="minorHAnsi" w:hAnsiTheme="minorHAnsi"/>
           <w:b/>
           <w:color w:val="auto"/>
           <w:sz w:val="40"/>
           <w:szCs w:val="32"/>
         </w:rPr>
       </w:pPr>
-      <w:bookmarkStart w:id="31" w:name="_Toc442083362"/>
-      <w:r>
-        <w:rPr>
+      <w:bookmarkStart w:id="32" w:name="_Toc442798462"/>
+      <w:r>
+        <w:rPr>
+          <w:rFonts w:asciiTheme="minorHAnsi" w:hAnsiTheme="minorHAnsi"/>
           <w:b/>
           <w:color w:val="auto"/>
           <w:sz w:val="40"/>
@@ -12683,7 +14581,7 @@
         </w:rPr>
         <w:t>Profits</w:t>
       </w:r>
-      <w:bookmarkEnd w:id="31"/>
+      <w:bookmarkEnd w:id="32"/>
     </w:p>
     <w:p>
       <w:pPr>
@@ -12803,17 +14701,15 @@
         <w:jc w:val="both"/>
         <w:outlineLvl w:val="2"/>
         <w:rPr>
-          <w:rFonts w:asciiTheme="majorHAnsi" w:hAnsiTheme="majorHAnsi"/>
           <w:b/>
           <w:color w:val="auto"/>
           <w:sz w:val="40"/>
           <w:szCs w:val="32"/>
         </w:rPr>
       </w:pPr>
-      <w:bookmarkStart w:id="32" w:name="_Toc442083363"/>
-      <w:r>
-        <w:rPr>
-          <w:rFonts w:asciiTheme="majorHAnsi" w:hAnsiTheme="majorHAnsi"/>
+      <w:bookmarkStart w:id="33" w:name="_Toc442798463"/>
+      <w:r>
+        <w:rPr>
           <w:b/>
           <w:color w:val="auto"/>
           <w:sz w:val="40"/>
@@ -12821,7 +14717,7 @@
         </w:rPr>
         <w:t>Costs</w:t>
       </w:r>
-      <w:bookmarkEnd w:id="32"/>
+      <w:bookmarkEnd w:id="33"/>
     </w:p>
     <w:p>
       <w:pPr>
@@ -13655,6 +15551,7 @@
         <w:pStyle w:val="Titolo"/>
         <w:jc w:val="both"/>
         <w:rPr>
+          <w:rFonts w:asciiTheme="minorHAnsi" w:hAnsiTheme="minorHAnsi"/>
           <w:sz w:val="28"/>
           <w:szCs w:val="28"/>
         </w:rPr>
@@ -13665,6 +15562,7 @@
         <w:pStyle w:val="Titolo"/>
         <w:jc w:val="both"/>
         <w:rPr>
+          <w:rFonts w:asciiTheme="minorHAnsi" w:hAnsiTheme="minorHAnsi"/>
           <w:b/>
           <w:sz w:val="44"/>
           <w:szCs w:val="44"/>
@@ -13676,6 +15574,7 @@
         <w:pStyle w:val="Titolo"/>
         <w:jc w:val="both"/>
         <w:rPr>
+          <w:rFonts w:asciiTheme="minorHAnsi" w:hAnsiTheme="minorHAnsi"/>
           <w:b/>
           <w:sz w:val="44"/>
           <w:szCs w:val="44"/>
@@ -13684,6 +15583,7 @@
       </w:pPr>
       <w:r>
         <w:rPr>
+          <w:rFonts w:asciiTheme="minorHAnsi" w:hAnsiTheme="minorHAnsi"/>
           <w:b/>
           <w:sz w:val="44"/>
           <w:szCs w:val="44"/>
@@ -13693,6 +15593,7 @@
       </w:r>
       <w:r>
         <w:rPr>
+          <w:rFonts w:asciiTheme="minorHAnsi" w:hAnsiTheme="minorHAnsi"/>
           <w:b/>
           <w:sz w:val="44"/>
           <w:szCs w:val="44"/>
@@ -13707,16 +15608,20 @@
         <w:jc w:val="both"/>
         <w:outlineLvl w:val="1"/>
         <w:rPr>
+          <w:rFonts w:asciiTheme="minorHAnsi" w:hAnsiTheme="minorHAnsi"/>
           <w:b/>
           <w:sz w:val="44"/>
           <w:szCs w:val="44"/>
-        </w:rPr>
-      </w:pPr>
-      <w:r>
-        <w:rPr>
+          <w:lang w:val="it-IT"/>
+        </w:rPr>
+      </w:pPr>
+      <w:r>
+        <w:rPr>
+          <w:rFonts w:asciiTheme="minorHAnsi" w:hAnsiTheme="minorHAnsi"/>
           <w:b/>
           <w:sz w:val="44"/>
           <w:szCs w:val="44"/>
+          <w:lang w:val="it-IT"/>
         </w:rPr>
         <w:br/>
       </w:r>
@@ -13724,12 +15629,13 @@
     <w:p>
       <w:pPr>
         <w:rPr>
-          <w:rFonts w:asciiTheme="majorHAnsi" w:eastAsiaTheme="majorEastAsia" w:hAnsiTheme="majorHAnsi" w:cstheme="majorBidi"/>
+          <w:rFonts w:eastAsiaTheme="majorEastAsia" w:cstheme="majorBidi"/>
           <w:b/>
           <w:spacing w:val="-10"/>
           <w:kern w:val="28"/>
           <w:sz w:val="44"/>
           <w:szCs w:val="44"/>
+          <w:lang w:val="it-IT"/>
         </w:rPr>
       </w:pPr>
       <w:r>
@@ -13737,6 +15643,7 @@
           <w:b/>
           <w:sz w:val="44"/>
           <w:szCs w:val="44"/>
+          <w:lang w:val="it-IT"/>
         </w:rPr>
         <w:br w:type="page"/>
       </w:r>
@@ -13747,14 +15654,16 @@
         <w:jc w:val="both"/>
         <w:outlineLvl w:val="1"/>
         <w:rPr>
+          <w:rFonts w:asciiTheme="minorHAnsi" w:hAnsiTheme="minorHAnsi"/>
           <w:b/>
           <w:sz w:val="44"/>
           <w:szCs w:val="44"/>
         </w:rPr>
       </w:pPr>
-      <w:bookmarkStart w:id="33" w:name="_Toc442083364"/>
-      <w:r>
-        <w:rPr>
+      <w:bookmarkStart w:id="34" w:name="_Toc442798464"/>
+      <w:r>
+        <w:rPr>
+          <w:rFonts w:asciiTheme="minorHAnsi" w:hAnsiTheme="minorHAnsi"/>
           <w:b/>
           <w:sz w:val="44"/>
           <w:szCs w:val="44"/>
@@ -13762,7 +15671,7 @@
         <w:lastRenderedPageBreak/>
         <w:t>Risk Analysis</w:t>
       </w:r>
-      <w:bookmarkEnd w:id="33"/>
+      <w:bookmarkEnd w:id="34"/>
     </w:p>
     <w:p>
       <w:pPr>
@@ -14326,15 +16235,17 @@
         <w:pStyle w:val="Titolo1"/>
         <w:jc w:val="both"/>
         <w:rPr>
+          <w:rFonts w:asciiTheme="minorHAnsi" w:hAnsiTheme="minorHAnsi"/>
           <w:b/>
           <w:color w:val="auto"/>
           <w:sz w:val="52"/>
           <w:szCs w:val="28"/>
         </w:rPr>
       </w:pPr>
-      <w:bookmarkStart w:id="34" w:name="_Toc442083365"/>
-      <w:r>
-        <w:rPr>
+      <w:bookmarkStart w:id="35" w:name="_Toc442798465"/>
+      <w:r>
+        <w:rPr>
+          <w:rFonts w:asciiTheme="minorHAnsi" w:hAnsiTheme="minorHAnsi"/>
           <w:b/>
           <w:color w:val="auto"/>
           <w:sz w:val="52"/>
@@ -14343,245 +16254,283 @@
         <w:lastRenderedPageBreak/>
         <w:t>Conclusion</w:t>
       </w:r>
-      <w:bookmarkEnd w:id="34"/>
+      <w:bookmarkEnd w:id="35"/>
     </w:p>
     <w:p/>
     <w:p>
       <w:pPr>
         <w:pStyle w:val="Titolo2"/>
         <w:rPr>
+          <w:rFonts w:asciiTheme="minorHAnsi" w:hAnsiTheme="minorHAnsi"/>
           <w:b/>
           <w:color w:val="auto"/>
           <w:sz w:val="40"/>
         </w:rPr>
       </w:pPr>
-      <w:bookmarkStart w:id="35" w:name="_Toc442083366"/>
-      <w:r>
-        <w:rPr>
+      <w:bookmarkStart w:id="36" w:name="_Toc442798466"/>
+      <w:r>
+        <w:rPr>
+          <w:rFonts w:asciiTheme="minorHAnsi" w:hAnsiTheme="minorHAnsi"/>
           <w:b/>
           <w:color w:val="auto"/>
           <w:sz w:val="40"/>
         </w:rPr>
-        <w:t>Project decision</w:t>
-      </w:r>
-      <w:r>
-        <w:rPr>
+        <w:t>Project decisions</w:t>
+      </w:r>
+      <w:bookmarkEnd w:id="36"/>
+    </w:p>
+    <w:p>
+      <w:r>
+        <w:t>During the implementation we had to choose which values to give to many parameters. Here we show the reasons that lead us to the choice of the values for some of them</w:t>
+      </w:r>
+    </w:p>
+    <w:p>
+      <w:pPr>
+        <w:pStyle w:val="Titolo2"/>
+        <w:rPr>
+          <w:rFonts w:asciiTheme="minorHAnsi" w:hAnsiTheme="minorHAnsi"/>
           <w:b/>
           <w:color w:val="auto"/>
           <w:sz w:val="40"/>
         </w:rPr>
-        <w:t>s</w:t>
-      </w:r>
-      <w:bookmarkEnd w:id="35"/>
-    </w:p>
-    <w:p>
-      <w:r>
-        <w:t>During the implementation we had to choose which values to give to many parameters. Here we show the reasons that lead us to the choice of the values for some of them</w:t>
-      </w:r>
-    </w:p>
-    <w:p>
-      <w:pPr>
-        <w:pStyle w:val="Titolo2"/>
-        <w:rPr>
+      </w:pPr>
+      <w:bookmarkStart w:id="37" w:name="_Toc442798467"/>
+      <w:r>
+        <w:rPr>
+          <w:rFonts w:asciiTheme="minorHAnsi" w:hAnsiTheme="minorHAnsi"/>
           <w:b/>
           <w:color w:val="auto"/>
           <w:sz w:val="40"/>
         </w:rPr>
-      </w:pPr>
-      <w:bookmarkStart w:id="36" w:name="_Toc442083367"/>
-      <w:r>
-        <w:rPr>
+        <w:t>Main issues</w:t>
+      </w:r>
+      <w:bookmarkEnd w:id="37"/>
+    </w:p>
+    <w:p>
+      <w:pPr>
+        <w:rPr>
+          <w:sz w:val="28"/>
+          <w:szCs w:val="28"/>
+        </w:rPr>
+      </w:pPr>
+      <w:r>
+        <w:rPr>
+          <w:sz w:val="28"/>
+          <w:szCs w:val="28"/>
+        </w:rPr>
+        <w:t>Even if the implementation of the project didn’t procced smoothly, we were able to address all the little problems that as usually appeared during the implementation phase with simple tricks that we already discussed before.  The only real issue that we encountered was the image QR and Barcode recognition via Kinect. This caused a lot of trouble and delay and was partially solved with the application of some workstation constraint (listed in the next chapter).</w:t>
+      </w:r>
+    </w:p>
+    <w:p>
+      <w:pPr>
+        <w:rPr>
+          <w:sz w:val="28"/>
+          <w:szCs w:val="28"/>
+        </w:rPr>
+      </w:pPr>
+      <w:r>
+        <w:rPr>
+          <w:sz w:val="28"/>
+          <w:szCs w:val="28"/>
+        </w:rPr>
+        <w:t>To totally solve the recognition issue it’s enough to switch from a free recognition software to a licensed one (we give a full list in the Technical Analysis- Software paragraph). We did so with a time-limited trial copy and all the issues disappeared.</w:t>
+      </w:r>
+    </w:p>
+    <w:p>
+      <w:pPr>
+        <w:pStyle w:val="Titolo2"/>
+        <w:rPr>
+          <w:rFonts w:asciiTheme="minorHAnsi" w:hAnsiTheme="minorHAnsi"/>
           <w:b/>
           <w:color w:val="auto"/>
           <w:sz w:val="40"/>
-        </w:rPr>
-        <w:t>Main issues</w:t>
-      </w:r>
-      <w:bookmarkEnd w:id="36"/>
-    </w:p>
-    <w:p>
-      <w:pPr>
-        <w:rPr>
-          <w:sz w:val="28"/>
-          <w:szCs w:val="28"/>
-        </w:rPr>
-      </w:pPr>
-      <w:r>
-        <w:rPr>
-          <w:sz w:val="28"/>
-          <w:szCs w:val="28"/>
-        </w:rPr>
-        <w:t>Even if the implementation of the project didn’t procced smoothly, we were able to address all the little problems that as usually appeared during the implementation phase with simple tricks that we already discussed before.  The only real issue that we encountered was the image QR and Barcode recognition via Kinect. This caused a lot of trouble and delay and was partially solved with the application of some workstation constraint (listed in the next chapter).</w:t>
-      </w:r>
-    </w:p>
-    <w:p>
-      <w:pPr>
-        <w:rPr>
-          <w:sz w:val="28"/>
-          <w:szCs w:val="28"/>
-        </w:rPr>
-      </w:pPr>
-      <w:r>
-        <w:rPr>
-          <w:sz w:val="28"/>
-          <w:szCs w:val="28"/>
-        </w:rPr>
-        <w:t>To totally solve the recognition issue it’s enough to switch from a free recognition software to a licensed one (we give a full list in the Technical Analysis- Software paragraph). We did so with a time-limited trial copy and all the issues disappeared.</w:t>
-      </w:r>
-    </w:p>
-    <w:p>
-      <w:pPr>
-        <w:rPr>
-          <w:sz w:val="28"/>
-          <w:szCs w:val="28"/>
-        </w:rPr>
-      </w:pPr>
+          <w:szCs w:val="40"/>
+        </w:rPr>
+      </w:pPr>
+      <w:bookmarkStart w:id="38" w:name="_Toc442798468"/>
+      <w:r>
+        <w:rPr>
+          <w:rFonts w:asciiTheme="minorHAnsi" w:hAnsiTheme="minorHAnsi"/>
+          <w:b/>
+          <w:color w:val="auto"/>
+          <w:sz w:val="40"/>
+          <w:szCs w:val="40"/>
+        </w:rPr>
+        <w:t>Workstation constraint</w:t>
+      </w:r>
+      <w:bookmarkEnd w:id="38"/>
+      <w:r>
+        <w:rPr>
+          <w:rFonts w:asciiTheme="minorHAnsi" w:hAnsiTheme="minorHAnsi"/>
+          <w:b/>
+          <w:color w:val="auto"/>
+          <w:sz w:val="40"/>
+          <w:szCs w:val="40"/>
+        </w:rPr>
+        <w:t xml:space="preserve"> </w:t>
+      </w:r>
+    </w:p>
+    <w:p>
+      <w:pPr>
+        <w:jc w:val="both"/>
+        <w:rPr>
+          <w:sz w:val="28"/>
+          <w:szCs w:val="28"/>
+        </w:rPr>
+      </w:pPr>
+      <w:r>
+        <w:rPr>
+          <w:sz w:val="28"/>
+          <w:szCs w:val="28"/>
+        </w:rPr>
+        <w:t xml:space="preserve">These constraints are related to the recognition issue discussed above. </w:t>
+      </w:r>
+    </w:p>
+    <w:p>
+      <w:pPr>
+        <w:jc w:val="both"/>
+        <w:rPr>
+          <w:sz w:val="28"/>
+          <w:szCs w:val="28"/>
+        </w:rPr>
+      </w:pPr>
+      <w:r>
+        <w:rPr>
+          <w:sz w:val="28"/>
+          <w:szCs w:val="28"/>
+        </w:rPr>
+        <w:t>Put the Kinect at 1.40 m from the users in order to recognize the QRCodes</w:t>
+      </w:r>
+      <w:r>
+        <w:rPr>
+          <w:sz w:val="28"/>
+          <w:szCs w:val="28"/>
+        </w:rPr>
+        <w:t>.</w:t>
+      </w:r>
+    </w:p>
+    <w:p>
+      <w:pPr>
+        <w:jc w:val="both"/>
+        <w:rPr>
+          <w:sz w:val="28"/>
+          <w:szCs w:val="28"/>
+        </w:rPr>
+      </w:pPr>
+      <w:r>
+        <w:rPr>
+          <w:sz w:val="28"/>
+          <w:szCs w:val="28"/>
+        </w:rPr>
+        <w:t xml:space="preserve">The Kinect had to </w:t>
+      </w:r>
+      <w:r>
+        <w:rPr>
+          <w:sz w:val="28"/>
+          <w:szCs w:val="28"/>
+        </w:rPr>
+        <w:t xml:space="preserve">be placed at </w:t>
+      </w:r>
+      <w:r>
+        <w:rPr>
+          <w:sz w:val="28"/>
+          <w:szCs w:val="28"/>
+        </w:rPr>
+        <w:t>1.30 m of height</w:t>
+      </w:r>
+      <w:r>
+        <w:rPr>
+          <w:sz w:val="28"/>
+          <w:szCs w:val="28"/>
+        </w:rPr>
+        <w:t>.</w:t>
+      </w:r>
+    </w:p>
+    <w:p>
+      <w:pPr>
+        <w:jc w:val="both"/>
+        <w:rPr>
+          <w:sz w:val="28"/>
+          <w:szCs w:val="28"/>
+        </w:rPr>
+      </w:pPr>
+      <w:r>
+        <w:rPr>
+          <w:sz w:val="28"/>
+          <w:szCs w:val="28"/>
+        </w:rPr>
+        <w:t>To read the barcode put it at 60 cm from the Kinect</w:t>
+      </w:r>
+      <w:r>
+        <w:rPr>
+          <w:sz w:val="28"/>
+          <w:szCs w:val="28"/>
+        </w:rPr>
+        <w:t>.</w:t>
+      </w:r>
+    </w:p>
+    <w:p>
+      <w:pPr>
+        <w:pStyle w:val="Titolo2"/>
+        <w:rPr>
+          <w:rFonts w:asciiTheme="minorHAnsi" w:hAnsiTheme="minorHAnsi"/>
+          <w:b/>
+          <w:color w:val="auto"/>
+          <w:sz w:val="40"/>
+          <w:szCs w:val="40"/>
+        </w:rPr>
+      </w:pPr>
+      <w:bookmarkStart w:id="39" w:name="_Toc442798469"/>
+      <w:r>
+        <w:rPr>
+          <w:rFonts w:asciiTheme="minorHAnsi" w:hAnsiTheme="minorHAnsi"/>
+          <w:b/>
+          <w:color w:val="auto"/>
+          <w:sz w:val="40"/>
+          <w:szCs w:val="40"/>
+        </w:rPr>
+        <w:t>Further Works</w:t>
+      </w:r>
+      <w:bookmarkEnd w:id="39"/>
+    </w:p>
+    <w:p>
+      <w:pPr>
+        <w:pStyle w:val="Titolo1"/>
+        <w:jc w:val="both"/>
+        <w:rPr>
+          <w:rFonts w:asciiTheme="minorHAnsi" w:hAnsiTheme="minorHAnsi"/>
+          <w:b/>
+          <w:color w:val="auto"/>
+          <w:szCs w:val="28"/>
+        </w:rPr>
+      </w:pPr>
+      <w:r>
+        <w:rPr>
+          <w:rFonts w:asciiTheme="minorHAnsi" w:hAnsiTheme="minorHAnsi"/>
+          <w:b/>
+          <w:color w:val="auto"/>
+          <w:szCs w:val="28"/>
+        </w:rPr>
+        <w:br w:type="page"/>
+      </w:r>
     </w:p>
     <w:p/>
     <w:p/>
     <w:p>
       <w:pPr>
-        <w:jc w:val="both"/>
-      </w:pPr>
-    </w:p>
-    <w:p>
-      <w:pPr>
         <w:pStyle w:val="Titolo2"/>
         <w:rPr>
-          <w:b/>
-          <w:color w:val="auto"/>
-          <w:sz w:val="44"/>
-          <w:szCs w:val="28"/>
-        </w:rPr>
-      </w:pPr>
-      <w:bookmarkStart w:id="37" w:name="_Toc442083368"/>
-      <w:r>
-        <w:rPr>
-          <w:b/>
-          <w:color w:val="auto"/>
-          <w:sz w:val="44"/>
-          <w:szCs w:val="28"/>
-        </w:rPr>
-        <w:t>Workstation</w:t>
-      </w:r>
-      <w:r>
-        <w:rPr>
-          <w:b/>
-          <w:color w:val="auto"/>
-          <w:sz w:val="44"/>
-          <w:szCs w:val="28"/>
-        </w:rPr>
-        <w:t xml:space="preserve"> constraint</w:t>
-      </w:r>
-      <w:bookmarkEnd w:id="37"/>
-      <w:r>
-        <w:rPr>
-          <w:b/>
-          <w:color w:val="auto"/>
-          <w:sz w:val="44"/>
-          <w:szCs w:val="28"/>
-        </w:rPr>
-        <w:t xml:space="preserve"> </w:t>
-      </w:r>
-    </w:p>
-    <w:p>
-      <w:pPr>
-        <w:jc w:val="both"/>
-        <w:rPr>
-          <w:sz w:val="28"/>
-          <w:szCs w:val="28"/>
-        </w:rPr>
-      </w:pPr>
-    </w:p>
-    <w:p>
-      <w:pPr>
-        <w:jc w:val="both"/>
-        <w:rPr>
-          <w:sz w:val="28"/>
-          <w:szCs w:val="28"/>
-        </w:rPr>
-      </w:pPr>
-      <w:r>
-        <w:rPr>
-          <w:sz w:val="28"/>
-          <w:szCs w:val="28"/>
-        </w:rPr>
-        <w:t>Put the Kinect at 1.40 m from the users</w:t>
-      </w:r>
-      <w:r>
-        <w:rPr>
-          <w:sz w:val="28"/>
-          <w:szCs w:val="28"/>
-        </w:rPr>
-        <w:t xml:space="preserve"> in order to recognize the QRCodes</w:t>
-      </w:r>
-    </w:p>
-    <w:p>
-      <w:pPr>
-        <w:jc w:val="both"/>
-        <w:rPr>
-          <w:sz w:val="28"/>
-          <w:szCs w:val="28"/>
-        </w:rPr>
-      </w:pPr>
-      <w:r>
-        <w:rPr>
-          <w:sz w:val="28"/>
-          <w:szCs w:val="28"/>
-        </w:rPr>
-        <w:t>The Kinect had to be 1.30 m of height</w:t>
-      </w:r>
-    </w:p>
-    <w:p>
-      <w:pPr>
-        <w:jc w:val="both"/>
-        <w:rPr>
-          <w:sz w:val="28"/>
-          <w:szCs w:val="28"/>
-        </w:rPr>
-      </w:pPr>
-      <w:r>
-        <w:rPr>
-          <w:sz w:val="28"/>
-          <w:szCs w:val="28"/>
-        </w:rPr>
-        <w:t>To read the barcode put it at 60 cm from the Kinect</w:t>
-      </w:r>
-    </w:p>
-    <w:p>
-      <w:pPr>
-        <w:pStyle w:val="Titolo1"/>
-        <w:jc w:val="both"/>
-        <w:rPr>
-          <w:b/>
-          <w:color w:val="auto"/>
-          <w:szCs w:val="28"/>
-        </w:rPr>
-      </w:pPr>
-      <w:r>
-        <w:rPr>
-          <w:b/>
-          <w:color w:val="auto"/>
-          <w:szCs w:val="28"/>
-        </w:rPr>
-        <w:br w:type="page"/>
-      </w:r>
-    </w:p>
-    <w:p/>
-    <w:p/>
-    <w:p>
-      <w:pPr>
-        <w:pStyle w:val="Titolo2"/>
-        <w:rPr>
+          <w:rFonts w:asciiTheme="minorHAnsi" w:hAnsiTheme="minorHAnsi"/>
           <w:b/>
           <w:color w:val="auto"/>
           <w:sz w:val="52"/>
           <w:szCs w:val="28"/>
         </w:rPr>
       </w:pPr>
-      <w:bookmarkStart w:id="38" w:name="_Toc442083369"/>
-      <w:r>
-        <w:rPr>
+      <w:bookmarkStart w:id="40" w:name="_Toc442798470"/>
+      <w:r>
+        <w:rPr>
+          <w:rFonts w:asciiTheme="minorHAnsi" w:hAnsiTheme="minorHAnsi"/>
           <w:b/>
           <w:color w:val="auto"/>
           <w:sz w:val="52"/>
@@ -14589,16 +16538,7 @@
         </w:rPr>
         <w:t>Why Choose US</w:t>
       </w:r>
-      <w:bookmarkEnd w:id="38"/>
-    </w:p>
-    <w:p>
-      <w:pPr>
-        <w:jc w:val="both"/>
-        <w:rPr>
-          <w:sz w:val="28"/>
-          <w:szCs w:val="28"/>
-        </w:rPr>
-      </w:pPr>
+      <w:bookmarkEnd w:id="40"/>
     </w:p>
     <w:p>
       <w:pPr>
@@ -14687,6 +16627,13 @@
         </w:rPr>
         <w:t>configure</w:t>
       </w:r>
+      <w:r>
+        <w:rPr>
+          <w:sz w:val="28"/>
+          <w:szCs w:val="28"/>
+        </w:rPr>
+        <w:t>.</w:t>
+      </w:r>
     </w:p>
     <w:p>
       <w:pPr>
@@ -14764,6 +16711,13 @@
           <w:szCs w:val="28"/>
         </w:rPr>
         <w:t>it more funny and entertaining and so on</w:t>
+      </w:r>
+      <w:r>
+        <w:rPr>
+          <w:sz w:val="28"/>
+          <w:szCs w:val="28"/>
+        </w:rPr>
+        <w:t>.</w:t>
       </w:r>
     </w:p>
     <w:p>
@@ -14913,7 +16867,7 @@
             <w:noProof/>
             <w:lang w:val="it-IT"/>
           </w:rPr>
-          <w:t>2</w:t>
+          <w:t>25</w:t>
         </w:r>
         <w:r>
           <w:fldChar w:fldCharType="end"/>
@@ -14975,9 +16929,9 @@
 <file path=word/numbering.xml><?xml version="1.0" encoding="utf-8"?>
 <w:numbering xmlns:wpc="http://schemas.microsoft.com/office/word/2010/wordprocessingCanvas" xmlns:mc="http://schemas.openxmlformats.org/markup-compatibility/2006" xmlns:o="urn:schemas-microsoft-com:office:office" xmlns:r="http://schemas.openxmlformats.org/officeDocument/2006/relationships" xmlns:m="http://schemas.openxmlformats.org/officeDocument/2006/math" xmlns:v="urn:schemas-microsoft-com:vml" xmlns:wp14="http://schemas.microsoft.com/office/word/2010/wordprocessingDrawing" xmlns:wp="http://schemas.openxmlformats.org/drawingml/2006/wordprocessingDrawing" xmlns:w10="urn:schemas-microsoft-com:office:word" xmlns:w="http://schemas.openxmlformats.org/wordprocessingml/2006/main" xmlns:w14="http://schemas.microsoft.com/office/word/2010/wordml" xmlns:w15="http://schemas.microsoft.com/office/word/2012/wordml" xmlns:wpg="http://schemas.microsoft.com/office/word/2010/wordprocessingGroup" xmlns:wpi="http://schemas.microsoft.com/office/word/2010/wordprocessingInk" xmlns:wne="http://schemas.microsoft.com/office/word/2006/wordml" xmlns:wps="http://schemas.microsoft.com/office/word/2010/wordprocessingShape" mc:Ignorable="w14 w15 wp14">
   <w:abstractNum w:abstractNumId="0" w15:restartNumberingAfterBreak="0">
-    <w:nsid w:val="05704FE4"/>
+    <w:nsid w:val="0243019C"/>
     <w:multiLevelType w:val="hybridMultilevel"/>
-    <w:tmpl w:val="C01EEAA8"/>
+    <w:tmpl w:val="9C00327E"/>
     <w:lvl w:ilvl="0" w:tplc="0809000F">
       <w:start w:val="1"/>
       <w:numFmt w:val="decimal"/>
@@ -14986,9 +16940,6 @@
       <w:pPr>
         <w:ind w:left="720" w:hanging="360"/>
       </w:pPr>
-      <w:rPr>
-        <w:rFonts w:hint="default"/>
-      </w:rPr>
     </w:lvl>
     <w:lvl w:ilvl="1" w:tplc="08090019" w:tentative="1">
       <w:start w:val="1"/>
@@ -15064,9 +17015,9 @@
     </w:lvl>
   </w:abstractNum>
   <w:abstractNum w:abstractNumId="1" w15:restartNumberingAfterBreak="0">
-    <w:nsid w:val="0C05497D"/>
+    <w:nsid w:val="05704FE4"/>
     <w:multiLevelType w:val="hybridMultilevel"/>
-    <w:tmpl w:val="6EE49818"/>
+    <w:tmpl w:val="C01EEAA8"/>
     <w:lvl w:ilvl="0" w:tplc="0809000F">
       <w:start w:val="1"/>
       <w:numFmt w:val="decimal"/>
@@ -15106,7 +17057,7 @@
         <w:ind w:left="2880" w:hanging="360"/>
       </w:pPr>
     </w:lvl>
-    <w:lvl w:ilvl="4" w:tplc="08090019" w:tentative="1">
+    <w:lvl w:ilvl="4" w:tplc="08090019">
       <w:start w:val="1"/>
       <w:numFmt w:val="lowerLetter"/>
       <w:lvlText w:val="%5."/>
@@ -15153,9 +17104,9 @@
     </w:lvl>
   </w:abstractNum>
   <w:abstractNum w:abstractNumId="2" w15:restartNumberingAfterBreak="0">
-    <w:nsid w:val="14F07E42"/>
+    <w:nsid w:val="0C05497D"/>
     <w:multiLevelType w:val="hybridMultilevel"/>
-    <w:tmpl w:val="20E8B19E"/>
+    <w:tmpl w:val="6EE49818"/>
     <w:lvl w:ilvl="0" w:tplc="0809000F">
       <w:start w:val="1"/>
       <w:numFmt w:val="decimal"/>
@@ -15177,6 +17128,96 @@
         <w:ind w:left="1440" w:hanging="360"/>
       </w:pPr>
     </w:lvl>
+    <w:lvl w:ilvl="2" w:tplc="0809001B">
+      <w:start w:val="1"/>
+      <w:numFmt w:val="lowerRoman"/>
+      <w:lvlText w:val="%3."/>
+      <w:lvlJc w:val="right"/>
+      <w:pPr>
+        <w:ind w:left="2160" w:hanging="180"/>
+      </w:pPr>
+    </w:lvl>
+    <w:lvl w:ilvl="3" w:tplc="0809000F">
+      <w:start w:val="1"/>
+      <w:numFmt w:val="decimal"/>
+      <w:lvlText w:val="%4."/>
+      <w:lvlJc w:val="left"/>
+      <w:pPr>
+        <w:ind w:left="2880" w:hanging="360"/>
+      </w:pPr>
+    </w:lvl>
+    <w:lvl w:ilvl="4" w:tplc="08090019" w:tentative="1">
+      <w:start w:val="1"/>
+      <w:numFmt w:val="lowerLetter"/>
+      <w:lvlText w:val="%5."/>
+      <w:lvlJc w:val="left"/>
+      <w:pPr>
+        <w:ind w:left="3600" w:hanging="360"/>
+      </w:pPr>
+    </w:lvl>
+    <w:lvl w:ilvl="5" w:tplc="0809001B" w:tentative="1">
+      <w:start w:val="1"/>
+      <w:numFmt w:val="lowerRoman"/>
+      <w:lvlText w:val="%6."/>
+      <w:lvlJc w:val="right"/>
+      <w:pPr>
+        <w:ind w:left="4320" w:hanging="180"/>
+      </w:pPr>
+    </w:lvl>
+    <w:lvl w:ilvl="6" w:tplc="0809000F" w:tentative="1">
+      <w:start w:val="1"/>
+      <w:numFmt w:val="decimal"/>
+      <w:lvlText w:val="%7."/>
+      <w:lvlJc w:val="left"/>
+      <w:pPr>
+        <w:ind w:left="5040" w:hanging="360"/>
+      </w:pPr>
+    </w:lvl>
+    <w:lvl w:ilvl="7" w:tplc="08090019" w:tentative="1">
+      <w:start w:val="1"/>
+      <w:numFmt w:val="lowerLetter"/>
+      <w:lvlText w:val="%8."/>
+      <w:lvlJc w:val="left"/>
+      <w:pPr>
+        <w:ind w:left="5760" w:hanging="360"/>
+      </w:pPr>
+    </w:lvl>
+    <w:lvl w:ilvl="8" w:tplc="0809001B" w:tentative="1">
+      <w:start w:val="1"/>
+      <w:numFmt w:val="lowerRoman"/>
+      <w:lvlText w:val="%9."/>
+      <w:lvlJc w:val="right"/>
+      <w:pPr>
+        <w:ind w:left="6480" w:hanging="180"/>
+      </w:pPr>
+    </w:lvl>
+  </w:abstractNum>
+  <w:abstractNum w:abstractNumId="3" w15:restartNumberingAfterBreak="0">
+    <w:nsid w:val="14F07E42"/>
+    <w:multiLevelType w:val="hybridMultilevel"/>
+    <w:tmpl w:val="1C0692B0"/>
+    <w:lvl w:ilvl="0" w:tplc="EBBAFD46">
+      <w:start w:val="1"/>
+      <w:numFmt w:val="decimal"/>
+      <w:lvlText w:val="%1."/>
+      <w:lvlJc w:val="left"/>
+      <w:pPr>
+        <w:ind w:left="720" w:hanging="360"/>
+      </w:pPr>
+      <w:rPr>
+        <w:rFonts w:hint="default"/>
+        <w:b/>
+      </w:rPr>
+    </w:lvl>
+    <w:lvl w:ilvl="1" w:tplc="08090019">
+      <w:start w:val="1"/>
+      <w:numFmt w:val="lowerLetter"/>
+      <w:lvlText w:val="%2."/>
+      <w:lvlJc w:val="left"/>
+      <w:pPr>
+        <w:ind w:left="1440" w:hanging="360"/>
+      </w:pPr>
+    </w:lvl>
     <w:lvl w:ilvl="2" w:tplc="0809001B" w:tentative="1">
       <w:start w:val="1"/>
       <w:numFmt w:val="lowerRoman"/>
@@ -15241,7 +17282,7 @@
       </w:pPr>
     </w:lvl>
   </w:abstractNum>
-  <w:abstractNum w:abstractNumId="3" w15:restartNumberingAfterBreak="0">
+  <w:abstractNum w:abstractNumId="4" w15:restartNumberingAfterBreak="0">
     <w:nsid w:val="28F90A91"/>
     <w:multiLevelType w:val="hybridMultilevel"/>
     <w:tmpl w:val="2F9CD63A"/>
@@ -15353,7 +17394,7 @@
       </w:rPr>
     </w:lvl>
   </w:abstractNum>
-  <w:abstractNum w:abstractNumId="4" w15:restartNumberingAfterBreak="0">
+  <w:abstractNum w:abstractNumId="5" w15:restartNumberingAfterBreak="0">
     <w:nsid w:val="4D55074C"/>
     <w:multiLevelType w:val="hybridMultilevel"/>
     <w:tmpl w:val="09B268A0"/>
@@ -15442,7 +17483,93 @@
       </w:pPr>
     </w:lvl>
   </w:abstractNum>
-  <w:abstractNum w:abstractNumId="5" w15:restartNumberingAfterBreak="0">
+  <w:abstractNum w:abstractNumId="6" w15:restartNumberingAfterBreak="0">
+    <w:nsid w:val="5225249E"/>
+    <w:multiLevelType w:val="hybridMultilevel"/>
+    <w:tmpl w:val="9C00327E"/>
+    <w:lvl w:ilvl="0" w:tplc="0809000F">
+      <w:start w:val="1"/>
+      <w:numFmt w:val="decimal"/>
+      <w:lvlText w:val="%1."/>
+      <w:lvlJc w:val="left"/>
+      <w:pPr>
+        <w:ind w:left="720" w:hanging="360"/>
+      </w:pPr>
+    </w:lvl>
+    <w:lvl w:ilvl="1" w:tplc="08090019" w:tentative="1">
+      <w:start w:val="1"/>
+      <w:numFmt w:val="lowerLetter"/>
+      <w:lvlText w:val="%2."/>
+      <w:lvlJc w:val="left"/>
+      <w:pPr>
+        <w:ind w:left="1440" w:hanging="360"/>
+      </w:pPr>
+    </w:lvl>
+    <w:lvl w:ilvl="2" w:tplc="0809001B" w:tentative="1">
+      <w:start w:val="1"/>
+      <w:numFmt w:val="lowerRoman"/>
+      <w:lvlText w:val="%3."/>
+      <w:lvlJc w:val="right"/>
+      <w:pPr>
+        <w:ind w:left="2160" w:hanging="180"/>
+      </w:pPr>
+    </w:lvl>
+    <w:lvl w:ilvl="3" w:tplc="0809000F" w:tentative="1">
+      <w:start w:val="1"/>
+      <w:numFmt w:val="decimal"/>
+      <w:lvlText w:val="%4."/>
+      <w:lvlJc w:val="left"/>
+      <w:pPr>
+        <w:ind w:left="2880" w:hanging="360"/>
+      </w:pPr>
+    </w:lvl>
+    <w:lvl w:ilvl="4" w:tplc="08090019" w:tentative="1">
+      <w:start w:val="1"/>
+      <w:numFmt w:val="lowerLetter"/>
+      <w:lvlText w:val="%5."/>
+      <w:lvlJc w:val="left"/>
+      <w:pPr>
+        <w:ind w:left="3600" w:hanging="360"/>
+      </w:pPr>
+    </w:lvl>
+    <w:lvl w:ilvl="5" w:tplc="0809001B" w:tentative="1">
+      <w:start w:val="1"/>
+      <w:numFmt w:val="lowerRoman"/>
+      <w:lvlText w:val="%6."/>
+      <w:lvlJc w:val="right"/>
+      <w:pPr>
+        <w:ind w:left="4320" w:hanging="180"/>
+      </w:pPr>
+    </w:lvl>
+    <w:lvl w:ilvl="6" w:tplc="0809000F" w:tentative="1">
+      <w:start w:val="1"/>
+      <w:numFmt w:val="decimal"/>
+      <w:lvlText w:val="%7."/>
+      <w:lvlJc w:val="left"/>
+      <w:pPr>
+        <w:ind w:left="5040" w:hanging="360"/>
+      </w:pPr>
+    </w:lvl>
+    <w:lvl w:ilvl="7" w:tplc="08090019" w:tentative="1">
+      <w:start w:val="1"/>
+      <w:numFmt w:val="lowerLetter"/>
+      <w:lvlText w:val="%8."/>
+      <w:lvlJc w:val="left"/>
+      <w:pPr>
+        <w:ind w:left="5760" w:hanging="360"/>
+      </w:pPr>
+    </w:lvl>
+    <w:lvl w:ilvl="8" w:tplc="0809001B" w:tentative="1">
+      <w:start w:val="1"/>
+      <w:numFmt w:val="lowerRoman"/>
+      <w:lvlText w:val="%9."/>
+      <w:lvlJc w:val="right"/>
+      <w:pPr>
+        <w:ind w:left="6480" w:hanging="180"/>
+      </w:pPr>
+    </w:lvl>
+  </w:abstractNum>
+  <w:abstractNum w:abstractNumId="7" w15:restartNumberingAfterBreak="0">
     <w:nsid w:val="5F1034BD"/>
     <w:multiLevelType w:val="hybridMultilevel"/>
     <w:tmpl w:val="711E1764"/>
@@ -15531,7 +17658,7 @@
       </w:pPr>
     </w:lvl>
   </w:abstractNum>
-  <w:abstractNum w:abstractNumId="6" w15:restartNumberingAfterBreak="0">
+  <w:abstractNum w:abstractNumId="8" w15:restartNumberingAfterBreak="0">
     <w:nsid w:val="6F276935"/>
     <w:multiLevelType w:val="multilevel"/>
     <w:tmpl w:val="B080A860"/>
@@ -15621,25 +17748,31 @@
     </w:lvl>
   </w:abstractNum>
   <w:num w:numId="1">
+    <w:abstractNumId w:val="4"/>
+  </w:num>
+  <w:num w:numId="2">
+    <w:abstractNumId w:val="7"/>
+  </w:num>
+  <w:num w:numId="3">
+    <w:abstractNumId w:val="2"/>
+  </w:num>
+  <w:num w:numId="4">
+    <w:abstractNumId w:val="5"/>
+  </w:num>
+  <w:num w:numId="5">
+    <w:abstractNumId w:val="8"/>
+  </w:num>
+  <w:num w:numId="6">
+    <w:abstractNumId w:val="1"/>
+  </w:num>
+  <w:num w:numId="7">
     <w:abstractNumId w:val="3"/>
   </w:num>
-  <w:num w:numId="2">
-    <w:abstractNumId w:val="5"/>
-  </w:num>
-  <w:num w:numId="3">
-    <w:abstractNumId w:val="1"/>
-  </w:num>
-  <w:num w:numId="4">
-    <w:abstractNumId w:val="4"/>
-  </w:num>
-  <w:num w:numId="5">
-    <w:abstractNumId w:val="6"/>
-  </w:num>
-  <w:num w:numId="6">
+  <w:num w:numId="8">
     <w:abstractNumId w:val="0"/>
   </w:num>
-  <w:num w:numId="7">
-    <w:abstractNumId w:val="2"/>
+  <w:num w:numId="9">
+    <w:abstractNumId w:val="6"/>
   </w:num>
 </w:numbering>
 </file>
@@ -16792,7 +18925,7 @@
 </file>
 
 <file path=customXml/itemProps1.xml><?xml version="1.0" encoding="utf-8"?>
-<ds:datastoreItem xmlns:ds="http://schemas.openxmlformats.org/officeDocument/2006/customXml" ds:itemID="{7564CAE1-1FE8-407E-B276-2ED60DE671A0}">
+<ds:datastoreItem xmlns:ds="http://schemas.openxmlformats.org/officeDocument/2006/customXml" ds:itemID="{088B4800-6398-4621-98DC-D562A08676D5}">
   <ds:schemaRefs>
     <ds:schemaRef ds:uri="http://schemas.openxmlformats.org/officeDocument/2006/bibliography"/>
   </ds:schemaRefs>
